--- a/SDS_Bakary/SDS.docx
+++ b/SDS_Bakary/SDS.docx
@@ -1,11 +1,11 @@
 
 <file path=word/document.xml><?xml version="1.0" encoding="utf-8"?>
-<w:document xmlns:wpc="http://schemas.microsoft.com/office/word/2010/wordprocessingCanvas" xmlns:mc="http://schemas.openxmlformats.org/markup-compatibility/2006" xmlns:o="urn:schemas-microsoft-com:office:office" xmlns:r="http://schemas.openxmlformats.org/officeDocument/2006/relationships" xmlns:m="http://schemas.openxmlformats.org/officeDocument/2006/math" xmlns:v="urn:schemas-microsoft-com:vml" xmlns:wp14="http://schemas.microsoft.com/office/word/2010/wordprocessingDrawing" xmlns:wp="http://schemas.openxmlformats.org/drawingml/2006/wordprocessingDrawing" xmlns:w10="urn:schemas-microsoft-com:office:word" xmlns:w="http://schemas.openxmlformats.org/wordprocessingml/2006/main" xmlns:w14="http://schemas.microsoft.com/office/word/2010/wordml" xmlns:w15="http://schemas.microsoft.com/office/word/2012/wordml" xmlns:wpg="http://schemas.microsoft.com/office/word/2010/wordprocessingGroup" xmlns:wpi="http://schemas.microsoft.com/office/word/2010/wordprocessingInk" xmlns:wne="http://schemas.microsoft.com/office/word/2006/wordml" xmlns:wps="http://schemas.microsoft.com/office/word/2010/wordprocessingShape" mc:Ignorable="w14 w15 wp14">
+<w:document xmlns:wpc="http://schemas.microsoft.com/office/word/2010/wordprocessingCanvas" xmlns:mc="http://schemas.openxmlformats.org/markup-compatibility/2006" xmlns:o="urn:schemas-microsoft-com:office:office" xmlns:r="http://schemas.openxmlformats.org/officeDocument/2006/relationships" xmlns:m="http://schemas.openxmlformats.org/officeDocument/2006/math" xmlns:v="urn:schemas-microsoft-com:vml" xmlns:wp14="http://schemas.microsoft.com/office/word/2010/wordprocessingDrawing" xmlns:wp="http://schemas.openxmlformats.org/drawingml/2006/wordprocessingDrawing" xmlns:w10="urn:schemas-microsoft-com:office:word" xmlns:w="http://schemas.openxmlformats.org/wordprocessingml/2006/main" xmlns:w14="http://schemas.microsoft.com/office/word/2010/wordml" xmlns:wpg="http://schemas.microsoft.com/office/word/2010/wordprocessingGroup" xmlns:wpi="http://schemas.microsoft.com/office/word/2010/wordprocessingInk" xmlns:wne="http://schemas.microsoft.com/office/word/2006/wordml" xmlns:wps="http://schemas.microsoft.com/office/word/2010/wordprocessingShape" mc:Ignorable="w14 wp14">
   <w:body>
     <w:p>
       <w:pPr>
-        <w:pStyle w:val="En-tte"/>
-        <w:jc w:val="center"/>
+        <w:pStyle w:val="Header"/>
+        <w:jc w:val="both"/>
         <w:rPr>
           <w:rFonts w:ascii="Adobe Gothic Std B" w:eastAsia="Adobe Gothic Std B" w:hAnsi="Adobe Gothic Std B"/>
           <w:sz w:val="52"/>
@@ -25,8 +25,8 @@
     </w:p>
     <w:p>
       <w:pPr>
-        <w:pStyle w:val="En-tte"/>
-        <w:jc w:val="center"/>
+        <w:pStyle w:val="Header"/>
+        <w:jc w:val="both"/>
         <w:rPr>
           <w:rFonts w:ascii="Adobe Gothic Std B" w:eastAsia="Adobe Gothic Std B" w:hAnsi="Adobe Gothic Std B"/>
           <w:sz w:val="52"/>
@@ -37,11 +37,12 @@
     </w:p>
     <w:p>
       <w:pPr>
-        <w:pStyle w:val="Paragraphedeliste"/>
+        <w:pStyle w:val="ListParagraph"/>
         <w:numPr>
           <w:ilvl w:val="0"/>
           <w:numId w:val="1"/>
         </w:numPr>
+        <w:jc w:val="both"/>
         <w:rPr>
           <w:b/>
           <w:bCs/>
@@ -64,6 +65,7 @@
     <w:p>
       <w:pPr>
         <w:ind w:left="720"/>
+        <w:jc w:val="both"/>
         <w:rPr>
           <w:sz w:val="36"/>
           <w:szCs w:val="36"/>
@@ -96,6 +98,7 @@
     <w:p>
       <w:pPr>
         <w:ind w:left="270"/>
+        <w:jc w:val="both"/>
         <w:rPr>
           <w:sz w:val="36"/>
           <w:szCs w:val="36"/>
@@ -104,11 +107,12 @@
     </w:p>
     <w:p>
       <w:pPr>
-        <w:pStyle w:val="Paragraphedeliste"/>
+        <w:pStyle w:val="ListParagraph"/>
         <w:numPr>
           <w:ilvl w:val="0"/>
           <w:numId w:val="1"/>
         </w:numPr>
+        <w:jc w:val="both"/>
         <w:rPr>
           <w:b/>
           <w:bCs/>
@@ -131,6 +135,7 @@
     <w:p>
       <w:pPr>
         <w:ind w:left="720"/>
+        <w:jc w:val="both"/>
         <w:rPr>
           <w:sz w:val="36"/>
           <w:szCs w:val="36"/>
@@ -147,6 +152,7 @@
     <w:p>
       <w:pPr>
         <w:ind w:left="720"/>
+        <w:jc w:val="both"/>
         <w:rPr>
           <w:sz w:val="36"/>
           <w:szCs w:val="36"/>
@@ -169,11 +175,12 @@
     </w:p>
     <w:p>
       <w:pPr>
-        <w:pStyle w:val="Paragraphedeliste"/>
+        <w:pStyle w:val="ListParagraph"/>
         <w:numPr>
           <w:ilvl w:val="0"/>
           <w:numId w:val="1"/>
         </w:numPr>
+        <w:jc w:val="both"/>
         <w:rPr>
           <w:sz w:val="36"/>
           <w:szCs w:val="36"/>
@@ -201,30 +208,31 @@
     </w:p>
     <w:tbl>
       <w:tblPr>
-        <w:tblStyle w:val="TableauListe3-Accentuation3"/>
-        <w:tblW w:w="10442" w:type="dxa"/>
-        <w:tblInd w:w="-545" w:type="dxa"/>
+        <w:tblStyle w:val="ListTable3Accent3"/>
+        <w:tblW w:w="11374" w:type="dxa"/>
+        <w:tblInd w:w="-998" w:type="dxa"/>
         <w:tblLook w:val="04A0" w:firstRow="1" w:lastRow="0" w:firstColumn="1" w:lastColumn="0" w:noHBand="0" w:noVBand="1"/>
       </w:tblPr>
       <w:tblGrid>
-        <w:gridCol w:w="3480"/>
-        <w:gridCol w:w="3481"/>
-        <w:gridCol w:w="3481"/>
+        <w:gridCol w:w="3790"/>
+        <w:gridCol w:w="3792"/>
+        <w:gridCol w:w="3792"/>
       </w:tblGrid>
       <w:tr>
         <w:trPr>
           <w:cnfStyle w:val="100000000000" w:firstRow="1" w:lastRow="0" w:firstColumn="0" w:lastColumn="0" w:oddVBand="0" w:evenVBand="0" w:oddHBand="0" w:evenHBand="0" w:firstRowFirstColumn="0" w:firstRowLastColumn="0" w:lastRowFirstColumn="0" w:lastRowLastColumn="0"/>
-          <w:trHeight w:val="793"/>
+          <w:trHeight w:val="823"/>
         </w:trPr>
         <w:tc>
           <w:tcPr>
             <w:cnfStyle w:val="001000000100" w:firstRow="0" w:lastRow="0" w:firstColumn="1" w:lastColumn="0" w:oddVBand="0" w:evenVBand="0" w:oddHBand="0" w:evenHBand="0" w:firstRowFirstColumn="1" w:firstRowLastColumn="0" w:lastRowFirstColumn="0" w:lastRowLastColumn="0"/>
-            <w:tcW w:w="3480" w:type="dxa"/>
+            <w:tcW w:w="3790" w:type="dxa"/>
           </w:tcPr>
           <w:p>
             <w:pPr>
-              <w:pStyle w:val="Paragraphedeliste"/>
+              <w:pStyle w:val="ListParagraph"/>
               <w:ind w:left="0"/>
+              <w:jc w:val="both"/>
               <w:rPr>
                 <w:sz w:val="36"/>
                 <w:szCs w:val="36"/>
@@ -241,12 +249,13 @@
         </w:tc>
         <w:tc>
           <w:tcPr>
-            <w:tcW w:w="3481" w:type="dxa"/>
+            <w:tcW w:w="3792" w:type="dxa"/>
           </w:tcPr>
           <w:p>
             <w:pPr>
-              <w:pStyle w:val="Paragraphedeliste"/>
+              <w:pStyle w:val="ListParagraph"/>
               <w:ind w:left="0"/>
+              <w:jc w:val="both"/>
               <w:cnfStyle w:val="100000000000" w:firstRow="1" w:lastRow="0" w:firstColumn="0" w:lastColumn="0" w:oddVBand="0" w:evenVBand="0" w:oddHBand="0" w:evenHBand="0" w:firstRowFirstColumn="0" w:firstRowLastColumn="0" w:lastRowFirstColumn="0" w:lastRowLastColumn="0"/>
               <w:rPr>
                 <w:sz w:val="36"/>
@@ -264,12 +273,13 @@
         </w:tc>
         <w:tc>
           <w:tcPr>
-            <w:tcW w:w="3481" w:type="dxa"/>
+            <w:tcW w:w="3792" w:type="dxa"/>
           </w:tcPr>
           <w:p>
             <w:pPr>
-              <w:pStyle w:val="Paragraphedeliste"/>
+              <w:pStyle w:val="ListParagraph"/>
               <w:ind w:left="0"/>
+              <w:jc w:val="both"/>
               <w:cnfStyle w:val="100000000000" w:firstRow="1" w:lastRow="0" w:firstColumn="0" w:lastColumn="0" w:oddVBand="0" w:evenVBand="0" w:oddHBand="0" w:evenHBand="0" w:firstRowFirstColumn="0" w:firstRowLastColumn="0" w:lastRowFirstColumn="0" w:lastRowLastColumn="0"/>
               <w:rPr>
                 <w:sz w:val="36"/>
@@ -289,17 +299,18 @@
       <w:tr>
         <w:trPr>
           <w:cnfStyle w:val="000000100000" w:firstRow="0" w:lastRow="0" w:firstColumn="0" w:lastColumn="0" w:oddVBand="0" w:evenVBand="0" w:oddHBand="1" w:evenHBand="0" w:firstRowFirstColumn="0" w:firstRowLastColumn="0" w:lastRowFirstColumn="0" w:lastRowLastColumn="0"/>
-          <w:trHeight w:val="793"/>
+          <w:trHeight w:val="823"/>
         </w:trPr>
         <w:tc>
           <w:tcPr>
             <w:cnfStyle w:val="001000000000" w:firstRow="0" w:lastRow="0" w:firstColumn="1" w:lastColumn="0" w:oddVBand="0" w:evenVBand="0" w:oddHBand="0" w:evenHBand="0" w:firstRowFirstColumn="0" w:firstRowLastColumn="0" w:lastRowFirstColumn="0" w:lastRowLastColumn="0"/>
-            <w:tcW w:w="3480" w:type="dxa"/>
+            <w:tcW w:w="3790" w:type="dxa"/>
           </w:tcPr>
           <w:p>
             <w:pPr>
-              <w:pStyle w:val="Paragraphedeliste"/>
+              <w:pStyle w:val="ListParagraph"/>
               <w:ind w:left="0"/>
+              <w:jc w:val="both"/>
               <w:rPr>
                 <w:sz w:val="36"/>
                 <w:szCs w:val="36"/>
@@ -316,12 +327,13 @@
         </w:tc>
         <w:tc>
           <w:tcPr>
-            <w:tcW w:w="3481" w:type="dxa"/>
+            <w:tcW w:w="3792" w:type="dxa"/>
           </w:tcPr>
           <w:p>
             <w:pPr>
-              <w:pStyle w:val="Paragraphedeliste"/>
+              <w:pStyle w:val="ListParagraph"/>
               <w:ind w:left="0"/>
+              <w:jc w:val="both"/>
               <w:cnfStyle w:val="000000100000" w:firstRow="0" w:lastRow="0" w:firstColumn="0" w:lastColumn="0" w:oddVBand="0" w:evenVBand="0" w:oddHBand="1" w:evenHBand="0" w:firstRowFirstColumn="0" w:firstRowLastColumn="0" w:lastRowFirstColumn="0" w:lastRowLastColumn="0"/>
               <w:rPr>
                 <w:sz w:val="36"/>
@@ -339,12 +351,13 @@
         </w:tc>
         <w:tc>
           <w:tcPr>
-            <w:tcW w:w="3481" w:type="dxa"/>
+            <w:tcW w:w="3792" w:type="dxa"/>
           </w:tcPr>
           <w:p>
             <w:pPr>
-              <w:pStyle w:val="Paragraphedeliste"/>
+              <w:pStyle w:val="ListParagraph"/>
               <w:ind w:left="0"/>
+              <w:jc w:val="both"/>
               <w:cnfStyle w:val="000000100000" w:firstRow="0" w:lastRow="0" w:firstColumn="0" w:lastColumn="0" w:oddVBand="0" w:evenVBand="0" w:oddHBand="1" w:evenHBand="0" w:firstRowFirstColumn="0" w:firstRowLastColumn="0" w:lastRowFirstColumn="0" w:lastRowLastColumn="0"/>
               <w:rPr>
                 <w:sz w:val="36"/>
@@ -363,22 +376,24 @@
       </w:tr>
       <w:tr>
         <w:trPr>
-          <w:trHeight w:val="793"/>
+          <w:trHeight w:val="823"/>
         </w:trPr>
         <w:tc>
           <w:tcPr>
             <w:cnfStyle w:val="001000000000" w:firstRow="0" w:lastRow="0" w:firstColumn="1" w:lastColumn="0" w:oddVBand="0" w:evenVBand="0" w:oddHBand="0" w:evenHBand="0" w:firstRowFirstColumn="0" w:firstRowLastColumn="0" w:lastRowFirstColumn="0" w:lastRowLastColumn="0"/>
-            <w:tcW w:w="3480" w:type="dxa"/>
+            <w:tcW w:w="3790" w:type="dxa"/>
           </w:tcPr>
           <w:p>
             <w:pPr>
-              <w:pStyle w:val="Paragraphedeliste"/>
+              <w:pStyle w:val="ListParagraph"/>
               <w:ind w:left="0"/>
+              <w:jc w:val="both"/>
               <w:rPr>
                 <w:sz w:val="36"/>
                 <w:szCs w:val="36"/>
               </w:rPr>
             </w:pPr>
+            <w:proofErr w:type="spellStart"/>
             <w:r>
               <w:rPr>
                 <w:sz w:val="36"/>
@@ -386,16 +401,18 @@
               </w:rPr>
               <w:t>Auth</w:t>
             </w:r>
+            <w:proofErr w:type="spellEnd"/>
           </w:p>
         </w:tc>
         <w:tc>
           <w:tcPr>
-            <w:tcW w:w="3481" w:type="dxa"/>
+            <w:tcW w:w="3792" w:type="dxa"/>
           </w:tcPr>
           <w:p>
             <w:pPr>
-              <w:pStyle w:val="Paragraphedeliste"/>
+              <w:pStyle w:val="ListParagraph"/>
               <w:ind w:left="0"/>
+              <w:jc w:val="both"/>
               <w:cnfStyle w:val="000000000000" w:firstRow="0" w:lastRow="0" w:firstColumn="0" w:lastColumn="0" w:oddVBand="0" w:evenVBand="0" w:oddHBand="0" w:evenHBand="0" w:firstRowFirstColumn="0" w:firstRowLastColumn="0" w:lastRowFirstColumn="0" w:lastRowLastColumn="0"/>
               <w:rPr>
                 <w:sz w:val="36"/>
@@ -413,12 +430,13 @@
         </w:tc>
         <w:tc>
           <w:tcPr>
-            <w:tcW w:w="3481" w:type="dxa"/>
+            <w:tcW w:w="3792" w:type="dxa"/>
           </w:tcPr>
           <w:p>
             <w:pPr>
-              <w:pStyle w:val="Paragraphedeliste"/>
+              <w:pStyle w:val="ListParagraph"/>
               <w:ind w:left="0"/>
+              <w:jc w:val="both"/>
               <w:cnfStyle w:val="000000000000" w:firstRow="0" w:lastRow="0" w:firstColumn="0" w:lastColumn="0" w:oddVBand="0" w:evenVBand="0" w:oddHBand="0" w:evenHBand="0" w:firstRowFirstColumn="0" w:firstRowLastColumn="0" w:lastRowFirstColumn="0" w:lastRowLastColumn="0"/>
               <w:rPr>
                 <w:sz w:val="36"/>
@@ -438,22 +456,24 @@
       <w:tr>
         <w:trPr>
           <w:cnfStyle w:val="000000100000" w:firstRow="0" w:lastRow="0" w:firstColumn="0" w:lastColumn="0" w:oddVBand="0" w:evenVBand="0" w:oddHBand="1" w:evenHBand="0" w:firstRowFirstColumn="0" w:firstRowLastColumn="0" w:lastRowFirstColumn="0" w:lastRowLastColumn="0"/>
-          <w:trHeight w:val="793"/>
+          <w:trHeight w:val="823"/>
         </w:trPr>
         <w:tc>
           <w:tcPr>
             <w:cnfStyle w:val="001000000000" w:firstRow="0" w:lastRow="0" w:firstColumn="1" w:lastColumn="0" w:oddVBand="0" w:evenVBand="0" w:oddHBand="0" w:evenHBand="0" w:firstRowFirstColumn="0" w:firstRowLastColumn="0" w:lastRowFirstColumn="0" w:lastRowLastColumn="0"/>
-            <w:tcW w:w="3480" w:type="dxa"/>
+            <w:tcW w:w="3790" w:type="dxa"/>
           </w:tcPr>
           <w:p>
             <w:pPr>
-              <w:pStyle w:val="Paragraphedeliste"/>
+              <w:pStyle w:val="ListParagraph"/>
               <w:ind w:left="0"/>
+              <w:jc w:val="both"/>
               <w:rPr>
                 <w:sz w:val="36"/>
                 <w:szCs w:val="36"/>
               </w:rPr>
             </w:pPr>
+            <w:proofErr w:type="spellStart"/>
             <w:r>
               <w:rPr>
                 <w:sz w:val="36"/>
@@ -461,16 +481,18 @@
               </w:rPr>
               <w:t>DB_Manager</w:t>
             </w:r>
+            <w:proofErr w:type="spellEnd"/>
           </w:p>
         </w:tc>
         <w:tc>
           <w:tcPr>
-            <w:tcW w:w="3481" w:type="dxa"/>
+            <w:tcW w:w="3792" w:type="dxa"/>
           </w:tcPr>
           <w:p>
             <w:pPr>
-              <w:pStyle w:val="Paragraphedeliste"/>
+              <w:pStyle w:val="ListParagraph"/>
               <w:ind w:left="0"/>
+              <w:jc w:val="both"/>
               <w:cnfStyle w:val="000000100000" w:firstRow="0" w:lastRow="0" w:firstColumn="0" w:lastColumn="0" w:oddVBand="0" w:evenVBand="0" w:oddHBand="1" w:evenHBand="0" w:firstRowFirstColumn="0" w:firstRowLastColumn="0" w:lastRowFirstColumn="0" w:lastRowLastColumn="0"/>
               <w:rPr>
                 <w:sz w:val="36"/>
@@ -488,12 +510,13 @@
         </w:tc>
         <w:tc>
           <w:tcPr>
-            <w:tcW w:w="3481" w:type="dxa"/>
+            <w:tcW w:w="3792" w:type="dxa"/>
           </w:tcPr>
           <w:p>
             <w:pPr>
-              <w:pStyle w:val="Paragraphedeliste"/>
+              <w:pStyle w:val="ListParagraph"/>
               <w:ind w:left="0"/>
+              <w:jc w:val="both"/>
               <w:cnfStyle w:val="000000100000" w:firstRow="0" w:lastRow="0" w:firstColumn="0" w:lastColumn="0" w:oddVBand="0" w:evenVBand="0" w:oddHBand="1" w:evenHBand="0" w:firstRowFirstColumn="0" w:firstRowLastColumn="0" w:lastRowFirstColumn="0" w:lastRowLastColumn="0"/>
               <w:rPr>
                 <w:sz w:val="36"/>
@@ -512,66 +535,170 @@
       </w:tr>
       <w:tr>
         <w:trPr>
-          <w:trHeight w:val="793"/>
+          <w:trHeight w:val="823"/>
         </w:trPr>
         <w:tc>
           <w:tcPr>
             <w:cnfStyle w:val="001000000000" w:firstRow="0" w:lastRow="0" w:firstColumn="1" w:lastColumn="0" w:oddVBand="0" w:evenVBand="0" w:oddHBand="0" w:evenHBand="0" w:firstRowFirstColumn="0" w:firstRowLastColumn="0" w:lastRowFirstColumn="0" w:lastRowLastColumn="0"/>
-            <w:tcW w:w="3480" w:type="dxa"/>
+            <w:tcW w:w="3790" w:type="dxa"/>
           </w:tcPr>
           <w:p>
             <w:pPr>
-              <w:pStyle w:val="Paragraphedeliste"/>
+              <w:pStyle w:val="ListParagraph"/>
               <w:ind w:left="0"/>
+              <w:jc w:val="both"/>
               <w:rPr>
                 <w:sz w:val="36"/>
                 <w:szCs w:val="36"/>
               </w:rPr>
             </w:pPr>
+            <w:r>
+              <w:rPr>
+                <w:sz w:val="36"/>
+                <w:szCs w:val="36"/>
+              </w:rPr>
+              <w:t>GUI</w:t>
+            </w:r>
           </w:p>
         </w:tc>
         <w:tc>
           <w:tcPr>
-            <w:tcW w:w="3481" w:type="dxa"/>
+            <w:tcW w:w="3792" w:type="dxa"/>
           </w:tcPr>
           <w:p>
             <w:pPr>
-              <w:pStyle w:val="Paragraphedeliste"/>
+              <w:pStyle w:val="ListParagraph"/>
               <w:ind w:left="0"/>
+              <w:jc w:val="both"/>
               <w:cnfStyle w:val="000000000000" w:firstRow="0" w:lastRow="0" w:firstColumn="0" w:lastColumn="0" w:oddVBand="0" w:evenVBand="0" w:oddHBand="0" w:evenHBand="0" w:firstRowFirstColumn="0" w:firstRowLastColumn="0" w:lastRowFirstColumn="0" w:lastRowLastColumn="0"/>
               <w:rPr>
                 <w:sz w:val="36"/>
                 <w:szCs w:val="36"/>
               </w:rPr>
             </w:pPr>
+            <w:r>
+              <w:rPr>
+                <w:sz w:val="36"/>
+                <w:szCs w:val="36"/>
+              </w:rPr>
+              <w:t>Acronym</w:t>
+            </w:r>
           </w:p>
         </w:tc>
         <w:tc>
           <w:tcPr>
-            <w:tcW w:w="3481" w:type="dxa"/>
+            <w:tcW w:w="3792" w:type="dxa"/>
           </w:tcPr>
           <w:p>
             <w:pPr>
-              <w:pStyle w:val="Paragraphedeliste"/>
+              <w:pStyle w:val="ListParagraph"/>
               <w:ind w:left="0"/>
+              <w:jc w:val="both"/>
               <w:cnfStyle w:val="000000000000" w:firstRow="0" w:lastRow="0" w:firstColumn="0" w:lastColumn="0" w:oddVBand="0" w:evenVBand="0" w:oddHBand="0" w:evenHBand="0" w:firstRowFirstColumn="0" w:firstRowLastColumn="0" w:lastRowFirstColumn="0" w:lastRowLastColumn="0"/>
               <w:rPr>
                 <w:sz w:val="36"/>
                 <w:szCs w:val="36"/>
               </w:rPr>
             </w:pPr>
+            <w:r>
+              <w:rPr>
+                <w:sz w:val="36"/>
+                <w:szCs w:val="36"/>
+              </w:rPr>
+              <w:t>Graphical User Interface</w:t>
+            </w:r>
+          </w:p>
+        </w:tc>
+      </w:tr>
+      <w:tr>
+        <w:trPr>
+          <w:cnfStyle w:val="000000100000" w:firstRow="0" w:lastRow="0" w:firstColumn="0" w:lastColumn="0" w:oddVBand="0" w:evenVBand="0" w:oddHBand="1" w:evenHBand="0" w:firstRowFirstColumn="0" w:firstRowLastColumn="0" w:lastRowFirstColumn="0" w:lastRowLastColumn="0"/>
+          <w:trHeight w:val="823"/>
+        </w:trPr>
+        <w:tc>
+          <w:tcPr>
+            <w:cnfStyle w:val="001000000000" w:firstRow="0" w:lastRow="0" w:firstColumn="1" w:lastColumn="0" w:oddVBand="0" w:evenVBand="0" w:oddHBand="0" w:evenHBand="0" w:firstRowFirstColumn="0" w:firstRowLastColumn="0" w:lastRowFirstColumn="0" w:lastRowLastColumn="0"/>
+            <w:tcW w:w="3790" w:type="dxa"/>
+          </w:tcPr>
+          <w:p>
+            <w:pPr>
+              <w:pStyle w:val="ListParagraph"/>
+              <w:ind w:left="0"/>
+              <w:jc w:val="both"/>
+              <w:rPr>
+                <w:sz w:val="36"/>
+                <w:szCs w:val="36"/>
+              </w:rPr>
+            </w:pPr>
+            <w:r>
+              <w:rPr>
+                <w:sz w:val="36"/>
+                <w:szCs w:val="36"/>
+              </w:rPr>
+              <w:lastRenderedPageBreak/>
+              <w:t>Info</w:t>
+            </w:r>
+          </w:p>
+        </w:tc>
+        <w:tc>
+          <w:tcPr>
+            <w:tcW w:w="3792" w:type="dxa"/>
+          </w:tcPr>
+          <w:p>
+            <w:pPr>
+              <w:pStyle w:val="ListParagraph"/>
+              <w:ind w:left="0"/>
+              <w:jc w:val="both"/>
+              <w:cnfStyle w:val="000000100000" w:firstRow="0" w:lastRow="0" w:firstColumn="0" w:lastColumn="0" w:oddVBand="0" w:evenVBand="0" w:oddHBand="1" w:evenHBand="0" w:firstRowFirstColumn="0" w:firstRowLastColumn="0" w:lastRowFirstColumn="0" w:lastRowLastColumn="0"/>
+              <w:rPr>
+                <w:sz w:val="36"/>
+                <w:szCs w:val="36"/>
+              </w:rPr>
+            </w:pPr>
+            <w:r>
+              <w:rPr>
+                <w:sz w:val="36"/>
+                <w:szCs w:val="36"/>
+              </w:rPr>
+              <w:t>Abbreviation</w:t>
+            </w:r>
+          </w:p>
+        </w:tc>
+        <w:tc>
+          <w:tcPr>
+            <w:tcW w:w="3792" w:type="dxa"/>
+          </w:tcPr>
+          <w:p>
+            <w:pPr>
+              <w:pStyle w:val="ListParagraph"/>
+              <w:ind w:left="0"/>
+              <w:jc w:val="both"/>
+              <w:cnfStyle w:val="000000100000" w:firstRow="0" w:lastRow="0" w:firstColumn="0" w:lastColumn="0" w:oddVBand="0" w:evenVBand="0" w:oddHBand="1" w:evenHBand="0" w:firstRowFirstColumn="0" w:firstRowLastColumn="0" w:lastRowFirstColumn="0" w:lastRowLastColumn="0"/>
+              <w:rPr>
+                <w:sz w:val="36"/>
+                <w:szCs w:val="36"/>
+              </w:rPr>
+            </w:pPr>
+            <w:r>
+              <w:rPr>
+                <w:sz w:val="36"/>
+                <w:szCs w:val="36"/>
+              </w:rPr>
+              <w:t>Information</w:t>
+            </w:r>
           </w:p>
         </w:tc>
       </w:tr>
     </w:tbl>
     <w:p>
       <w:pPr>
-        <w:pStyle w:val="Paragraphedeliste"/>
+        <w:pStyle w:val="ListParagraph"/>
         <w:numPr>
           <w:ilvl w:val="0"/>
           <w:numId w:val="3"/>
         </w:numPr>
         <w:ind w:left="-90" w:hanging="540"/>
+        <w:jc w:val="both"/>
         <w:rPr>
           <w:b/>
           <w:bCs/>
@@ -588,7 +715,6 @@
           <w:szCs w:val="48"/>
           <w:u w:val="single"/>
         </w:rPr>
-        <w:lastRenderedPageBreak/>
         <w:t>Sequence</w:t>
       </w:r>
       <w:r>
@@ -614,8 +740,9 @@
     </w:p>
     <w:p>
       <w:pPr>
-        <w:pStyle w:val="Paragraphedeliste"/>
+        <w:pStyle w:val="ListParagraph"/>
         <w:ind w:hanging="810"/>
+        <w:jc w:val="both"/>
         <w:rPr>
           <w:sz w:val="36"/>
           <w:szCs w:val="36"/>
@@ -641,25 +768,43 @@
     </w:p>
     <w:p>
       <w:pPr>
-        <w:pStyle w:val="Paragraphedeliste"/>
+        <w:pStyle w:val="ListParagraph"/>
         <w:ind w:hanging="810"/>
-        <w:rPr>
-          <w:sz w:val="28"/>
-          <w:szCs w:val="28"/>
-        </w:rPr>
-      </w:pPr>
-      <w:r>
-        <w:rPr>
-          <w:sz w:val="28"/>
-          <w:szCs w:val="28"/>
-        </w:rPr>
-        <w:t>The login process of Event Manager is describe as follow:</w:t>
+        <w:jc w:val="both"/>
+        <w:rPr>
+          <w:sz w:val="28"/>
+          <w:szCs w:val="28"/>
+        </w:rPr>
+      </w:pPr>
+      <w:r>
+        <w:rPr>
+          <w:sz w:val="28"/>
+          <w:szCs w:val="28"/>
+        </w:rPr>
+        <w:t xml:space="preserve">The login process of Event Manager is </w:t>
+      </w:r>
+      <w:proofErr w:type="gramStart"/>
+      <w:r>
+        <w:rPr>
+          <w:sz w:val="28"/>
+          <w:szCs w:val="28"/>
+        </w:rPr>
+        <w:t>describe</w:t>
+      </w:r>
+      <w:proofErr w:type="gramEnd"/>
+      <w:r>
+        <w:rPr>
+          <w:sz w:val="28"/>
+          <w:szCs w:val="28"/>
+        </w:rPr>
+        <w:t xml:space="preserve"> as follow:</w:t>
       </w:r>
     </w:p>
     <w:p>
       <w:pPr>
-        <w:pStyle w:val="Paragraphedeliste"/>
+        <w:pStyle w:val="ListParagraph"/>
         <w:ind w:left="0"/>
+        <w:jc w:val="both"/>
         <w:rPr>
           <w:sz w:val="28"/>
           <w:szCs w:val="28"/>
@@ -707,8 +852,9 @@
     </w:p>
     <w:p>
       <w:pPr>
-        <w:pStyle w:val="Paragraphedeliste"/>
+        <w:pStyle w:val="ListParagraph"/>
         <w:ind w:left="0"/>
+        <w:jc w:val="both"/>
         <w:rPr>
           <w:sz w:val="28"/>
           <w:szCs w:val="28"/>
@@ -730,6 +876,7 @@
         </w:rPr>
         <w:t xml:space="preserve">class will create a </w:t>
       </w:r>
+      <w:proofErr w:type="spellStart"/>
       <w:r>
         <w:rPr>
           <w:b/>
@@ -737,7 +884,17 @@
           <w:sz w:val="28"/>
           <w:szCs w:val="28"/>
         </w:rPr>
-        <w:t xml:space="preserve">DB_Manager object </w:t>
+        <w:t>DB_Manager</w:t>
+      </w:r>
+      <w:proofErr w:type="spellEnd"/>
+      <w:r>
+        <w:rPr>
+          <w:b/>
+          <w:bCs/>
+          <w:sz w:val="28"/>
+          <w:szCs w:val="28"/>
+        </w:rPr>
+        <w:t xml:space="preserve"> object </w:t>
       </w:r>
       <w:r>
         <w:rPr>
@@ -746,6 +903,7 @@
         </w:rPr>
         <w:t xml:space="preserve">by sending a </w:t>
       </w:r>
+      <w:proofErr w:type="spellStart"/>
       <w:r>
         <w:rPr>
           <w:sz w:val="28"/>
@@ -754,6 +912,7 @@
         </w:rPr>
         <w:t>requestCheck</w:t>
       </w:r>
+      <w:proofErr w:type="spellEnd"/>
       <w:r>
         <w:rPr>
           <w:sz w:val="28"/>
@@ -764,20 +923,38 @@
     </w:p>
     <w:p>
       <w:pPr>
-        <w:pStyle w:val="Paragraphedeliste"/>
+        <w:pStyle w:val="ListParagraph"/>
         <w:ind w:left="0"/>
-        <w:rPr>
-          <w:sz w:val="28"/>
-          <w:szCs w:val="28"/>
-        </w:rPr>
-      </w:pPr>
-      <w:r>
-        <w:rPr>
-          <w:sz w:val="28"/>
-          <w:szCs w:val="28"/>
-        </w:rPr>
-        <w:t xml:space="preserve">From there DB_Manager object will finally make </w:t>
-      </w:r>
+        <w:jc w:val="both"/>
+        <w:rPr>
+          <w:sz w:val="28"/>
+          <w:szCs w:val="28"/>
+        </w:rPr>
+      </w:pPr>
+      <w:r>
+        <w:rPr>
+          <w:sz w:val="28"/>
+          <w:szCs w:val="28"/>
+        </w:rPr>
+        <w:t xml:space="preserve">From there </w:t>
+      </w:r>
+      <w:proofErr w:type="spellStart"/>
+      <w:r>
+        <w:rPr>
+          <w:sz w:val="28"/>
+          <w:szCs w:val="28"/>
+        </w:rPr>
+        <w:t>DB_Manager</w:t>
+      </w:r>
+      <w:proofErr w:type="spellEnd"/>
+      <w:r>
+        <w:rPr>
+          <w:sz w:val="28"/>
+          <w:szCs w:val="28"/>
+        </w:rPr>
+        <w:t xml:space="preserve"> object will finally make </w:t>
+      </w:r>
+      <w:proofErr w:type="spellStart"/>
       <w:r>
         <w:rPr>
           <w:sz w:val="28"/>
@@ -786,6 +963,7 @@
         </w:rPr>
         <w:t>selectQuery</w:t>
       </w:r>
+      <w:proofErr w:type="spellEnd"/>
       <w:r>
         <w:rPr>
           <w:sz w:val="28"/>
@@ -873,9 +1051,3396 @@
           <w:szCs w:val="28"/>
         </w:rPr>
         <w:t xml:space="preserve"> info.</w:t>
+      </w:r>
+    </w:p>
+    <w:p>
+      <w:pPr>
+        <w:pStyle w:val="ListParagraph"/>
+        <w:ind w:left="0"/>
+        <w:jc w:val="both"/>
+        <w:rPr>
+          <w:sz w:val="28"/>
+          <w:szCs w:val="28"/>
+        </w:rPr>
+      </w:pPr>
+    </w:p>
+    <w:p>
+      <w:pPr>
+        <w:pStyle w:val="ListParagraph"/>
+        <w:ind w:left="0"/>
+        <w:jc w:val="both"/>
+        <w:rPr>
+          <w:sz w:val="48"/>
+          <w:szCs w:val="48"/>
+        </w:rPr>
+      </w:pPr>
+      <w:r>
+        <w:rPr>
+          <w:b/>
+          <w:sz w:val="48"/>
+          <w:szCs w:val="48"/>
+          <w:u w:val="single"/>
+        </w:rPr>
+        <w:t>Signup</w:t>
+      </w:r>
+    </w:p>
+    <w:p>
+      <w:pPr>
+        <w:pStyle w:val="ListParagraph"/>
+        <w:ind w:left="0"/>
+        <w:jc w:val="both"/>
+        <w:rPr>
+          <w:sz w:val="28"/>
+          <w:szCs w:val="28"/>
+        </w:rPr>
+      </w:pPr>
+      <w:proofErr w:type="gramStart"/>
+      <w:r>
+        <w:rPr>
+          <w:sz w:val="28"/>
+          <w:szCs w:val="28"/>
+        </w:rPr>
+        <w:t>As for the Signup process.</w:t>
+      </w:r>
+      <w:proofErr w:type="gramEnd"/>
+      <w:r>
+        <w:rPr>
+          <w:sz w:val="28"/>
+          <w:szCs w:val="28"/>
+        </w:rPr>
+        <w:t xml:space="preserve"> The user will enter his personal details into the appropriate fields provided by the GUI (First Name, Last Name, email, </w:t>
+      </w:r>
+      <w:proofErr w:type="spellStart"/>
+      <w:r>
+        <w:rPr>
+          <w:sz w:val="28"/>
+          <w:szCs w:val="28"/>
+        </w:rPr>
+        <w:t>e.t.c</w:t>
+      </w:r>
+      <w:proofErr w:type="spellEnd"/>
+      <w:r>
+        <w:rPr>
+          <w:sz w:val="28"/>
+          <w:szCs w:val="28"/>
+        </w:rPr>
+        <w:t xml:space="preserve">). The GUI then creates a Registration object via the </w:t>
+      </w:r>
+      <w:proofErr w:type="spellStart"/>
+      <w:r>
+        <w:rPr>
+          <w:b/>
+          <w:sz w:val="28"/>
+          <w:szCs w:val="28"/>
+        </w:rPr>
+        <w:t>Request_</w:t>
+      </w:r>
+      <w:proofErr w:type="gramStart"/>
+      <w:r>
+        <w:rPr>
+          <w:b/>
+          <w:sz w:val="28"/>
+          <w:szCs w:val="28"/>
+        </w:rPr>
+        <w:t>Registration</w:t>
+      </w:r>
+      <w:proofErr w:type="spellEnd"/>
+      <w:r>
+        <w:rPr>
+          <w:b/>
+          <w:sz w:val="28"/>
+          <w:szCs w:val="28"/>
+        </w:rPr>
+        <w:t>(</w:t>
+      </w:r>
+      <w:proofErr w:type="gramEnd"/>
+      <w:r>
+        <w:rPr>
+          <w:b/>
+          <w:sz w:val="28"/>
+          <w:szCs w:val="28"/>
+        </w:rPr>
+        <w:t xml:space="preserve">) </w:t>
+      </w:r>
+      <w:r>
+        <w:rPr>
+          <w:sz w:val="28"/>
+          <w:szCs w:val="28"/>
+        </w:rPr>
+        <w:t xml:space="preserve">function. When this is done the </w:t>
+      </w:r>
+      <w:r>
+        <w:rPr>
+          <w:b/>
+          <w:sz w:val="28"/>
+          <w:szCs w:val="28"/>
+        </w:rPr>
+        <w:t>Registration</w:t>
+      </w:r>
+      <w:r>
+        <w:rPr>
+          <w:sz w:val="28"/>
+          <w:szCs w:val="28"/>
+        </w:rPr>
+        <w:t xml:space="preserve"> class further creates a </w:t>
+      </w:r>
+      <w:proofErr w:type="spellStart"/>
+      <w:r>
+        <w:rPr>
+          <w:b/>
+          <w:sz w:val="28"/>
+          <w:szCs w:val="28"/>
+        </w:rPr>
+        <w:t>DB_Manager</w:t>
+      </w:r>
+      <w:proofErr w:type="spellEnd"/>
+      <w:r>
+        <w:rPr>
+          <w:b/>
+          <w:sz w:val="28"/>
+          <w:szCs w:val="28"/>
+        </w:rPr>
+        <w:t xml:space="preserve"> object </w:t>
+      </w:r>
+      <w:r>
+        <w:rPr>
+          <w:b/>
+          <w:sz w:val="28"/>
+          <w:szCs w:val="28"/>
+        </w:rPr>
+        <w:t xml:space="preserve">by </w:t>
+      </w:r>
+      <w:r>
+        <w:rPr>
+          <w:sz w:val="28"/>
+          <w:szCs w:val="28"/>
+        </w:rPr>
+        <w:t xml:space="preserve">making a </w:t>
+      </w:r>
+      <w:proofErr w:type="spellStart"/>
+      <w:r>
+        <w:rPr>
+          <w:b/>
+          <w:sz w:val="28"/>
+          <w:szCs w:val="28"/>
+        </w:rPr>
+        <w:t>Registration_</w:t>
+      </w:r>
+      <w:proofErr w:type="gramStart"/>
+      <w:r>
+        <w:rPr>
+          <w:b/>
+          <w:sz w:val="28"/>
+          <w:szCs w:val="28"/>
+        </w:rPr>
+        <w:t>Inquiry</w:t>
+      </w:r>
+      <w:proofErr w:type="spellEnd"/>
+      <w:r>
+        <w:rPr>
+          <w:b/>
+          <w:sz w:val="28"/>
+          <w:szCs w:val="28"/>
+        </w:rPr>
+        <w:t>(</w:t>
+      </w:r>
+      <w:proofErr w:type="gramEnd"/>
+      <w:r>
+        <w:rPr>
+          <w:b/>
+          <w:sz w:val="28"/>
+          <w:szCs w:val="28"/>
+        </w:rPr>
+        <w:t>)</w:t>
+      </w:r>
+      <w:r>
+        <w:rPr>
+          <w:b/>
+          <w:sz w:val="28"/>
+          <w:szCs w:val="28"/>
+        </w:rPr>
+        <w:t xml:space="preserve"> </w:t>
+      </w:r>
+      <w:r>
+        <w:rPr>
+          <w:sz w:val="28"/>
+          <w:szCs w:val="28"/>
+        </w:rPr>
+        <w:t xml:space="preserve">and the </w:t>
+      </w:r>
+      <w:proofErr w:type="spellStart"/>
+      <w:r>
+        <w:rPr>
+          <w:b/>
+          <w:sz w:val="28"/>
+          <w:szCs w:val="28"/>
+        </w:rPr>
+        <w:t>DB_Manager</w:t>
+      </w:r>
+      <w:proofErr w:type="spellEnd"/>
+      <w:r>
+        <w:rPr>
+          <w:b/>
+          <w:sz w:val="28"/>
+          <w:szCs w:val="28"/>
+        </w:rPr>
+        <w:t xml:space="preserve"> </w:t>
+      </w:r>
+      <w:r>
+        <w:rPr>
+          <w:sz w:val="28"/>
+          <w:szCs w:val="28"/>
+        </w:rPr>
+        <w:t xml:space="preserve">finally sends an </w:t>
+      </w:r>
+      <w:proofErr w:type="spellStart"/>
+      <w:r>
+        <w:rPr>
+          <w:b/>
+          <w:sz w:val="28"/>
+          <w:szCs w:val="28"/>
+        </w:rPr>
+        <w:t>Insert_Quary</w:t>
+      </w:r>
+      <w:proofErr w:type="spellEnd"/>
+      <w:r>
+        <w:rPr>
+          <w:b/>
+          <w:sz w:val="28"/>
+          <w:szCs w:val="28"/>
+        </w:rPr>
+        <w:t xml:space="preserve">() </w:t>
+      </w:r>
+      <w:r>
+        <w:rPr>
+          <w:sz w:val="28"/>
+          <w:szCs w:val="28"/>
+        </w:rPr>
+        <w:t xml:space="preserve">to the </w:t>
+      </w:r>
+      <w:r>
+        <w:rPr>
+          <w:b/>
+          <w:sz w:val="28"/>
+          <w:szCs w:val="28"/>
+        </w:rPr>
+        <w:t xml:space="preserve">Database </w:t>
+      </w:r>
+      <w:r>
+        <w:rPr>
+          <w:sz w:val="28"/>
+          <w:szCs w:val="28"/>
+        </w:rPr>
+        <w:t xml:space="preserve">which responds with a Boolean </w:t>
+      </w:r>
+      <w:r>
+        <w:rPr>
+          <w:i/>
+          <w:sz w:val="28"/>
+          <w:szCs w:val="28"/>
+        </w:rPr>
+        <w:t>true</w:t>
+      </w:r>
+      <w:r>
+        <w:rPr>
+          <w:sz w:val="28"/>
+          <w:szCs w:val="28"/>
+        </w:rPr>
+        <w:t>/</w:t>
+      </w:r>
+      <w:r>
+        <w:rPr>
+          <w:i/>
+          <w:sz w:val="28"/>
+          <w:szCs w:val="28"/>
+        </w:rPr>
+        <w:t>false</w:t>
+      </w:r>
+      <w:r>
+        <w:rPr>
+          <w:sz w:val="28"/>
+          <w:szCs w:val="28"/>
+        </w:rPr>
+        <w:t xml:space="preserve"> and the number of rows affected. The </w:t>
+      </w:r>
+      <w:proofErr w:type="spellStart"/>
+      <w:r>
+        <w:rPr>
+          <w:b/>
+          <w:sz w:val="28"/>
+          <w:szCs w:val="28"/>
+        </w:rPr>
+        <w:t>DB_Manager</w:t>
+      </w:r>
+      <w:proofErr w:type="spellEnd"/>
+      <w:r>
+        <w:rPr>
+          <w:b/>
+          <w:sz w:val="28"/>
+          <w:szCs w:val="28"/>
+        </w:rPr>
+        <w:t xml:space="preserve"> class </w:t>
+      </w:r>
+      <w:r>
+        <w:rPr>
+          <w:sz w:val="28"/>
+          <w:szCs w:val="28"/>
+        </w:rPr>
+        <w:t xml:space="preserve">handles this </w:t>
+      </w:r>
+      <w:r>
+        <w:rPr>
+          <w:b/>
+          <w:sz w:val="28"/>
+          <w:szCs w:val="28"/>
+        </w:rPr>
+        <w:t>Database response</w:t>
+      </w:r>
+      <w:r>
+        <w:rPr>
+          <w:sz w:val="28"/>
+          <w:szCs w:val="28"/>
+        </w:rPr>
+        <w:t xml:space="preserve"> accordingly by creating a </w:t>
+      </w:r>
+      <w:r>
+        <w:rPr>
+          <w:b/>
+          <w:sz w:val="28"/>
+          <w:szCs w:val="28"/>
+        </w:rPr>
+        <w:t>User object</w:t>
+      </w:r>
+      <w:r>
+        <w:rPr>
+          <w:sz w:val="28"/>
+          <w:szCs w:val="28"/>
+        </w:rPr>
+        <w:t xml:space="preserve"> and sending it back to the </w:t>
+      </w:r>
+      <w:r>
+        <w:rPr>
+          <w:b/>
+          <w:sz w:val="28"/>
+          <w:szCs w:val="28"/>
+        </w:rPr>
+        <w:t>Registration</w:t>
+      </w:r>
+      <w:r>
+        <w:rPr>
+          <w:sz w:val="28"/>
+          <w:szCs w:val="28"/>
+        </w:rPr>
+        <w:t xml:space="preserve"> and finally to the </w:t>
+      </w:r>
+      <w:r>
+        <w:rPr>
+          <w:b/>
+          <w:sz w:val="28"/>
+          <w:szCs w:val="28"/>
+        </w:rPr>
+        <w:t>GUI</w:t>
+      </w:r>
+      <w:r>
+        <w:rPr>
+          <w:sz w:val="28"/>
+          <w:szCs w:val="28"/>
+        </w:rPr>
+        <w:t xml:space="preserve"> in case of a Boolean </w:t>
+      </w:r>
+      <w:r>
+        <w:rPr>
+          <w:i/>
+          <w:sz w:val="28"/>
+          <w:szCs w:val="28"/>
+        </w:rPr>
+        <w:t>true</w:t>
+      </w:r>
+      <w:r>
+        <w:rPr>
+          <w:sz w:val="28"/>
+          <w:szCs w:val="28"/>
+        </w:rPr>
+        <w:t>, or by sending a</w:t>
+      </w:r>
+      <w:r>
+        <w:rPr>
+          <w:b/>
+          <w:sz w:val="28"/>
+          <w:szCs w:val="28"/>
+        </w:rPr>
+        <w:t xml:space="preserve"> </w:t>
+      </w:r>
+      <w:r>
+        <w:rPr>
+          <w:sz w:val="28"/>
+          <w:szCs w:val="28"/>
+        </w:rPr>
+        <w:t xml:space="preserve">null value back to the </w:t>
+      </w:r>
+      <w:r>
+        <w:rPr>
+          <w:b/>
+          <w:sz w:val="28"/>
+          <w:szCs w:val="28"/>
+        </w:rPr>
+        <w:t>GUI</w:t>
+      </w:r>
+      <w:r>
+        <w:rPr>
+          <w:sz w:val="28"/>
+          <w:szCs w:val="28"/>
+        </w:rPr>
+        <w:t xml:space="preserve"> through the </w:t>
+      </w:r>
+      <w:r>
+        <w:rPr>
+          <w:b/>
+          <w:sz w:val="28"/>
+          <w:szCs w:val="28"/>
+        </w:rPr>
+        <w:t>Registration</w:t>
+      </w:r>
+      <w:r>
+        <w:rPr>
+          <w:sz w:val="28"/>
+          <w:szCs w:val="28"/>
+        </w:rPr>
+        <w:t xml:space="preserve"> in the case of a Boolean </w:t>
+      </w:r>
+      <w:r>
+        <w:rPr>
+          <w:i/>
+          <w:sz w:val="28"/>
+          <w:szCs w:val="28"/>
+        </w:rPr>
+        <w:t>false</w:t>
+      </w:r>
+      <w:r>
+        <w:rPr>
+          <w:sz w:val="28"/>
+          <w:szCs w:val="28"/>
+        </w:rPr>
+        <w:t xml:space="preserve">. </w:t>
+      </w:r>
+      <w:r>
+        <w:rPr>
+          <w:sz w:val="28"/>
+          <w:szCs w:val="28"/>
+        </w:rPr>
+        <w:t xml:space="preserve"> </w:t>
+      </w:r>
+    </w:p>
+    <w:p>
+      <w:pPr>
+        <w:pStyle w:val="ListParagraph"/>
+        <w:ind w:left="0"/>
+        <w:jc w:val="both"/>
+        <w:rPr>
+          <w:sz w:val="28"/>
+          <w:szCs w:val="28"/>
+        </w:rPr>
+      </w:pPr>
+    </w:p>
+    <w:p>
+      <w:pPr>
+        <w:pStyle w:val="ListParagraph"/>
+        <w:ind w:left="0"/>
+        <w:jc w:val="both"/>
+        <w:rPr>
+          <w:b/>
+          <w:sz w:val="48"/>
+          <w:szCs w:val="48"/>
+          <w:u w:val="single"/>
+        </w:rPr>
+      </w:pPr>
+      <w:r>
+        <w:rPr>
+          <w:b/>
+          <w:sz w:val="48"/>
+          <w:szCs w:val="48"/>
+          <w:u w:val="single"/>
+        </w:rPr>
+        <w:t>Logout</w:t>
+      </w:r>
+    </w:p>
+    <w:p>
+      <w:pPr>
+        <w:pStyle w:val="ListParagraph"/>
+        <w:ind w:left="0"/>
+        <w:jc w:val="both"/>
+        <w:rPr>
+          <w:sz w:val="28"/>
+          <w:szCs w:val="28"/>
+        </w:rPr>
+      </w:pPr>
+      <w:r>
+        <w:rPr>
+          <w:sz w:val="28"/>
+          <w:szCs w:val="28"/>
+        </w:rPr>
+        <w:t xml:space="preserve">In the Logout sequence, the user simply interacts with a </w:t>
+      </w:r>
+      <w:r>
+        <w:rPr>
+          <w:i/>
+          <w:sz w:val="28"/>
+          <w:szCs w:val="28"/>
+        </w:rPr>
+        <w:t>Log</w:t>
+      </w:r>
+      <w:r>
+        <w:rPr>
+          <w:sz w:val="28"/>
+          <w:szCs w:val="28"/>
+        </w:rPr>
+        <w:t xml:space="preserve"> </w:t>
+      </w:r>
+      <w:r>
+        <w:rPr>
+          <w:i/>
+          <w:sz w:val="28"/>
+          <w:szCs w:val="28"/>
+        </w:rPr>
+        <w:t>out</w:t>
+      </w:r>
+      <w:r>
+        <w:rPr>
+          <w:sz w:val="28"/>
+          <w:szCs w:val="28"/>
+        </w:rPr>
+        <w:t xml:space="preserve"> button provided by the </w:t>
+      </w:r>
+      <w:r>
+        <w:rPr>
+          <w:b/>
+          <w:sz w:val="28"/>
+          <w:szCs w:val="28"/>
+        </w:rPr>
+        <w:t>GUI</w:t>
+      </w:r>
+      <w:r>
+        <w:rPr>
+          <w:sz w:val="28"/>
+          <w:szCs w:val="28"/>
+        </w:rPr>
+        <w:t xml:space="preserve">. From here the </w:t>
+      </w:r>
+      <w:r>
+        <w:rPr>
+          <w:b/>
+          <w:sz w:val="28"/>
+          <w:szCs w:val="28"/>
+        </w:rPr>
+        <w:t>GUI</w:t>
+      </w:r>
+      <w:r>
+        <w:rPr>
+          <w:sz w:val="28"/>
+          <w:szCs w:val="28"/>
+        </w:rPr>
+        <w:t xml:space="preserve"> creates a </w:t>
+      </w:r>
+      <w:r>
+        <w:rPr>
+          <w:b/>
+          <w:sz w:val="28"/>
+          <w:szCs w:val="28"/>
+        </w:rPr>
+        <w:t>Session</w:t>
+      </w:r>
+      <w:r>
+        <w:rPr>
+          <w:sz w:val="28"/>
+          <w:szCs w:val="28"/>
+        </w:rPr>
+        <w:t xml:space="preserve"> </w:t>
+      </w:r>
+      <w:r>
+        <w:rPr>
+          <w:b/>
+          <w:sz w:val="28"/>
+          <w:szCs w:val="28"/>
+        </w:rPr>
+        <w:t>object</w:t>
+      </w:r>
+      <w:r>
+        <w:rPr>
+          <w:sz w:val="28"/>
+          <w:szCs w:val="28"/>
+        </w:rPr>
+        <w:t xml:space="preserve"> via a </w:t>
+      </w:r>
+      <w:proofErr w:type="spellStart"/>
+      <w:r>
+        <w:rPr>
+          <w:b/>
+          <w:sz w:val="28"/>
+          <w:szCs w:val="28"/>
+        </w:rPr>
+        <w:t>Send_Session_</w:t>
+      </w:r>
+      <w:proofErr w:type="gramStart"/>
+      <w:r>
+        <w:rPr>
+          <w:b/>
+          <w:sz w:val="28"/>
+          <w:szCs w:val="28"/>
+        </w:rPr>
+        <w:t>Close</w:t>
+      </w:r>
+      <w:proofErr w:type="spellEnd"/>
+      <w:r>
+        <w:rPr>
+          <w:b/>
+          <w:sz w:val="28"/>
+          <w:szCs w:val="28"/>
+        </w:rPr>
+        <w:t>(</w:t>
+      </w:r>
+      <w:proofErr w:type="gramEnd"/>
+      <w:r>
+        <w:rPr>
+          <w:b/>
+          <w:sz w:val="28"/>
+          <w:szCs w:val="28"/>
+        </w:rPr>
+        <w:t>)</w:t>
+      </w:r>
+      <w:r>
+        <w:rPr>
+          <w:sz w:val="28"/>
+          <w:szCs w:val="28"/>
+        </w:rPr>
+        <w:t xml:space="preserve"> function which returns a </w:t>
+      </w:r>
+      <w:r>
+        <w:rPr>
+          <w:i/>
+          <w:sz w:val="28"/>
+          <w:szCs w:val="28"/>
+        </w:rPr>
+        <w:t>Session</w:t>
+      </w:r>
+      <w:r>
+        <w:rPr>
+          <w:sz w:val="28"/>
+          <w:szCs w:val="28"/>
+        </w:rPr>
+        <w:t xml:space="preserve"> </w:t>
+      </w:r>
+      <w:r>
+        <w:rPr>
+          <w:i/>
+          <w:sz w:val="28"/>
+          <w:szCs w:val="28"/>
+        </w:rPr>
+        <w:t>close</w:t>
+      </w:r>
+      <w:r>
+        <w:rPr>
+          <w:sz w:val="28"/>
+          <w:szCs w:val="28"/>
+        </w:rPr>
+        <w:t xml:space="preserve"> back to the </w:t>
+      </w:r>
+      <w:r>
+        <w:rPr>
+          <w:b/>
+          <w:sz w:val="28"/>
+          <w:szCs w:val="28"/>
+        </w:rPr>
+        <w:t>GUI</w:t>
+      </w:r>
+      <w:r>
+        <w:rPr>
+          <w:sz w:val="28"/>
+          <w:szCs w:val="28"/>
+        </w:rPr>
+        <w:t>.</w:t>
+      </w:r>
+    </w:p>
+    <w:p>
+      <w:pPr>
+        <w:pStyle w:val="ListParagraph"/>
+        <w:ind w:left="0"/>
+        <w:jc w:val="both"/>
+        <w:rPr>
+          <w:sz w:val="28"/>
+          <w:szCs w:val="28"/>
+        </w:rPr>
+      </w:pPr>
+    </w:p>
+    <w:p>
+      <w:pPr>
+        <w:pStyle w:val="ListParagraph"/>
+        <w:ind w:left="0"/>
+        <w:jc w:val="both"/>
+        <w:rPr>
+          <w:b/>
+          <w:sz w:val="48"/>
+          <w:szCs w:val="48"/>
+          <w:u w:val="single"/>
+        </w:rPr>
+      </w:pPr>
+      <w:r>
+        <w:rPr>
+          <w:b/>
+          <w:sz w:val="48"/>
+          <w:szCs w:val="48"/>
+          <w:u w:val="single"/>
+        </w:rPr>
+        <w:t>Join Even</w:t>
+      </w:r>
+    </w:p>
+    <w:p>
+      <w:pPr>
+        <w:pStyle w:val="ListParagraph"/>
+        <w:ind w:left="0"/>
+        <w:jc w:val="both"/>
+        <w:rPr>
+          <w:sz w:val="28"/>
+          <w:szCs w:val="28"/>
+        </w:rPr>
+      </w:pPr>
+      <w:r>
+        <w:rPr>
+          <w:sz w:val="28"/>
+          <w:szCs w:val="28"/>
+        </w:rPr>
+        <w:t xml:space="preserve">To complete the join event process, the user begins by clicking a </w:t>
+      </w:r>
+      <w:r>
+        <w:rPr>
+          <w:i/>
+          <w:sz w:val="28"/>
+          <w:szCs w:val="28"/>
+        </w:rPr>
+        <w:t>Join</w:t>
+      </w:r>
+      <w:r>
+        <w:rPr>
+          <w:sz w:val="28"/>
+          <w:szCs w:val="28"/>
+        </w:rPr>
+        <w:t xml:space="preserve"> </w:t>
+      </w:r>
+      <w:r>
+        <w:rPr>
+          <w:i/>
+          <w:sz w:val="28"/>
+          <w:szCs w:val="28"/>
+        </w:rPr>
+        <w:t>Event</w:t>
+      </w:r>
+      <w:r>
+        <w:rPr>
+          <w:sz w:val="28"/>
+          <w:szCs w:val="28"/>
+        </w:rPr>
+        <w:t xml:space="preserve"> button provided by the GUI which then relays the users </w:t>
+      </w:r>
+      <w:proofErr w:type="spellStart"/>
+      <w:r>
+        <w:rPr>
+          <w:b/>
+          <w:sz w:val="28"/>
+          <w:szCs w:val="28"/>
+        </w:rPr>
+        <w:t>Join_</w:t>
+      </w:r>
+      <w:proofErr w:type="gramStart"/>
+      <w:r>
+        <w:rPr>
+          <w:b/>
+          <w:sz w:val="28"/>
+          <w:szCs w:val="28"/>
+        </w:rPr>
+        <w:t>Request</w:t>
+      </w:r>
+      <w:proofErr w:type="spellEnd"/>
+      <w:r>
+        <w:rPr>
+          <w:b/>
+          <w:sz w:val="28"/>
+          <w:szCs w:val="28"/>
+        </w:rPr>
+        <w:t>(</w:t>
+      </w:r>
+      <w:proofErr w:type="gramEnd"/>
+      <w:r>
+        <w:rPr>
+          <w:b/>
+          <w:sz w:val="28"/>
+          <w:szCs w:val="28"/>
+        </w:rPr>
+        <w:t>)</w:t>
       </w:r>
       <w:bookmarkStart w:id="0" w:name="_GoBack"/>
       <w:bookmarkEnd w:id="0"/>
+      <w:r>
+        <w:rPr>
+          <w:sz w:val="28"/>
+          <w:szCs w:val="28"/>
+        </w:rPr>
+        <w:t xml:space="preserve"> to the </w:t>
+      </w:r>
+      <w:proofErr w:type="spellStart"/>
+      <w:r>
+        <w:rPr>
+          <w:b/>
+          <w:sz w:val="28"/>
+          <w:szCs w:val="28"/>
+        </w:rPr>
+        <w:t>DB_Manager</w:t>
+      </w:r>
+      <w:proofErr w:type="spellEnd"/>
+      <w:r>
+        <w:rPr>
+          <w:sz w:val="28"/>
+          <w:szCs w:val="28"/>
+        </w:rPr>
+        <w:t xml:space="preserve">. From here an </w:t>
+      </w:r>
+      <w:proofErr w:type="spellStart"/>
+      <w:r>
+        <w:rPr>
+          <w:sz w:val="28"/>
+          <w:szCs w:val="28"/>
+        </w:rPr>
+        <w:t>Update_Quary</w:t>
+      </w:r>
+      <w:proofErr w:type="spellEnd"/>
+      <w:r>
+        <w:rPr>
+          <w:sz w:val="28"/>
+          <w:szCs w:val="28"/>
+        </w:rPr>
+        <w:t xml:space="preserve"> is sent to the Database which </w:t>
+      </w:r>
+      <w:r>
+        <w:rPr>
+          <w:sz w:val="28"/>
+          <w:szCs w:val="28"/>
+        </w:rPr>
+        <w:lastRenderedPageBreak/>
+        <w:t xml:space="preserve">responds with a </w:t>
+      </w:r>
+      <w:r>
+        <w:rPr>
+          <w:i/>
+          <w:sz w:val="28"/>
+          <w:szCs w:val="28"/>
+        </w:rPr>
+        <w:t>number of rows affected</w:t>
+      </w:r>
+      <w:r>
+        <w:rPr>
+          <w:sz w:val="28"/>
+          <w:szCs w:val="28"/>
+        </w:rPr>
+        <w:t xml:space="preserve"> response and a Boolean </w:t>
+      </w:r>
+      <w:r>
+        <w:rPr>
+          <w:i/>
+          <w:sz w:val="28"/>
+          <w:szCs w:val="28"/>
+        </w:rPr>
+        <w:t>true</w:t>
+      </w:r>
+      <w:r>
+        <w:rPr>
+          <w:sz w:val="28"/>
+          <w:szCs w:val="28"/>
+        </w:rPr>
+        <w:t>/</w:t>
+      </w:r>
+      <w:r>
+        <w:rPr>
+          <w:i/>
+          <w:sz w:val="28"/>
+          <w:szCs w:val="28"/>
+        </w:rPr>
+        <w:t xml:space="preserve">false </w:t>
+      </w:r>
+      <w:r>
+        <w:rPr>
+          <w:sz w:val="28"/>
+          <w:szCs w:val="28"/>
+        </w:rPr>
+        <w:t xml:space="preserve">which is finally sent back to the </w:t>
+      </w:r>
+      <w:r>
+        <w:rPr>
+          <w:b/>
+          <w:sz w:val="28"/>
+          <w:szCs w:val="28"/>
+        </w:rPr>
+        <w:t>GUI</w:t>
+      </w:r>
+      <w:r>
+        <w:rPr>
+          <w:sz w:val="28"/>
+          <w:szCs w:val="28"/>
+        </w:rPr>
+        <w:t>.</w:t>
+      </w:r>
+    </w:p>
+    <w:p>
+      <w:pPr>
+        <w:pStyle w:val="ListParagraph"/>
+        <w:ind w:left="0"/>
+        <w:jc w:val="both"/>
+        <w:rPr>
+          <w:sz w:val="28"/>
+          <w:szCs w:val="28"/>
+        </w:rPr>
+      </w:pPr>
+    </w:p>
+    <w:p>
+      <w:pPr>
+        <w:pStyle w:val="ListParagraph"/>
+        <w:ind w:left="0"/>
+        <w:jc w:val="both"/>
+        <w:rPr>
+          <w:b/>
+          <w:sz w:val="48"/>
+          <w:szCs w:val="48"/>
+          <w:u w:val="single"/>
+        </w:rPr>
+      </w:pPr>
+      <w:r>
+        <w:rPr>
+          <w:b/>
+          <w:sz w:val="48"/>
+          <w:szCs w:val="48"/>
+          <w:u w:val="single"/>
+        </w:rPr>
+        <w:t>Display Profile Info</w:t>
+      </w:r>
+    </w:p>
+    <w:p>
+      <w:pPr>
+        <w:pStyle w:val="ListParagraph"/>
+        <w:ind w:left="0"/>
+        <w:jc w:val="both"/>
+        <w:rPr>
+          <w:sz w:val="28"/>
+          <w:szCs w:val="28"/>
+        </w:rPr>
+      </w:pPr>
+      <w:r>
+        <w:rPr>
+          <w:sz w:val="28"/>
+          <w:szCs w:val="28"/>
+        </w:rPr>
+        <w:t xml:space="preserve">In order for the user to view his/her profile info, the user clicks on a </w:t>
+      </w:r>
+      <w:r>
+        <w:rPr>
+          <w:i/>
+          <w:sz w:val="28"/>
+          <w:szCs w:val="28"/>
+        </w:rPr>
+        <w:t>View</w:t>
+      </w:r>
+      <w:r>
+        <w:rPr>
+          <w:sz w:val="28"/>
+          <w:szCs w:val="28"/>
+        </w:rPr>
+        <w:t xml:space="preserve"> </w:t>
+      </w:r>
+      <w:r>
+        <w:rPr>
+          <w:i/>
+          <w:sz w:val="28"/>
+          <w:szCs w:val="28"/>
+        </w:rPr>
+        <w:t>Profile</w:t>
+      </w:r>
+      <w:r>
+        <w:rPr>
+          <w:sz w:val="28"/>
+          <w:szCs w:val="28"/>
+        </w:rPr>
+        <w:t xml:space="preserve"> button provided by the GUI. A </w:t>
+      </w:r>
+      <w:proofErr w:type="spellStart"/>
+      <w:r>
+        <w:rPr>
+          <w:b/>
+          <w:sz w:val="28"/>
+          <w:szCs w:val="28"/>
+        </w:rPr>
+        <w:t>DB_Manager</w:t>
+      </w:r>
+      <w:proofErr w:type="spellEnd"/>
+      <w:r>
+        <w:rPr>
+          <w:sz w:val="28"/>
+          <w:szCs w:val="28"/>
+        </w:rPr>
+        <w:t xml:space="preserve"> </w:t>
+      </w:r>
+      <w:r>
+        <w:rPr>
+          <w:b/>
+          <w:sz w:val="28"/>
+          <w:szCs w:val="28"/>
+        </w:rPr>
+        <w:t>object</w:t>
+      </w:r>
+      <w:r>
+        <w:rPr>
+          <w:sz w:val="28"/>
+          <w:szCs w:val="28"/>
+        </w:rPr>
+        <w:t xml:space="preserve"> will be created by the GUI via a </w:t>
+      </w:r>
+      <w:proofErr w:type="spellStart"/>
+      <w:r>
+        <w:rPr>
+          <w:b/>
+          <w:sz w:val="28"/>
+          <w:szCs w:val="28"/>
+        </w:rPr>
+        <w:t>View_User_</w:t>
+      </w:r>
+      <w:proofErr w:type="gramStart"/>
+      <w:r>
+        <w:rPr>
+          <w:b/>
+          <w:sz w:val="28"/>
+          <w:szCs w:val="28"/>
+        </w:rPr>
+        <w:t>Info</w:t>
+      </w:r>
+      <w:proofErr w:type="spellEnd"/>
+      <w:r>
+        <w:rPr>
+          <w:b/>
+          <w:sz w:val="28"/>
+          <w:szCs w:val="28"/>
+        </w:rPr>
+        <w:t>(</w:t>
+      </w:r>
+      <w:proofErr w:type="gramEnd"/>
+      <w:r>
+        <w:rPr>
+          <w:b/>
+          <w:sz w:val="28"/>
+          <w:szCs w:val="28"/>
+        </w:rPr>
+        <w:t>)</w:t>
+      </w:r>
+      <w:r>
+        <w:rPr>
+          <w:sz w:val="28"/>
+          <w:szCs w:val="28"/>
+        </w:rPr>
+        <w:t xml:space="preserve"> function. The </w:t>
+      </w:r>
+      <w:proofErr w:type="spellStart"/>
+      <w:r>
+        <w:rPr>
+          <w:b/>
+          <w:sz w:val="28"/>
+          <w:szCs w:val="28"/>
+        </w:rPr>
+        <w:t>DB_Manager</w:t>
+      </w:r>
+      <w:proofErr w:type="spellEnd"/>
+      <w:r>
+        <w:rPr>
+          <w:sz w:val="28"/>
+          <w:szCs w:val="28"/>
+        </w:rPr>
+        <w:t xml:space="preserve"> </w:t>
+      </w:r>
+      <w:r>
+        <w:rPr>
+          <w:b/>
+          <w:sz w:val="28"/>
+          <w:szCs w:val="28"/>
+        </w:rPr>
+        <w:t>class</w:t>
+      </w:r>
+      <w:r>
+        <w:rPr>
+          <w:sz w:val="28"/>
+          <w:szCs w:val="28"/>
+        </w:rPr>
+        <w:t xml:space="preserve"> will the send a </w:t>
+      </w:r>
+      <w:proofErr w:type="spellStart"/>
+      <w:r>
+        <w:rPr>
+          <w:b/>
+          <w:sz w:val="28"/>
+          <w:szCs w:val="28"/>
+        </w:rPr>
+        <w:t>Select_</w:t>
+      </w:r>
+      <w:proofErr w:type="gramStart"/>
+      <w:r>
+        <w:rPr>
+          <w:b/>
+          <w:sz w:val="28"/>
+          <w:szCs w:val="28"/>
+        </w:rPr>
+        <w:t>Quary</w:t>
+      </w:r>
+      <w:proofErr w:type="spellEnd"/>
+      <w:r>
+        <w:rPr>
+          <w:b/>
+          <w:sz w:val="28"/>
+          <w:szCs w:val="28"/>
+        </w:rPr>
+        <w:t>(</w:t>
+      </w:r>
+      <w:proofErr w:type="gramEnd"/>
+      <w:r>
+        <w:rPr>
+          <w:b/>
+          <w:sz w:val="28"/>
+          <w:szCs w:val="28"/>
+        </w:rPr>
+        <w:t>)</w:t>
+      </w:r>
+      <w:r>
+        <w:rPr>
+          <w:sz w:val="28"/>
+          <w:szCs w:val="28"/>
+        </w:rPr>
+        <w:t xml:space="preserve"> to the Database which will then respond with a </w:t>
+      </w:r>
+      <w:proofErr w:type="spellStart"/>
+      <w:r>
+        <w:rPr>
+          <w:b/>
+          <w:sz w:val="28"/>
+          <w:szCs w:val="28"/>
+        </w:rPr>
+        <w:t>quaryResult</w:t>
+      </w:r>
+      <w:proofErr w:type="spellEnd"/>
+      <w:r>
+        <w:rPr>
+          <w:sz w:val="28"/>
+          <w:szCs w:val="28"/>
+        </w:rPr>
+        <w:t xml:space="preserve">. The </w:t>
+      </w:r>
+      <w:proofErr w:type="spellStart"/>
+      <w:r>
+        <w:rPr>
+          <w:b/>
+          <w:sz w:val="28"/>
+          <w:szCs w:val="28"/>
+        </w:rPr>
+        <w:t>DB_Manager</w:t>
+      </w:r>
+      <w:proofErr w:type="spellEnd"/>
+      <w:r>
+        <w:rPr>
+          <w:sz w:val="28"/>
+          <w:szCs w:val="28"/>
+        </w:rPr>
+        <w:t xml:space="preserve"> will then respon</w:t>
+      </w:r>
+      <w:r>
+        <w:rPr>
+          <w:sz w:val="28"/>
+          <w:szCs w:val="28"/>
+        </w:rPr>
+        <w:t xml:space="preserve">d to the </w:t>
+      </w:r>
+      <w:r>
+        <w:rPr>
+          <w:i/>
+          <w:sz w:val="28"/>
+          <w:szCs w:val="28"/>
+        </w:rPr>
+        <w:t>Que</w:t>
+      </w:r>
+      <w:r>
+        <w:rPr>
+          <w:i/>
+          <w:sz w:val="28"/>
+          <w:szCs w:val="28"/>
+        </w:rPr>
+        <w:t>ry</w:t>
+      </w:r>
+      <w:r>
+        <w:rPr>
+          <w:sz w:val="28"/>
+          <w:szCs w:val="28"/>
+        </w:rPr>
+        <w:t xml:space="preserve"> </w:t>
+      </w:r>
+      <w:r>
+        <w:rPr>
+          <w:i/>
+          <w:sz w:val="28"/>
+          <w:szCs w:val="28"/>
+        </w:rPr>
+        <w:t>Result</w:t>
+      </w:r>
+      <w:r>
+        <w:rPr>
+          <w:sz w:val="28"/>
+          <w:szCs w:val="28"/>
+        </w:rPr>
+        <w:t xml:space="preserve"> by returning a </w:t>
+      </w:r>
+      <w:r>
+        <w:rPr>
+          <w:b/>
+          <w:sz w:val="28"/>
+          <w:szCs w:val="28"/>
+        </w:rPr>
+        <w:t>User</w:t>
+      </w:r>
+      <w:r>
+        <w:rPr>
+          <w:sz w:val="28"/>
+          <w:szCs w:val="28"/>
+        </w:rPr>
+        <w:t xml:space="preserve"> </w:t>
+      </w:r>
+      <w:r>
+        <w:rPr>
+          <w:b/>
+          <w:sz w:val="28"/>
+          <w:szCs w:val="28"/>
+        </w:rPr>
+        <w:t>object</w:t>
+      </w:r>
+      <w:r>
+        <w:rPr>
+          <w:sz w:val="28"/>
+          <w:szCs w:val="28"/>
+        </w:rPr>
+        <w:t xml:space="preserve"> to the </w:t>
+      </w:r>
+      <w:r>
+        <w:rPr>
+          <w:b/>
+          <w:sz w:val="28"/>
+          <w:szCs w:val="28"/>
+        </w:rPr>
+        <w:t>User</w:t>
+      </w:r>
+      <w:r>
+        <w:rPr>
+          <w:sz w:val="28"/>
+          <w:szCs w:val="28"/>
+        </w:rPr>
+        <w:t xml:space="preserve"> </w:t>
+      </w:r>
+      <w:r>
+        <w:rPr>
+          <w:b/>
+          <w:sz w:val="28"/>
+          <w:szCs w:val="28"/>
+        </w:rPr>
+        <w:t>class</w:t>
+      </w:r>
+      <w:r>
+        <w:rPr>
+          <w:sz w:val="28"/>
+          <w:szCs w:val="28"/>
+        </w:rPr>
+        <w:t xml:space="preserve"> whi</w:t>
+      </w:r>
+      <w:r>
+        <w:rPr>
+          <w:sz w:val="28"/>
+          <w:szCs w:val="28"/>
+        </w:rPr>
+        <w:t xml:space="preserve">ch will then relay it back </w:t>
+      </w:r>
+      <w:r>
+        <w:rPr>
+          <w:sz w:val="28"/>
+          <w:szCs w:val="28"/>
+        </w:rPr>
+        <w:t xml:space="preserve">to the </w:t>
+      </w:r>
+      <w:r>
+        <w:rPr>
+          <w:b/>
+          <w:sz w:val="28"/>
+          <w:szCs w:val="28"/>
+        </w:rPr>
+        <w:t>GUI</w:t>
+      </w:r>
+      <w:r>
+        <w:rPr>
+          <w:sz w:val="28"/>
+          <w:szCs w:val="28"/>
+        </w:rPr>
+        <w:t xml:space="preserve">. </w:t>
+      </w:r>
+    </w:p>
+    <w:p>
+      <w:pPr>
+        <w:pStyle w:val="ListParagraph"/>
+        <w:ind w:left="0"/>
+        <w:jc w:val="both"/>
+        <w:rPr>
+          <w:sz w:val="28"/>
+          <w:szCs w:val="28"/>
+        </w:rPr>
+      </w:pPr>
+    </w:p>
+    <w:p>
+      <w:pPr>
+        <w:pStyle w:val="ListParagraph"/>
+        <w:ind w:left="0"/>
+        <w:jc w:val="both"/>
+        <w:rPr>
+          <w:b/>
+          <w:sz w:val="48"/>
+          <w:szCs w:val="48"/>
+          <w:u w:val="single"/>
+        </w:rPr>
+      </w:pPr>
+      <w:r>
+        <w:rPr>
+          <w:b/>
+          <w:sz w:val="48"/>
+          <w:szCs w:val="48"/>
+          <w:u w:val="single"/>
+        </w:rPr>
+        <w:t>Create Event</w:t>
+      </w:r>
+    </w:p>
+    <w:p>
+      <w:pPr>
+        <w:pStyle w:val="ListParagraph"/>
+        <w:ind w:left="0"/>
+        <w:jc w:val="both"/>
+        <w:rPr>
+          <w:sz w:val="28"/>
+          <w:szCs w:val="28"/>
+        </w:rPr>
+      </w:pPr>
+      <w:r>
+        <w:rPr>
+          <w:sz w:val="28"/>
+          <w:szCs w:val="28"/>
+        </w:rPr>
+        <w:t xml:space="preserve">To create an event, the user interacts with a </w:t>
+      </w:r>
+      <w:r>
+        <w:rPr>
+          <w:i/>
+          <w:sz w:val="28"/>
+          <w:szCs w:val="28"/>
+        </w:rPr>
+        <w:t>Create</w:t>
+      </w:r>
+      <w:r>
+        <w:rPr>
+          <w:sz w:val="28"/>
+          <w:szCs w:val="28"/>
+        </w:rPr>
+        <w:t xml:space="preserve"> </w:t>
+      </w:r>
+      <w:r>
+        <w:rPr>
+          <w:i/>
+          <w:sz w:val="28"/>
+          <w:szCs w:val="28"/>
+        </w:rPr>
+        <w:t>Event</w:t>
+      </w:r>
+      <w:r>
+        <w:rPr>
+          <w:sz w:val="28"/>
+          <w:szCs w:val="28"/>
+        </w:rPr>
+        <w:t xml:space="preserve"> button provided by the </w:t>
+      </w:r>
+      <w:r>
+        <w:rPr>
+          <w:b/>
+          <w:sz w:val="28"/>
+          <w:szCs w:val="28"/>
+        </w:rPr>
+        <w:t>GUI</w:t>
+      </w:r>
+      <w:r>
+        <w:rPr>
+          <w:sz w:val="28"/>
+          <w:szCs w:val="28"/>
+        </w:rPr>
+        <w:t xml:space="preserve"> by simply clicking the button. The GUI then creates Authentication object via the </w:t>
+      </w:r>
+      <w:proofErr w:type="spellStart"/>
+      <w:r>
+        <w:rPr>
+          <w:b/>
+          <w:sz w:val="28"/>
+          <w:szCs w:val="28"/>
+        </w:rPr>
+        <w:t>Create_Event_</w:t>
+      </w:r>
+      <w:proofErr w:type="gramStart"/>
+      <w:r>
+        <w:rPr>
+          <w:b/>
+          <w:sz w:val="28"/>
+          <w:szCs w:val="28"/>
+        </w:rPr>
+        <w:t>Request</w:t>
+      </w:r>
+      <w:proofErr w:type="spellEnd"/>
+      <w:r>
+        <w:rPr>
+          <w:b/>
+          <w:sz w:val="28"/>
+          <w:szCs w:val="28"/>
+        </w:rPr>
+        <w:t>(</w:t>
+      </w:r>
+      <w:proofErr w:type="gramEnd"/>
+      <w:r>
+        <w:rPr>
+          <w:b/>
+          <w:sz w:val="28"/>
+          <w:szCs w:val="28"/>
+        </w:rPr>
+        <w:t>)</w:t>
+      </w:r>
+      <w:r>
+        <w:rPr>
+          <w:sz w:val="28"/>
+          <w:szCs w:val="28"/>
+        </w:rPr>
+        <w:t xml:space="preserve"> function. The Authentication </w:t>
+      </w:r>
+      <w:r>
+        <w:rPr>
+          <w:sz w:val="28"/>
+          <w:szCs w:val="28"/>
+        </w:rPr>
+        <w:t xml:space="preserve">class further creates a </w:t>
+      </w:r>
+      <w:proofErr w:type="spellStart"/>
+      <w:r>
+        <w:rPr>
+          <w:sz w:val="28"/>
+          <w:szCs w:val="28"/>
+        </w:rPr>
+        <w:t>DB_Manager</w:t>
+      </w:r>
+      <w:proofErr w:type="spellEnd"/>
+      <w:r>
+        <w:rPr>
+          <w:sz w:val="28"/>
+          <w:szCs w:val="28"/>
+        </w:rPr>
+        <w:t xml:space="preserve"> object through the </w:t>
+      </w:r>
+      <w:proofErr w:type="spellStart"/>
+      <w:r>
+        <w:rPr>
+          <w:b/>
+          <w:sz w:val="28"/>
+          <w:szCs w:val="28"/>
+        </w:rPr>
+        <w:t>Add_</w:t>
+      </w:r>
+      <w:proofErr w:type="gramStart"/>
+      <w:r>
+        <w:rPr>
+          <w:b/>
+          <w:sz w:val="28"/>
+          <w:szCs w:val="28"/>
+        </w:rPr>
+        <w:t>Event</w:t>
+      </w:r>
+      <w:proofErr w:type="spellEnd"/>
+      <w:r>
+        <w:rPr>
+          <w:b/>
+          <w:sz w:val="28"/>
+          <w:szCs w:val="28"/>
+        </w:rPr>
+        <w:t>(</w:t>
+      </w:r>
+      <w:proofErr w:type="gramEnd"/>
+      <w:r>
+        <w:rPr>
+          <w:b/>
+          <w:sz w:val="28"/>
+          <w:szCs w:val="28"/>
+        </w:rPr>
+        <w:t>)</w:t>
+      </w:r>
+      <w:r>
+        <w:rPr>
+          <w:sz w:val="28"/>
+          <w:szCs w:val="28"/>
+        </w:rPr>
+        <w:t xml:space="preserve"> function and the </w:t>
+      </w:r>
+      <w:proofErr w:type="spellStart"/>
+      <w:r>
+        <w:rPr>
+          <w:b/>
+          <w:sz w:val="28"/>
+          <w:szCs w:val="28"/>
+        </w:rPr>
+        <w:t>DB_Manager</w:t>
+      </w:r>
+      <w:proofErr w:type="spellEnd"/>
+      <w:r>
+        <w:rPr>
+          <w:sz w:val="28"/>
+          <w:szCs w:val="28"/>
+        </w:rPr>
+        <w:t xml:space="preserve"> finally sends a </w:t>
+      </w:r>
+      <w:proofErr w:type="spellStart"/>
+      <w:r>
+        <w:rPr>
+          <w:b/>
+          <w:sz w:val="28"/>
+          <w:szCs w:val="28"/>
+        </w:rPr>
+        <w:t>Select_Query</w:t>
+      </w:r>
+      <w:proofErr w:type="spellEnd"/>
+      <w:r>
+        <w:rPr>
+          <w:b/>
+          <w:sz w:val="28"/>
+          <w:szCs w:val="28"/>
+        </w:rPr>
+        <w:t>()</w:t>
+      </w:r>
+      <w:r>
+        <w:rPr>
+          <w:sz w:val="28"/>
+          <w:szCs w:val="28"/>
+        </w:rPr>
+        <w:t xml:space="preserve"> to the </w:t>
+      </w:r>
+      <w:r>
+        <w:rPr>
+          <w:b/>
+          <w:sz w:val="28"/>
+          <w:szCs w:val="28"/>
+        </w:rPr>
+        <w:t>Database</w:t>
+      </w:r>
+      <w:r>
+        <w:rPr>
+          <w:sz w:val="28"/>
+          <w:szCs w:val="28"/>
+        </w:rPr>
+        <w:t xml:space="preserve"> and begins to handle</w:t>
+      </w:r>
+      <w:r>
+        <w:rPr>
+          <w:sz w:val="28"/>
+          <w:szCs w:val="28"/>
+        </w:rPr>
+        <w:t xml:space="preserve"> the </w:t>
+      </w:r>
+      <w:r>
+        <w:rPr>
+          <w:i/>
+          <w:sz w:val="28"/>
+          <w:szCs w:val="28"/>
+        </w:rPr>
+        <w:t>Select</w:t>
+      </w:r>
+      <w:r>
+        <w:rPr>
+          <w:sz w:val="28"/>
+          <w:szCs w:val="28"/>
+        </w:rPr>
+        <w:t xml:space="preserve"> </w:t>
+      </w:r>
+      <w:r>
+        <w:rPr>
+          <w:i/>
+          <w:sz w:val="28"/>
+          <w:szCs w:val="28"/>
+        </w:rPr>
+        <w:t>Result</w:t>
+      </w:r>
+      <w:r>
+        <w:rPr>
+          <w:sz w:val="28"/>
+          <w:szCs w:val="28"/>
+        </w:rPr>
+        <w:t xml:space="preserve"> returned by the </w:t>
+      </w:r>
+      <w:r>
+        <w:rPr>
+          <w:b/>
+          <w:sz w:val="28"/>
+          <w:szCs w:val="28"/>
+        </w:rPr>
+        <w:t>Database</w:t>
+      </w:r>
+      <w:r>
+        <w:rPr>
+          <w:sz w:val="28"/>
+          <w:szCs w:val="28"/>
+        </w:rPr>
+        <w:t xml:space="preserve"> which of course is of Boolean form. In the case of a false, the </w:t>
+      </w:r>
+      <w:proofErr w:type="spellStart"/>
+      <w:r>
+        <w:rPr>
+          <w:b/>
+          <w:sz w:val="28"/>
+          <w:szCs w:val="28"/>
+        </w:rPr>
+        <w:t>DB_Manager</w:t>
+      </w:r>
+      <w:proofErr w:type="spellEnd"/>
+      <w:r>
+        <w:rPr>
+          <w:sz w:val="28"/>
+          <w:szCs w:val="28"/>
+        </w:rPr>
+        <w:t xml:space="preserve"> will send a </w:t>
+      </w:r>
+      <w:r>
+        <w:rPr>
+          <w:i/>
+          <w:sz w:val="28"/>
+          <w:szCs w:val="28"/>
+        </w:rPr>
+        <w:t>null</w:t>
+      </w:r>
+      <w:r>
+        <w:rPr>
+          <w:sz w:val="28"/>
+          <w:szCs w:val="28"/>
+        </w:rPr>
+        <w:t>/</w:t>
+      </w:r>
+      <w:r>
+        <w:rPr>
+          <w:i/>
+          <w:sz w:val="28"/>
+          <w:szCs w:val="28"/>
+        </w:rPr>
+        <w:t>false</w:t>
+      </w:r>
+      <w:r>
+        <w:rPr>
+          <w:sz w:val="28"/>
+          <w:szCs w:val="28"/>
+        </w:rPr>
+        <w:t xml:space="preserve"> value to the </w:t>
+      </w:r>
+      <w:r>
+        <w:rPr>
+          <w:b/>
+          <w:sz w:val="28"/>
+          <w:szCs w:val="28"/>
+        </w:rPr>
+        <w:t>Authentication</w:t>
+      </w:r>
+      <w:r>
+        <w:rPr>
+          <w:sz w:val="28"/>
+          <w:szCs w:val="28"/>
+        </w:rPr>
+        <w:t xml:space="preserve"> which will relay an Event creation fail to the </w:t>
+      </w:r>
+      <w:r>
+        <w:rPr>
+          <w:b/>
+          <w:sz w:val="28"/>
+          <w:szCs w:val="28"/>
+        </w:rPr>
+        <w:t>GUI</w:t>
+      </w:r>
+      <w:r>
+        <w:rPr>
+          <w:sz w:val="28"/>
+          <w:szCs w:val="28"/>
+        </w:rPr>
+        <w:t xml:space="preserve">. However in the case of a true, the </w:t>
+      </w:r>
+      <w:proofErr w:type="spellStart"/>
+      <w:r>
+        <w:rPr>
+          <w:b/>
+          <w:sz w:val="28"/>
+          <w:szCs w:val="28"/>
+        </w:rPr>
+        <w:t>DB_Manager</w:t>
+      </w:r>
+      <w:proofErr w:type="spellEnd"/>
+      <w:r>
+        <w:rPr>
+          <w:sz w:val="28"/>
+          <w:szCs w:val="28"/>
+        </w:rPr>
+        <w:t xml:space="preserve"> will interact with the Database once more by sending an </w:t>
+      </w:r>
+      <w:proofErr w:type="spellStart"/>
+      <w:r>
+        <w:rPr>
+          <w:b/>
+          <w:sz w:val="28"/>
+          <w:szCs w:val="28"/>
+        </w:rPr>
+        <w:t>Insertion_</w:t>
+      </w:r>
+      <w:proofErr w:type="gramStart"/>
+      <w:r>
+        <w:rPr>
+          <w:b/>
+          <w:sz w:val="28"/>
+          <w:szCs w:val="28"/>
+        </w:rPr>
+        <w:t>Quary</w:t>
+      </w:r>
+      <w:proofErr w:type="spellEnd"/>
+      <w:r>
+        <w:rPr>
+          <w:b/>
+          <w:sz w:val="28"/>
+          <w:szCs w:val="28"/>
+        </w:rPr>
+        <w:t>(</w:t>
+      </w:r>
+      <w:proofErr w:type="gramEnd"/>
+      <w:r>
+        <w:rPr>
+          <w:b/>
+          <w:sz w:val="28"/>
+          <w:szCs w:val="28"/>
+        </w:rPr>
+        <w:t>)</w:t>
+      </w:r>
+      <w:r>
+        <w:rPr>
+          <w:sz w:val="28"/>
+          <w:szCs w:val="28"/>
+        </w:rPr>
+        <w:t xml:space="preserve"> to the Database and handles the response</w:t>
+      </w:r>
+      <w:r>
+        <w:rPr>
+          <w:sz w:val="28"/>
+          <w:szCs w:val="28"/>
+        </w:rPr>
+        <w:t xml:space="preserve"> which will more likely be a number of rows affected and a Boolean true </w:t>
+      </w:r>
+      <w:r>
+        <w:rPr>
+          <w:sz w:val="28"/>
+          <w:szCs w:val="28"/>
+        </w:rPr>
+        <w:t xml:space="preserve"> accordingly.</w:t>
+      </w:r>
+      <w:r>
+        <w:rPr>
+          <w:sz w:val="28"/>
+          <w:szCs w:val="28"/>
+        </w:rPr>
+        <w:t xml:space="preserve"> The result is then sent to the Authentication and finally relayed back to the </w:t>
+      </w:r>
+      <w:r>
+        <w:rPr>
+          <w:b/>
+          <w:sz w:val="28"/>
+          <w:szCs w:val="28"/>
+        </w:rPr>
+        <w:t>GUI</w:t>
+      </w:r>
+      <w:r>
+        <w:rPr>
+          <w:sz w:val="28"/>
+          <w:szCs w:val="28"/>
+        </w:rPr>
+        <w:t xml:space="preserve"> as an Event Creatio</w:t>
+      </w:r>
+      <w:r>
+        <w:rPr>
+          <w:sz w:val="28"/>
+          <w:szCs w:val="28"/>
+        </w:rPr>
+        <w:t>n</w:t>
+      </w:r>
+      <w:r>
+        <w:rPr>
+          <w:sz w:val="28"/>
+          <w:szCs w:val="28"/>
+        </w:rPr>
+        <w:t xml:space="preserve"> success or Boolean true. No </w:t>
+      </w:r>
+      <w:r>
+        <w:rPr>
+          <w:b/>
+          <w:sz w:val="28"/>
+          <w:szCs w:val="28"/>
+        </w:rPr>
+        <w:t>user</w:t>
+      </w:r>
+      <w:r>
+        <w:rPr>
+          <w:sz w:val="28"/>
+          <w:szCs w:val="28"/>
+        </w:rPr>
+        <w:t xml:space="preserve"> </w:t>
+      </w:r>
+      <w:r>
+        <w:rPr>
+          <w:b/>
+          <w:sz w:val="28"/>
+          <w:szCs w:val="28"/>
+        </w:rPr>
+        <w:t>object</w:t>
+      </w:r>
+      <w:r>
+        <w:rPr>
+          <w:sz w:val="28"/>
+          <w:szCs w:val="28"/>
+        </w:rPr>
+        <w:t xml:space="preserve"> is required here as no User info needs to be displayed.</w:t>
+      </w:r>
+    </w:p>
+    <w:p>
+      <w:pPr>
+        <w:pStyle w:val="ListParagraph"/>
+        <w:ind w:left="0"/>
+        <w:jc w:val="both"/>
+        <w:rPr>
+          <w:sz w:val="28"/>
+          <w:szCs w:val="28"/>
+        </w:rPr>
+      </w:pPr>
+    </w:p>
+    <w:p>
+      <w:pPr>
+        <w:pStyle w:val="ListParagraph"/>
+        <w:ind w:left="0"/>
+        <w:jc w:val="both"/>
+        <w:rPr>
+          <w:b/>
+          <w:sz w:val="48"/>
+          <w:szCs w:val="48"/>
+          <w:u w:val="single"/>
+        </w:rPr>
+      </w:pPr>
+      <w:r>
+        <w:rPr>
+          <w:b/>
+          <w:sz w:val="48"/>
+          <w:szCs w:val="48"/>
+          <w:u w:val="single"/>
+        </w:rPr>
+        <w:t>Search Even</w:t>
+      </w:r>
+    </w:p>
+    <w:p>
+      <w:pPr>
+        <w:pStyle w:val="ListParagraph"/>
+        <w:ind w:left="0"/>
+        <w:jc w:val="both"/>
+        <w:rPr>
+          <w:sz w:val="28"/>
+          <w:szCs w:val="28"/>
+        </w:rPr>
+      </w:pPr>
+      <w:r>
+        <w:rPr>
+          <w:sz w:val="28"/>
+          <w:szCs w:val="28"/>
+        </w:rPr>
+        <w:t xml:space="preserve">In the search for Event process, the will enter Event info of the Event he/she is looking for in a search field provided by the </w:t>
+      </w:r>
+      <w:r>
+        <w:rPr>
+          <w:b/>
+          <w:sz w:val="28"/>
+          <w:szCs w:val="28"/>
+        </w:rPr>
+        <w:t>GUI</w:t>
+      </w:r>
+      <w:r>
+        <w:rPr>
+          <w:sz w:val="28"/>
+          <w:szCs w:val="28"/>
+        </w:rPr>
+        <w:t xml:space="preserve">. Preferably in most cases this will be the Event Name. </w:t>
+      </w:r>
+      <w:r>
+        <w:rPr>
+          <w:sz w:val="28"/>
+          <w:szCs w:val="28"/>
+        </w:rPr>
+        <w:t xml:space="preserve">A </w:t>
+      </w:r>
+      <w:proofErr w:type="spellStart"/>
+      <w:r>
+        <w:rPr>
+          <w:b/>
+          <w:sz w:val="28"/>
+          <w:szCs w:val="28"/>
+        </w:rPr>
+        <w:t>SearchAgent</w:t>
+      </w:r>
+      <w:proofErr w:type="spellEnd"/>
+      <w:r>
+        <w:rPr>
+          <w:sz w:val="28"/>
+          <w:szCs w:val="28"/>
+        </w:rPr>
+        <w:t xml:space="preserve"> </w:t>
+      </w:r>
+      <w:r>
+        <w:rPr>
+          <w:b/>
+          <w:sz w:val="28"/>
+          <w:szCs w:val="28"/>
+        </w:rPr>
+        <w:t>object</w:t>
+      </w:r>
+      <w:r>
+        <w:rPr>
+          <w:sz w:val="28"/>
+          <w:szCs w:val="28"/>
+        </w:rPr>
+        <w:t xml:space="preserve"> is then created by the </w:t>
+      </w:r>
+      <w:r>
+        <w:rPr>
+          <w:b/>
+          <w:sz w:val="28"/>
+          <w:szCs w:val="28"/>
+        </w:rPr>
+        <w:t>GUI</w:t>
+      </w:r>
+      <w:r>
+        <w:rPr>
+          <w:sz w:val="28"/>
+          <w:szCs w:val="28"/>
+        </w:rPr>
+        <w:t xml:space="preserve"> via the </w:t>
+      </w:r>
+      <w:proofErr w:type="spellStart"/>
+      <w:r>
+        <w:rPr>
+          <w:b/>
+          <w:sz w:val="28"/>
+          <w:szCs w:val="28"/>
+        </w:rPr>
+        <w:t>Search_</w:t>
+      </w:r>
+      <w:proofErr w:type="gramStart"/>
+      <w:r>
+        <w:rPr>
+          <w:b/>
+          <w:sz w:val="28"/>
+          <w:szCs w:val="28"/>
+        </w:rPr>
+        <w:t>Request</w:t>
+      </w:r>
+      <w:proofErr w:type="spellEnd"/>
+      <w:r>
+        <w:rPr>
+          <w:b/>
+          <w:sz w:val="28"/>
+          <w:szCs w:val="28"/>
+        </w:rPr>
+        <w:t>(</w:t>
+      </w:r>
+      <w:proofErr w:type="gramEnd"/>
+      <w:r>
+        <w:rPr>
+          <w:b/>
+          <w:sz w:val="28"/>
+          <w:szCs w:val="28"/>
+        </w:rPr>
+        <w:t>)</w:t>
+      </w:r>
+      <w:r>
+        <w:rPr>
+          <w:sz w:val="28"/>
+          <w:szCs w:val="28"/>
+        </w:rPr>
+        <w:t xml:space="preserve"> function. The </w:t>
+      </w:r>
+      <w:proofErr w:type="spellStart"/>
+      <w:r>
+        <w:rPr>
+          <w:b/>
+          <w:sz w:val="28"/>
+          <w:szCs w:val="28"/>
+        </w:rPr>
+        <w:t>SearchAgent</w:t>
+      </w:r>
+      <w:proofErr w:type="spellEnd"/>
+      <w:r>
+        <w:rPr>
+          <w:sz w:val="28"/>
+          <w:szCs w:val="28"/>
+        </w:rPr>
+        <w:t xml:space="preserve"> then creates a </w:t>
+      </w:r>
+      <w:proofErr w:type="spellStart"/>
+      <w:r>
+        <w:rPr>
+          <w:b/>
+          <w:sz w:val="28"/>
+          <w:szCs w:val="28"/>
+        </w:rPr>
+        <w:t>DB_Manager</w:t>
+      </w:r>
+      <w:proofErr w:type="spellEnd"/>
+      <w:r>
+        <w:rPr>
+          <w:sz w:val="28"/>
+          <w:szCs w:val="28"/>
+        </w:rPr>
+        <w:t xml:space="preserve"> </w:t>
+      </w:r>
+      <w:r>
+        <w:rPr>
+          <w:b/>
+          <w:sz w:val="28"/>
+          <w:szCs w:val="28"/>
+        </w:rPr>
+        <w:t>object</w:t>
+      </w:r>
+      <w:r>
+        <w:rPr>
+          <w:sz w:val="28"/>
+          <w:szCs w:val="28"/>
+        </w:rPr>
+        <w:t xml:space="preserve"> through the </w:t>
+      </w:r>
+      <w:proofErr w:type="spellStart"/>
+      <w:r>
+        <w:rPr>
+          <w:b/>
+          <w:sz w:val="28"/>
+          <w:szCs w:val="28"/>
+        </w:rPr>
+        <w:t>Search_</w:t>
+      </w:r>
+      <w:proofErr w:type="gramStart"/>
+      <w:r>
+        <w:rPr>
+          <w:b/>
+          <w:sz w:val="28"/>
+          <w:szCs w:val="28"/>
+        </w:rPr>
+        <w:t>Event</w:t>
+      </w:r>
+      <w:proofErr w:type="spellEnd"/>
+      <w:r>
+        <w:rPr>
+          <w:b/>
+          <w:sz w:val="28"/>
+          <w:szCs w:val="28"/>
+        </w:rPr>
+        <w:t>(</w:t>
+      </w:r>
+      <w:proofErr w:type="gramEnd"/>
+      <w:r>
+        <w:rPr>
+          <w:b/>
+          <w:sz w:val="28"/>
+          <w:szCs w:val="28"/>
+        </w:rPr>
+        <w:t>)</w:t>
+      </w:r>
+      <w:r>
+        <w:rPr>
+          <w:sz w:val="28"/>
+          <w:szCs w:val="28"/>
+        </w:rPr>
+        <w:t xml:space="preserve"> and finally the </w:t>
+      </w:r>
+      <w:proofErr w:type="spellStart"/>
+      <w:r>
+        <w:rPr>
+          <w:b/>
+          <w:sz w:val="28"/>
+          <w:szCs w:val="28"/>
+        </w:rPr>
+        <w:t>DB_Manager</w:t>
+      </w:r>
+      <w:proofErr w:type="spellEnd"/>
+      <w:r>
+        <w:rPr>
+          <w:sz w:val="28"/>
+          <w:szCs w:val="28"/>
+        </w:rPr>
+        <w:t xml:space="preserve"> sends </w:t>
+      </w:r>
+      <w:proofErr w:type="spellStart"/>
+      <w:r>
+        <w:rPr>
+          <w:b/>
+          <w:sz w:val="28"/>
+          <w:szCs w:val="28"/>
+        </w:rPr>
+        <w:t>Select_Quary</w:t>
+      </w:r>
+      <w:proofErr w:type="spellEnd"/>
+      <w:r>
+        <w:rPr>
+          <w:b/>
+          <w:sz w:val="28"/>
+          <w:szCs w:val="28"/>
+        </w:rPr>
+        <w:t>()</w:t>
+      </w:r>
+      <w:r>
+        <w:rPr>
+          <w:sz w:val="28"/>
+          <w:szCs w:val="28"/>
+        </w:rPr>
+        <w:t xml:space="preserve"> to the </w:t>
+      </w:r>
+      <w:r>
+        <w:rPr>
+          <w:b/>
+          <w:sz w:val="28"/>
+          <w:szCs w:val="28"/>
+        </w:rPr>
+        <w:t>Database</w:t>
+      </w:r>
+      <w:r>
+        <w:rPr>
+          <w:sz w:val="28"/>
+          <w:szCs w:val="28"/>
+        </w:rPr>
+        <w:t xml:space="preserve"> which further responds with a </w:t>
+      </w:r>
+      <w:r>
+        <w:rPr>
+          <w:i/>
+          <w:sz w:val="28"/>
+          <w:szCs w:val="28"/>
+        </w:rPr>
+        <w:t>Select</w:t>
+      </w:r>
+      <w:r>
+        <w:rPr>
+          <w:sz w:val="28"/>
+          <w:szCs w:val="28"/>
+        </w:rPr>
+        <w:t xml:space="preserve"> </w:t>
+      </w:r>
+      <w:r>
+        <w:rPr>
+          <w:i/>
+          <w:sz w:val="28"/>
+          <w:szCs w:val="28"/>
+        </w:rPr>
+        <w:t>Result</w:t>
+      </w:r>
+      <w:r>
+        <w:rPr>
+          <w:sz w:val="28"/>
+          <w:szCs w:val="28"/>
+        </w:rPr>
+        <w:t xml:space="preserve">(Boolean </w:t>
+      </w:r>
+      <w:r>
+        <w:rPr>
+          <w:i/>
+          <w:sz w:val="28"/>
+          <w:szCs w:val="28"/>
+        </w:rPr>
+        <w:t>true</w:t>
+      </w:r>
+      <w:r>
+        <w:rPr>
+          <w:sz w:val="28"/>
+          <w:szCs w:val="28"/>
+        </w:rPr>
+        <w:t>/</w:t>
+      </w:r>
+      <w:r>
+        <w:rPr>
+          <w:i/>
+          <w:sz w:val="28"/>
+          <w:szCs w:val="28"/>
+        </w:rPr>
+        <w:t>false</w:t>
+      </w:r>
+      <w:r>
+        <w:rPr>
+          <w:sz w:val="28"/>
+          <w:szCs w:val="28"/>
+        </w:rPr>
+        <w:t xml:space="preserve">). The Select Result is handled appropriately by the </w:t>
+      </w:r>
+      <w:proofErr w:type="spellStart"/>
+      <w:r>
+        <w:rPr>
+          <w:b/>
+          <w:sz w:val="28"/>
+          <w:szCs w:val="28"/>
+        </w:rPr>
+        <w:t>DB_Manager</w:t>
+      </w:r>
+      <w:proofErr w:type="spellEnd"/>
+      <w:r>
+        <w:rPr>
+          <w:sz w:val="28"/>
+          <w:szCs w:val="28"/>
+        </w:rPr>
+        <w:t xml:space="preserve"> and an </w:t>
+      </w:r>
+      <w:r>
+        <w:rPr>
+          <w:b/>
+          <w:sz w:val="28"/>
+          <w:szCs w:val="28"/>
+        </w:rPr>
+        <w:t>Event</w:t>
+      </w:r>
+      <w:r>
+        <w:rPr>
+          <w:sz w:val="28"/>
+          <w:szCs w:val="28"/>
+        </w:rPr>
+        <w:t xml:space="preserve"> </w:t>
+      </w:r>
+      <w:r>
+        <w:rPr>
+          <w:b/>
+          <w:sz w:val="28"/>
+          <w:szCs w:val="28"/>
+        </w:rPr>
+        <w:t>object</w:t>
+      </w:r>
+      <w:r>
+        <w:rPr>
+          <w:sz w:val="28"/>
+          <w:szCs w:val="28"/>
+        </w:rPr>
+        <w:t xml:space="preserve"> is </w:t>
+      </w:r>
+      <w:r>
+        <w:rPr>
+          <w:sz w:val="28"/>
+          <w:szCs w:val="28"/>
+        </w:rPr>
+        <w:lastRenderedPageBreak/>
+        <w:t>created</w:t>
+      </w:r>
+      <w:r>
+        <w:rPr>
+          <w:sz w:val="28"/>
+          <w:szCs w:val="28"/>
+        </w:rPr>
+        <w:t xml:space="preserve"> by the </w:t>
+      </w:r>
+      <w:proofErr w:type="spellStart"/>
+      <w:r>
+        <w:rPr>
+          <w:b/>
+          <w:sz w:val="28"/>
+          <w:szCs w:val="28"/>
+        </w:rPr>
+        <w:t>DB_Manager</w:t>
+      </w:r>
+      <w:proofErr w:type="spellEnd"/>
+      <w:r>
+        <w:rPr>
+          <w:sz w:val="28"/>
+          <w:szCs w:val="28"/>
+        </w:rPr>
+        <w:t xml:space="preserve"> </w:t>
+      </w:r>
+      <w:r>
+        <w:rPr>
+          <w:b/>
+          <w:sz w:val="28"/>
+          <w:szCs w:val="28"/>
+        </w:rPr>
+        <w:t>class</w:t>
+      </w:r>
+      <w:r>
+        <w:rPr>
+          <w:sz w:val="28"/>
+          <w:szCs w:val="28"/>
+        </w:rPr>
+        <w:t xml:space="preserve"> and sent back to the </w:t>
+      </w:r>
+      <w:r>
+        <w:rPr>
+          <w:b/>
+          <w:sz w:val="28"/>
+          <w:szCs w:val="28"/>
+        </w:rPr>
+        <w:t>GUI</w:t>
+      </w:r>
+      <w:r>
+        <w:rPr>
+          <w:sz w:val="28"/>
+          <w:szCs w:val="28"/>
+        </w:rPr>
+        <w:t xml:space="preserve"> as an Event Search </w:t>
+      </w:r>
+      <w:r>
+        <w:rPr>
+          <w:i/>
+          <w:sz w:val="28"/>
+          <w:szCs w:val="28"/>
+        </w:rPr>
+        <w:t>success</w:t>
+      </w:r>
+      <w:r>
+        <w:rPr>
+          <w:sz w:val="28"/>
+          <w:szCs w:val="28"/>
+        </w:rPr>
+        <w:t xml:space="preserve"> throu</w:t>
+      </w:r>
+      <w:r>
+        <w:rPr>
+          <w:sz w:val="28"/>
+          <w:szCs w:val="28"/>
+        </w:rPr>
+        <w:t xml:space="preserve">gh the </w:t>
+      </w:r>
+      <w:proofErr w:type="spellStart"/>
+      <w:r>
+        <w:rPr>
+          <w:b/>
+          <w:sz w:val="28"/>
+          <w:szCs w:val="28"/>
+        </w:rPr>
+        <w:t>SearchAgent</w:t>
+      </w:r>
+      <w:proofErr w:type="spellEnd"/>
+      <w:r>
+        <w:rPr>
+          <w:sz w:val="28"/>
+          <w:szCs w:val="28"/>
+        </w:rPr>
+        <w:t xml:space="preserve"> </w:t>
+      </w:r>
+      <w:r>
+        <w:rPr>
+          <w:b/>
+          <w:sz w:val="28"/>
+          <w:szCs w:val="28"/>
+        </w:rPr>
+        <w:t>class</w:t>
+      </w:r>
+      <w:r>
+        <w:rPr>
+          <w:sz w:val="28"/>
+          <w:szCs w:val="28"/>
+        </w:rPr>
+        <w:t xml:space="preserve"> for the Boolean </w:t>
+      </w:r>
+      <w:r>
+        <w:rPr>
+          <w:i/>
+          <w:sz w:val="28"/>
+          <w:szCs w:val="28"/>
+        </w:rPr>
+        <w:t>true</w:t>
+      </w:r>
+      <w:r>
+        <w:rPr>
+          <w:sz w:val="28"/>
+          <w:szCs w:val="28"/>
+        </w:rPr>
+        <w:t xml:space="preserve"> case. In the case of a false </w:t>
+      </w:r>
+      <w:r>
+        <w:rPr>
+          <w:i/>
+          <w:sz w:val="28"/>
+          <w:szCs w:val="28"/>
+        </w:rPr>
+        <w:t>Select</w:t>
+      </w:r>
+      <w:r>
+        <w:rPr>
+          <w:sz w:val="28"/>
+          <w:szCs w:val="28"/>
+        </w:rPr>
+        <w:t xml:space="preserve"> </w:t>
+      </w:r>
+      <w:r>
+        <w:rPr>
+          <w:i/>
+          <w:sz w:val="28"/>
+          <w:szCs w:val="28"/>
+        </w:rPr>
+        <w:t>Result</w:t>
+      </w:r>
+      <w:r>
+        <w:rPr>
+          <w:sz w:val="28"/>
+          <w:szCs w:val="28"/>
+        </w:rPr>
+        <w:t xml:space="preserve"> from the Database, the </w:t>
+      </w:r>
+      <w:proofErr w:type="spellStart"/>
+      <w:r>
+        <w:rPr>
+          <w:b/>
+          <w:sz w:val="28"/>
+          <w:szCs w:val="28"/>
+        </w:rPr>
+        <w:t>DB_Manager</w:t>
+      </w:r>
+      <w:proofErr w:type="spellEnd"/>
+      <w:r>
+        <w:rPr>
+          <w:sz w:val="28"/>
+          <w:szCs w:val="28"/>
+        </w:rPr>
+        <w:t xml:space="preserve"> will send a null value to the </w:t>
+      </w:r>
+      <w:proofErr w:type="spellStart"/>
+      <w:r>
+        <w:rPr>
+          <w:b/>
+          <w:sz w:val="28"/>
+          <w:szCs w:val="28"/>
+        </w:rPr>
+        <w:t>SearchAgent</w:t>
+      </w:r>
+      <w:proofErr w:type="spellEnd"/>
+      <w:r>
+        <w:rPr>
+          <w:sz w:val="28"/>
+          <w:szCs w:val="28"/>
+        </w:rPr>
+        <w:t xml:space="preserve"> </w:t>
+      </w:r>
+      <w:r>
+        <w:rPr>
+          <w:b/>
+          <w:sz w:val="28"/>
+          <w:szCs w:val="28"/>
+        </w:rPr>
+        <w:t>class</w:t>
+      </w:r>
+      <w:r>
+        <w:rPr>
+          <w:sz w:val="28"/>
+          <w:szCs w:val="28"/>
+        </w:rPr>
+        <w:t xml:space="preserve"> which will relay it to the </w:t>
+      </w:r>
+      <w:r>
+        <w:rPr>
+          <w:b/>
+          <w:sz w:val="28"/>
+          <w:szCs w:val="28"/>
+        </w:rPr>
+        <w:t>GUI</w:t>
+      </w:r>
+      <w:r>
+        <w:rPr>
+          <w:sz w:val="28"/>
+          <w:szCs w:val="28"/>
+        </w:rPr>
+        <w:t xml:space="preserve"> as an Event Search failure.</w:t>
+      </w:r>
+    </w:p>
+    <w:p>
+      <w:pPr>
+        <w:pStyle w:val="ListParagraph"/>
+        <w:ind w:left="0"/>
+        <w:jc w:val="both"/>
+        <w:rPr>
+          <w:sz w:val="28"/>
+          <w:szCs w:val="28"/>
+        </w:rPr>
+      </w:pPr>
+    </w:p>
+    <w:p>
+      <w:pPr>
+        <w:pStyle w:val="ListParagraph"/>
+        <w:ind w:left="0"/>
+        <w:jc w:val="both"/>
+        <w:rPr>
+          <w:b/>
+          <w:sz w:val="48"/>
+          <w:szCs w:val="48"/>
+          <w:u w:val="single"/>
+        </w:rPr>
+      </w:pPr>
+      <w:r>
+        <w:rPr>
+          <w:b/>
+          <w:sz w:val="48"/>
+          <w:szCs w:val="48"/>
+          <w:u w:val="single"/>
+        </w:rPr>
+        <w:t>Delete Event</w:t>
+      </w:r>
+    </w:p>
+    <w:p>
+      <w:pPr>
+        <w:pStyle w:val="ListParagraph"/>
+        <w:ind w:left="0"/>
+        <w:jc w:val="both"/>
+        <w:rPr>
+          <w:sz w:val="28"/>
+          <w:szCs w:val="28"/>
+        </w:rPr>
+      </w:pPr>
+      <w:r>
+        <w:rPr>
+          <w:sz w:val="28"/>
+          <w:szCs w:val="28"/>
+        </w:rPr>
+        <w:t>In the delete event process, the user enters the Event info of the</w:t>
+      </w:r>
+      <w:r>
+        <w:rPr>
+          <w:sz w:val="28"/>
+          <w:szCs w:val="28"/>
+        </w:rPr>
+        <w:t xml:space="preserve"> Event</w:t>
+      </w:r>
+      <w:r>
+        <w:rPr>
+          <w:sz w:val="28"/>
+          <w:szCs w:val="28"/>
+        </w:rPr>
+        <w:t xml:space="preserve"> he/she intends to delete and clicks on a </w:t>
+      </w:r>
+      <w:r>
+        <w:rPr>
+          <w:i/>
+          <w:sz w:val="28"/>
+          <w:szCs w:val="28"/>
+        </w:rPr>
+        <w:t>Delete</w:t>
+      </w:r>
+      <w:r>
+        <w:rPr>
+          <w:sz w:val="28"/>
+          <w:szCs w:val="28"/>
+        </w:rPr>
+        <w:t xml:space="preserve"> button. All these interfaces will be provided by the </w:t>
+      </w:r>
+      <w:r>
+        <w:rPr>
+          <w:b/>
+          <w:sz w:val="28"/>
+          <w:szCs w:val="28"/>
+        </w:rPr>
+        <w:t>GUI</w:t>
+      </w:r>
+      <w:r>
+        <w:rPr>
+          <w:sz w:val="28"/>
+          <w:szCs w:val="28"/>
+        </w:rPr>
+        <w:t xml:space="preserve">. When this is done, an </w:t>
+      </w:r>
+      <w:r>
+        <w:rPr>
+          <w:b/>
+          <w:sz w:val="28"/>
+          <w:szCs w:val="28"/>
+        </w:rPr>
+        <w:t>Authentication</w:t>
+      </w:r>
+      <w:r>
+        <w:rPr>
+          <w:sz w:val="28"/>
+          <w:szCs w:val="28"/>
+        </w:rPr>
+        <w:t xml:space="preserve"> </w:t>
+      </w:r>
+      <w:r>
+        <w:rPr>
+          <w:b/>
+          <w:sz w:val="28"/>
+          <w:szCs w:val="28"/>
+        </w:rPr>
+        <w:t>object</w:t>
+      </w:r>
+      <w:r>
+        <w:rPr>
+          <w:sz w:val="28"/>
+          <w:szCs w:val="28"/>
+        </w:rPr>
+        <w:t xml:space="preserve"> will be created by the </w:t>
+      </w:r>
+      <w:r>
+        <w:rPr>
+          <w:b/>
+          <w:sz w:val="28"/>
+          <w:szCs w:val="28"/>
+        </w:rPr>
+        <w:t>GUI</w:t>
+      </w:r>
+      <w:r>
+        <w:rPr>
+          <w:sz w:val="28"/>
+          <w:szCs w:val="28"/>
+        </w:rPr>
+        <w:t xml:space="preserve"> via the </w:t>
+      </w:r>
+      <w:proofErr w:type="spellStart"/>
+      <w:r>
+        <w:rPr>
+          <w:b/>
+          <w:sz w:val="28"/>
+          <w:szCs w:val="28"/>
+        </w:rPr>
+        <w:t>Delete_</w:t>
+      </w:r>
+      <w:proofErr w:type="gramStart"/>
+      <w:r>
+        <w:rPr>
+          <w:b/>
+          <w:sz w:val="28"/>
+          <w:szCs w:val="28"/>
+        </w:rPr>
+        <w:t>Request</w:t>
+      </w:r>
+      <w:proofErr w:type="spellEnd"/>
+      <w:r>
+        <w:rPr>
+          <w:b/>
+          <w:sz w:val="28"/>
+          <w:szCs w:val="28"/>
+        </w:rPr>
+        <w:t>(</w:t>
+      </w:r>
+      <w:proofErr w:type="gramEnd"/>
+      <w:r>
+        <w:rPr>
+          <w:b/>
+          <w:sz w:val="28"/>
+          <w:szCs w:val="28"/>
+        </w:rPr>
+        <w:t>)</w:t>
+      </w:r>
+      <w:r>
+        <w:rPr>
+          <w:sz w:val="28"/>
+          <w:szCs w:val="28"/>
+        </w:rPr>
+        <w:t xml:space="preserve"> function. From here the </w:t>
+      </w:r>
+      <w:r>
+        <w:rPr>
+          <w:b/>
+          <w:sz w:val="28"/>
+          <w:szCs w:val="28"/>
+        </w:rPr>
+        <w:t>Authentication</w:t>
+      </w:r>
+      <w:r>
+        <w:rPr>
+          <w:sz w:val="28"/>
+          <w:szCs w:val="28"/>
+        </w:rPr>
+        <w:t xml:space="preserve"> class creates a </w:t>
+      </w:r>
+      <w:proofErr w:type="spellStart"/>
+      <w:r>
+        <w:rPr>
+          <w:b/>
+          <w:sz w:val="28"/>
+          <w:szCs w:val="28"/>
+        </w:rPr>
+        <w:t>DB_Manager</w:t>
+      </w:r>
+      <w:proofErr w:type="spellEnd"/>
+      <w:r>
+        <w:rPr>
+          <w:sz w:val="28"/>
+          <w:szCs w:val="28"/>
+        </w:rPr>
+        <w:t xml:space="preserve"> </w:t>
+      </w:r>
+      <w:r>
+        <w:rPr>
+          <w:b/>
+          <w:sz w:val="28"/>
+          <w:szCs w:val="28"/>
+        </w:rPr>
+        <w:t>object</w:t>
+      </w:r>
+      <w:r>
+        <w:rPr>
+          <w:sz w:val="28"/>
+          <w:szCs w:val="28"/>
+        </w:rPr>
+        <w:t xml:space="preserve"> through a </w:t>
+      </w:r>
+      <w:proofErr w:type="spellStart"/>
+      <w:r>
+        <w:rPr>
+          <w:b/>
+          <w:sz w:val="28"/>
+          <w:szCs w:val="28"/>
+        </w:rPr>
+        <w:t>Request_</w:t>
+      </w:r>
+      <w:proofErr w:type="gramStart"/>
+      <w:r>
+        <w:rPr>
+          <w:b/>
+          <w:sz w:val="28"/>
+          <w:szCs w:val="28"/>
+        </w:rPr>
+        <w:t>Event</w:t>
+      </w:r>
+      <w:proofErr w:type="spellEnd"/>
+      <w:r>
+        <w:rPr>
+          <w:b/>
+          <w:sz w:val="28"/>
+          <w:szCs w:val="28"/>
+        </w:rPr>
+        <w:t>(</w:t>
+      </w:r>
+      <w:proofErr w:type="gramEnd"/>
+      <w:r>
+        <w:rPr>
+          <w:b/>
+          <w:sz w:val="28"/>
+          <w:szCs w:val="28"/>
+        </w:rPr>
+        <w:t>)</w:t>
+      </w:r>
+      <w:r>
+        <w:rPr>
+          <w:sz w:val="28"/>
+          <w:szCs w:val="28"/>
+        </w:rPr>
+        <w:t xml:space="preserve"> function and the </w:t>
+      </w:r>
+      <w:proofErr w:type="spellStart"/>
+      <w:r>
+        <w:rPr>
+          <w:b/>
+          <w:sz w:val="28"/>
+          <w:szCs w:val="28"/>
+        </w:rPr>
+        <w:t>DB_Manager</w:t>
+      </w:r>
+      <w:proofErr w:type="spellEnd"/>
+      <w:r>
+        <w:rPr>
+          <w:sz w:val="28"/>
+          <w:szCs w:val="28"/>
+        </w:rPr>
+        <w:t xml:space="preserve"> finally sends a </w:t>
+      </w:r>
+      <w:r>
+        <w:rPr>
+          <w:i/>
+          <w:sz w:val="28"/>
+          <w:szCs w:val="28"/>
+        </w:rPr>
+        <w:t>Select Query</w:t>
+      </w:r>
+      <w:r>
+        <w:rPr>
+          <w:sz w:val="28"/>
+          <w:szCs w:val="28"/>
+        </w:rPr>
+        <w:t xml:space="preserve"> to the Database which will return a </w:t>
+      </w:r>
+      <w:r>
+        <w:rPr>
+          <w:i/>
+          <w:sz w:val="28"/>
+          <w:szCs w:val="28"/>
+        </w:rPr>
+        <w:t>Select</w:t>
+      </w:r>
+      <w:r>
+        <w:rPr>
+          <w:sz w:val="28"/>
+          <w:szCs w:val="28"/>
+        </w:rPr>
+        <w:t xml:space="preserve"> </w:t>
+      </w:r>
+      <w:r>
+        <w:rPr>
+          <w:i/>
+          <w:sz w:val="28"/>
+          <w:szCs w:val="28"/>
+        </w:rPr>
+        <w:t>Result</w:t>
+      </w:r>
+      <w:r>
+        <w:rPr>
+          <w:sz w:val="28"/>
+          <w:szCs w:val="28"/>
+        </w:rPr>
+        <w:t xml:space="preserve">(Boolean </w:t>
+      </w:r>
+      <w:r>
+        <w:rPr>
+          <w:i/>
+          <w:sz w:val="28"/>
+          <w:szCs w:val="28"/>
+        </w:rPr>
+        <w:t>true</w:t>
+      </w:r>
+      <w:r>
+        <w:rPr>
+          <w:sz w:val="28"/>
+          <w:szCs w:val="28"/>
+        </w:rPr>
+        <w:t>/</w:t>
+      </w:r>
+      <w:r>
+        <w:rPr>
+          <w:i/>
+          <w:sz w:val="28"/>
+          <w:szCs w:val="28"/>
+        </w:rPr>
+        <w:t>false</w:t>
+      </w:r>
+      <w:r>
+        <w:rPr>
+          <w:sz w:val="28"/>
+          <w:szCs w:val="28"/>
+        </w:rPr>
+        <w:t xml:space="preserve">). In the case of a </w:t>
+      </w:r>
+      <w:r>
+        <w:rPr>
+          <w:i/>
+          <w:sz w:val="28"/>
+          <w:szCs w:val="28"/>
+        </w:rPr>
+        <w:t>true</w:t>
+      </w:r>
+      <w:r>
+        <w:rPr>
+          <w:sz w:val="28"/>
+          <w:szCs w:val="28"/>
+        </w:rPr>
+        <w:t xml:space="preserve"> Boolean value,</w:t>
+      </w:r>
+      <w:r>
+        <w:rPr>
+          <w:sz w:val="28"/>
+          <w:szCs w:val="28"/>
+        </w:rPr>
+        <w:t xml:space="preserve"> the </w:t>
+      </w:r>
+      <w:proofErr w:type="spellStart"/>
+      <w:r>
+        <w:rPr>
+          <w:b/>
+          <w:sz w:val="28"/>
+          <w:szCs w:val="28"/>
+        </w:rPr>
+        <w:t>DB_Manager</w:t>
+      </w:r>
+      <w:proofErr w:type="spellEnd"/>
+      <w:r>
+        <w:rPr>
+          <w:sz w:val="28"/>
+          <w:szCs w:val="28"/>
+        </w:rPr>
+        <w:t xml:space="preserve"> will return the Boolean </w:t>
+      </w:r>
+      <w:r>
+        <w:rPr>
+          <w:i/>
+          <w:sz w:val="28"/>
+          <w:szCs w:val="28"/>
+        </w:rPr>
+        <w:t>true</w:t>
+      </w:r>
+      <w:r>
+        <w:rPr>
+          <w:sz w:val="28"/>
+          <w:szCs w:val="28"/>
+        </w:rPr>
+        <w:t xml:space="preserve"> to the </w:t>
+      </w:r>
+      <w:r>
+        <w:rPr>
+          <w:b/>
+          <w:sz w:val="28"/>
+          <w:szCs w:val="28"/>
+        </w:rPr>
+        <w:t>Authentication</w:t>
+      </w:r>
+      <w:r>
+        <w:rPr>
+          <w:sz w:val="28"/>
+          <w:szCs w:val="28"/>
+        </w:rPr>
+        <w:t xml:space="preserve"> class which will then create another </w:t>
+      </w:r>
+      <w:proofErr w:type="spellStart"/>
+      <w:r>
+        <w:rPr>
+          <w:b/>
+          <w:sz w:val="28"/>
+          <w:szCs w:val="28"/>
+        </w:rPr>
+        <w:t>DB_Manager</w:t>
+      </w:r>
+      <w:proofErr w:type="spellEnd"/>
+      <w:r>
+        <w:rPr>
+          <w:sz w:val="28"/>
+          <w:szCs w:val="28"/>
+        </w:rPr>
+        <w:t xml:space="preserve"> </w:t>
+      </w:r>
+      <w:r>
+        <w:rPr>
+          <w:b/>
+          <w:sz w:val="28"/>
+          <w:szCs w:val="28"/>
+        </w:rPr>
+        <w:t>object</w:t>
+      </w:r>
+      <w:r>
+        <w:rPr>
+          <w:sz w:val="28"/>
+          <w:szCs w:val="28"/>
+        </w:rPr>
+        <w:t xml:space="preserve"> but this time through the </w:t>
+      </w:r>
+      <w:proofErr w:type="spellStart"/>
+      <w:r>
+        <w:rPr>
+          <w:b/>
+          <w:sz w:val="28"/>
+          <w:szCs w:val="28"/>
+        </w:rPr>
+        <w:t>Delete_Event</w:t>
+      </w:r>
+      <w:proofErr w:type="spellEnd"/>
+      <w:r>
+        <w:rPr>
+          <w:b/>
+          <w:sz w:val="28"/>
+          <w:szCs w:val="28"/>
+        </w:rPr>
+        <w:t>()</w:t>
+      </w:r>
+      <w:r>
+        <w:rPr>
+          <w:sz w:val="28"/>
+          <w:szCs w:val="28"/>
+        </w:rPr>
+        <w:t xml:space="preserve"> function and</w:t>
+      </w:r>
+      <w:r>
+        <w:rPr>
+          <w:sz w:val="28"/>
+          <w:szCs w:val="28"/>
+        </w:rPr>
+        <w:t xml:space="preserve"> the </w:t>
+      </w:r>
+      <w:proofErr w:type="spellStart"/>
+      <w:r>
+        <w:rPr>
+          <w:b/>
+          <w:sz w:val="28"/>
+          <w:szCs w:val="28"/>
+        </w:rPr>
+        <w:t>DB_Manager</w:t>
+      </w:r>
+      <w:proofErr w:type="spellEnd"/>
+      <w:r>
+        <w:rPr>
+          <w:sz w:val="28"/>
+          <w:szCs w:val="28"/>
+        </w:rPr>
+        <w:t xml:space="preserve"> will interact with the Database once again, but this time with a </w:t>
+      </w:r>
+      <w:r>
+        <w:rPr>
+          <w:i/>
+          <w:sz w:val="28"/>
+          <w:szCs w:val="28"/>
+        </w:rPr>
+        <w:t>Delete</w:t>
+      </w:r>
+      <w:r>
+        <w:rPr>
+          <w:sz w:val="28"/>
+          <w:szCs w:val="28"/>
+        </w:rPr>
+        <w:t xml:space="preserve"> </w:t>
+      </w:r>
+      <w:r>
+        <w:rPr>
+          <w:i/>
+          <w:sz w:val="28"/>
+          <w:szCs w:val="28"/>
+        </w:rPr>
+        <w:t>Query</w:t>
+      </w:r>
+      <w:r>
+        <w:rPr>
+          <w:sz w:val="28"/>
+          <w:szCs w:val="28"/>
+        </w:rPr>
+        <w:t xml:space="preserve">. </w:t>
+      </w:r>
+      <w:r>
+        <w:rPr>
+          <w:sz w:val="28"/>
+          <w:szCs w:val="28"/>
+        </w:rPr>
+        <w:t xml:space="preserve">A Boolean </w:t>
+      </w:r>
+      <w:r>
+        <w:rPr>
+          <w:i/>
+          <w:sz w:val="28"/>
+          <w:szCs w:val="28"/>
+        </w:rPr>
+        <w:t>true</w:t>
+      </w:r>
+      <w:r>
+        <w:rPr>
+          <w:sz w:val="28"/>
+          <w:szCs w:val="28"/>
+        </w:rPr>
+        <w:t xml:space="preserve"> and </w:t>
+      </w:r>
+      <w:r>
+        <w:rPr>
+          <w:i/>
+          <w:sz w:val="28"/>
+          <w:szCs w:val="28"/>
+        </w:rPr>
+        <w:t>number</w:t>
+      </w:r>
+      <w:r>
+        <w:rPr>
+          <w:sz w:val="28"/>
+          <w:szCs w:val="28"/>
+        </w:rPr>
+        <w:t xml:space="preserve"> </w:t>
+      </w:r>
+      <w:r>
+        <w:rPr>
+          <w:i/>
+          <w:sz w:val="28"/>
+          <w:szCs w:val="28"/>
+        </w:rPr>
+        <w:t>of rows</w:t>
+      </w:r>
+      <w:r>
+        <w:rPr>
+          <w:sz w:val="28"/>
+          <w:szCs w:val="28"/>
+        </w:rPr>
+        <w:t xml:space="preserve"> </w:t>
+      </w:r>
+      <w:r>
+        <w:rPr>
+          <w:i/>
+          <w:sz w:val="28"/>
+          <w:szCs w:val="28"/>
+        </w:rPr>
+        <w:t>affected</w:t>
+      </w:r>
+      <w:r>
+        <w:rPr>
+          <w:sz w:val="28"/>
+          <w:szCs w:val="28"/>
+        </w:rPr>
+        <w:t xml:space="preserve"> </w:t>
+      </w:r>
+      <w:r>
+        <w:rPr>
+          <w:i/>
+          <w:sz w:val="28"/>
+          <w:szCs w:val="28"/>
+        </w:rPr>
+        <w:t>response</w:t>
+      </w:r>
+      <w:r>
+        <w:rPr>
+          <w:sz w:val="28"/>
+          <w:szCs w:val="28"/>
+        </w:rPr>
+        <w:t xml:space="preserve"> is handled by the </w:t>
+      </w:r>
+      <w:proofErr w:type="spellStart"/>
+      <w:r>
+        <w:rPr>
+          <w:b/>
+          <w:sz w:val="28"/>
+          <w:szCs w:val="28"/>
+        </w:rPr>
+        <w:t>DB_Manager</w:t>
+      </w:r>
+      <w:proofErr w:type="spellEnd"/>
+      <w:r>
+        <w:rPr>
+          <w:sz w:val="28"/>
+          <w:szCs w:val="28"/>
+        </w:rPr>
+        <w:t xml:space="preserve"> once again assuming no network or other errors occurred and is sent to the </w:t>
+      </w:r>
+      <w:r>
+        <w:rPr>
+          <w:b/>
+          <w:sz w:val="28"/>
+          <w:szCs w:val="28"/>
+        </w:rPr>
+        <w:t>Authentication</w:t>
+      </w:r>
+      <w:r>
+        <w:rPr>
+          <w:sz w:val="28"/>
+          <w:szCs w:val="28"/>
+        </w:rPr>
+        <w:t xml:space="preserve"> class which further relays the response(Boolean </w:t>
+      </w:r>
+      <w:r>
+        <w:rPr>
+          <w:i/>
+          <w:sz w:val="28"/>
+          <w:szCs w:val="28"/>
+        </w:rPr>
+        <w:t>true</w:t>
+      </w:r>
+      <w:r>
+        <w:rPr>
+          <w:sz w:val="28"/>
+          <w:szCs w:val="28"/>
+        </w:rPr>
+        <w:t xml:space="preserve">) back to the </w:t>
+      </w:r>
+      <w:r>
+        <w:rPr>
+          <w:b/>
+          <w:sz w:val="28"/>
+          <w:szCs w:val="28"/>
+        </w:rPr>
+        <w:t>GUI</w:t>
+      </w:r>
+      <w:r>
+        <w:rPr>
+          <w:sz w:val="28"/>
+          <w:szCs w:val="28"/>
+        </w:rPr>
+        <w:t xml:space="preserve"> as a </w:t>
+      </w:r>
+      <w:r>
+        <w:rPr>
+          <w:i/>
+          <w:sz w:val="28"/>
+          <w:szCs w:val="28"/>
+        </w:rPr>
+        <w:t>Deletion</w:t>
+      </w:r>
+      <w:r>
+        <w:rPr>
+          <w:sz w:val="28"/>
+          <w:szCs w:val="28"/>
+        </w:rPr>
+        <w:t xml:space="preserve"> </w:t>
+      </w:r>
+      <w:r>
+        <w:rPr>
+          <w:i/>
+          <w:sz w:val="28"/>
+          <w:szCs w:val="28"/>
+        </w:rPr>
+        <w:t>success</w:t>
+      </w:r>
+      <w:r>
+        <w:rPr>
+          <w:sz w:val="28"/>
+          <w:szCs w:val="28"/>
+        </w:rPr>
+        <w:t xml:space="preserve">. However in the case of a Boolean </w:t>
+      </w:r>
+      <w:r>
+        <w:rPr>
+          <w:i/>
+          <w:sz w:val="28"/>
+          <w:szCs w:val="28"/>
+        </w:rPr>
+        <w:t>false</w:t>
+      </w:r>
+      <w:r>
+        <w:rPr>
+          <w:sz w:val="28"/>
+          <w:szCs w:val="28"/>
+        </w:rPr>
+        <w:t xml:space="preserve"> </w:t>
+      </w:r>
+      <w:r>
+        <w:rPr>
+          <w:i/>
+          <w:sz w:val="28"/>
+          <w:szCs w:val="28"/>
+        </w:rPr>
+        <w:t>Select</w:t>
+      </w:r>
+      <w:r>
+        <w:rPr>
+          <w:sz w:val="28"/>
+          <w:szCs w:val="28"/>
+        </w:rPr>
+        <w:t xml:space="preserve"> </w:t>
+      </w:r>
+      <w:r>
+        <w:rPr>
+          <w:i/>
+          <w:sz w:val="28"/>
+          <w:szCs w:val="28"/>
+        </w:rPr>
+        <w:t>Result</w:t>
+      </w:r>
+      <w:r>
+        <w:rPr>
+          <w:sz w:val="28"/>
+          <w:szCs w:val="28"/>
+        </w:rPr>
+        <w:t xml:space="preserve"> response from the Database, the </w:t>
+      </w:r>
+      <w:proofErr w:type="spellStart"/>
+      <w:r>
+        <w:rPr>
+          <w:b/>
+          <w:sz w:val="28"/>
+          <w:szCs w:val="28"/>
+        </w:rPr>
+        <w:t>DB_Manager</w:t>
+      </w:r>
+      <w:proofErr w:type="spellEnd"/>
+      <w:r>
+        <w:rPr>
+          <w:sz w:val="28"/>
+          <w:szCs w:val="28"/>
+        </w:rPr>
+        <w:t xml:space="preserve"> sends the result which is a </w:t>
+      </w:r>
+      <w:r>
+        <w:rPr>
+          <w:i/>
+          <w:sz w:val="28"/>
+          <w:szCs w:val="28"/>
+        </w:rPr>
+        <w:t>null</w:t>
+      </w:r>
+      <w:r>
+        <w:rPr>
+          <w:sz w:val="28"/>
+          <w:szCs w:val="28"/>
+        </w:rPr>
+        <w:t xml:space="preserve"> value to the </w:t>
+      </w:r>
+      <w:r>
+        <w:rPr>
+          <w:b/>
+          <w:sz w:val="28"/>
+          <w:szCs w:val="28"/>
+        </w:rPr>
+        <w:t>Authentication</w:t>
+      </w:r>
+      <w:r>
+        <w:rPr>
+          <w:sz w:val="28"/>
+          <w:szCs w:val="28"/>
+        </w:rPr>
+        <w:t>, which further relays it to</w:t>
+      </w:r>
+      <w:r>
+        <w:rPr>
+          <w:sz w:val="28"/>
+          <w:szCs w:val="28"/>
+        </w:rPr>
+        <w:t xml:space="preserve"> </w:t>
+      </w:r>
+      <w:r>
+        <w:rPr>
+          <w:sz w:val="28"/>
+          <w:szCs w:val="28"/>
+        </w:rPr>
+        <w:t xml:space="preserve">the </w:t>
+      </w:r>
+      <w:r>
+        <w:rPr>
+          <w:b/>
+          <w:sz w:val="28"/>
+          <w:szCs w:val="28"/>
+        </w:rPr>
+        <w:t>GUI</w:t>
+      </w:r>
+      <w:r>
+        <w:rPr>
+          <w:sz w:val="28"/>
+          <w:szCs w:val="28"/>
+        </w:rPr>
+        <w:t xml:space="preserve"> as a </w:t>
+      </w:r>
+      <w:r>
+        <w:rPr>
+          <w:i/>
+          <w:sz w:val="28"/>
+          <w:szCs w:val="28"/>
+        </w:rPr>
+        <w:t>Deletion</w:t>
+      </w:r>
+      <w:r>
+        <w:rPr>
+          <w:sz w:val="28"/>
+          <w:szCs w:val="28"/>
+        </w:rPr>
+        <w:t xml:space="preserve"> </w:t>
+      </w:r>
+      <w:r>
+        <w:rPr>
+          <w:i/>
+          <w:sz w:val="28"/>
+          <w:szCs w:val="28"/>
+        </w:rPr>
+        <w:t>fail</w:t>
+      </w:r>
+      <w:r>
+        <w:rPr>
+          <w:sz w:val="28"/>
+          <w:szCs w:val="28"/>
+        </w:rPr>
+        <w:t>.</w:t>
+      </w:r>
+    </w:p>
+    <w:p>
+      <w:pPr>
+        <w:pStyle w:val="ListParagraph"/>
+        <w:ind w:left="0"/>
+        <w:jc w:val="both"/>
+        <w:rPr>
+          <w:sz w:val="28"/>
+          <w:szCs w:val="28"/>
+        </w:rPr>
+      </w:pPr>
     </w:p>
     <w:sectPr>
       <w:pgSz w:w="12240" w:h="15840"/>
@@ -888,7 +4453,7 @@
 </file>
 
 <file path=word/endnotes.xml><?xml version="1.0" encoding="utf-8"?>
-<w:endnotes xmlns:wpc="http://schemas.microsoft.com/office/word/2010/wordprocessingCanvas" xmlns:mc="http://schemas.openxmlformats.org/markup-compatibility/2006" xmlns:o="urn:schemas-microsoft-com:office:office" xmlns:r="http://schemas.openxmlformats.org/officeDocument/2006/relationships" xmlns:m="http://schemas.openxmlformats.org/officeDocument/2006/math" xmlns:v="urn:schemas-microsoft-com:vml" xmlns:wp14="http://schemas.microsoft.com/office/word/2010/wordprocessingDrawing" xmlns:wp="http://schemas.openxmlformats.org/drawingml/2006/wordprocessingDrawing" xmlns:w10="urn:schemas-microsoft-com:office:word" xmlns:w="http://schemas.openxmlformats.org/wordprocessingml/2006/main" xmlns:w14="http://schemas.microsoft.com/office/word/2010/wordml" xmlns:w15="http://schemas.microsoft.com/office/word/2012/wordml" xmlns:wpg="http://schemas.microsoft.com/office/word/2010/wordprocessingGroup" xmlns:wpi="http://schemas.microsoft.com/office/word/2010/wordprocessingInk" xmlns:wne="http://schemas.microsoft.com/office/word/2006/wordml" xmlns:wps="http://schemas.microsoft.com/office/word/2010/wordprocessingShape" mc:Ignorable="w14 w15 wp14">
+<w:endnotes xmlns:wpc="http://schemas.microsoft.com/office/word/2010/wordprocessingCanvas" xmlns:mc="http://schemas.openxmlformats.org/markup-compatibility/2006" xmlns:o="urn:schemas-microsoft-com:office:office" xmlns:r="http://schemas.openxmlformats.org/officeDocument/2006/relationships" xmlns:m="http://schemas.openxmlformats.org/officeDocument/2006/math" xmlns:v="urn:schemas-microsoft-com:vml" xmlns:wp14="http://schemas.microsoft.com/office/word/2010/wordprocessingDrawing" xmlns:wp="http://schemas.openxmlformats.org/drawingml/2006/wordprocessingDrawing" xmlns:w10="urn:schemas-microsoft-com:office:word" xmlns:w="http://schemas.openxmlformats.org/wordprocessingml/2006/main" xmlns:w14="http://schemas.microsoft.com/office/word/2010/wordml" xmlns:wpg="http://schemas.microsoft.com/office/word/2010/wordprocessingGroup" xmlns:wpi="http://schemas.microsoft.com/office/word/2010/wordprocessingInk" xmlns:wne="http://schemas.microsoft.com/office/word/2006/wordml" xmlns:wps="http://schemas.microsoft.com/office/word/2010/wordprocessingShape" mc:Ignorable="w14 wp14">
   <w:endnote w:type="separator" w:id="-1">
     <w:p>
       <w:pPr>
@@ -913,7 +4478,7 @@
 </file>
 
 <file path=word/footnotes.xml><?xml version="1.0" encoding="utf-8"?>
-<w:footnotes xmlns:wpc="http://schemas.microsoft.com/office/word/2010/wordprocessingCanvas" xmlns:mc="http://schemas.openxmlformats.org/markup-compatibility/2006" xmlns:o="urn:schemas-microsoft-com:office:office" xmlns:r="http://schemas.openxmlformats.org/officeDocument/2006/relationships" xmlns:m="http://schemas.openxmlformats.org/officeDocument/2006/math" xmlns:v="urn:schemas-microsoft-com:vml" xmlns:wp14="http://schemas.microsoft.com/office/word/2010/wordprocessingDrawing" xmlns:wp="http://schemas.openxmlformats.org/drawingml/2006/wordprocessingDrawing" xmlns:w10="urn:schemas-microsoft-com:office:word" xmlns:w="http://schemas.openxmlformats.org/wordprocessingml/2006/main" xmlns:w14="http://schemas.microsoft.com/office/word/2010/wordml" xmlns:w15="http://schemas.microsoft.com/office/word/2012/wordml" xmlns:wpg="http://schemas.microsoft.com/office/word/2010/wordprocessingGroup" xmlns:wpi="http://schemas.microsoft.com/office/word/2010/wordprocessingInk" xmlns:wne="http://schemas.microsoft.com/office/word/2006/wordml" xmlns:wps="http://schemas.microsoft.com/office/word/2010/wordprocessingShape" mc:Ignorable="w14 w15 wp14">
+<w:footnotes xmlns:wpc="http://schemas.microsoft.com/office/word/2010/wordprocessingCanvas" xmlns:mc="http://schemas.openxmlformats.org/markup-compatibility/2006" xmlns:o="urn:schemas-microsoft-com:office:office" xmlns:r="http://schemas.openxmlformats.org/officeDocument/2006/relationships" xmlns:m="http://schemas.openxmlformats.org/officeDocument/2006/math" xmlns:v="urn:schemas-microsoft-com:vml" xmlns:wp14="http://schemas.microsoft.com/office/word/2010/wordprocessingDrawing" xmlns:wp="http://schemas.openxmlformats.org/drawingml/2006/wordprocessingDrawing" xmlns:w10="urn:schemas-microsoft-com:office:word" xmlns:w="http://schemas.openxmlformats.org/wordprocessingml/2006/main" xmlns:w14="http://schemas.microsoft.com/office/word/2010/wordml" xmlns:wpg="http://schemas.microsoft.com/office/word/2010/wordprocessingGroup" xmlns:wpi="http://schemas.microsoft.com/office/word/2010/wordprocessingInk" xmlns:wne="http://schemas.microsoft.com/office/word/2006/wordml" xmlns:wps="http://schemas.microsoft.com/office/word/2010/wordprocessingShape" mc:Ignorable="w14 wp14">
   <w:footnote w:type="separator" w:id="-1">
     <w:p>
       <w:pPr>
@@ -938,7 +4503,7 @@
 </file>
 
 <file path=word/numbering.xml><?xml version="1.0" encoding="utf-8"?>
-<w:numbering xmlns:wpc="http://schemas.microsoft.com/office/word/2010/wordprocessingCanvas" xmlns:mc="http://schemas.openxmlformats.org/markup-compatibility/2006" xmlns:o="urn:schemas-microsoft-com:office:office" xmlns:r="http://schemas.openxmlformats.org/officeDocument/2006/relationships" xmlns:m="http://schemas.openxmlformats.org/officeDocument/2006/math" xmlns:v="urn:schemas-microsoft-com:vml" xmlns:wp14="http://schemas.microsoft.com/office/word/2010/wordprocessingDrawing" xmlns:wp="http://schemas.openxmlformats.org/drawingml/2006/wordprocessingDrawing" xmlns:w10="urn:schemas-microsoft-com:office:word" xmlns:w="http://schemas.openxmlformats.org/wordprocessingml/2006/main" xmlns:w14="http://schemas.microsoft.com/office/word/2010/wordml" xmlns:w15="http://schemas.microsoft.com/office/word/2012/wordml" xmlns:wpg="http://schemas.microsoft.com/office/word/2010/wordprocessingGroup" xmlns:wpi="http://schemas.microsoft.com/office/word/2010/wordprocessingInk" xmlns:wne="http://schemas.microsoft.com/office/word/2006/wordml" xmlns:wps="http://schemas.microsoft.com/office/word/2010/wordprocessingShape" mc:Ignorable="w14 w15 wp14">
+<w:numbering xmlns:wpc="http://schemas.microsoft.com/office/word/2010/wordprocessingCanvas" xmlns:mc="http://schemas.openxmlformats.org/markup-compatibility/2006" xmlns:o="urn:schemas-microsoft-com:office:office" xmlns:r="http://schemas.openxmlformats.org/officeDocument/2006/relationships" xmlns:m="http://schemas.openxmlformats.org/officeDocument/2006/math" xmlns:v="urn:schemas-microsoft-com:vml" xmlns:wp14="http://schemas.microsoft.com/office/word/2010/wordprocessingDrawing" xmlns:wp="http://schemas.openxmlformats.org/drawingml/2006/wordprocessingDrawing" xmlns:w10="urn:schemas-microsoft-com:office:word" xmlns:w="http://schemas.openxmlformats.org/wordprocessingml/2006/main" xmlns:w14="http://schemas.microsoft.com/office/word/2010/wordml" xmlns:wpg="http://schemas.microsoft.com/office/word/2010/wordprocessingGroup" xmlns:wpi="http://schemas.microsoft.com/office/word/2010/wordprocessingInk" xmlns:wne="http://schemas.microsoft.com/office/word/2006/wordml" xmlns:wps="http://schemas.microsoft.com/office/word/2010/wordprocessingShape" mc:Ignorable="w14 wp14">
   <w:abstractNum w:abstractNumId="0">
     <w:nsid w:val="17137A5F"/>
     <w:multiLevelType w:val="hybridMultilevel"/>
@@ -1291,7 +4856,7 @@
 </file>
 
 <file path=word/styles.xml><?xml version="1.0" encoding="utf-8"?>
-<w:styles xmlns:mc="http://schemas.openxmlformats.org/markup-compatibility/2006" xmlns:r="http://schemas.openxmlformats.org/officeDocument/2006/relationships" xmlns:w="http://schemas.openxmlformats.org/wordprocessingml/2006/main" xmlns:w14="http://schemas.microsoft.com/office/word/2010/wordml" xmlns:w15="http://schemas.microsoft.com/office/word/2012/wordml" mc:Ignorable="w14 w15">
+<w:styles xmlns:mc="http://schemas.openxmlformats.org/markup-compatibility/2006" xmlns:r="http://schemas.openxmlformats.org/officeDocument/2006/relationships" xmlns:w="http://schemas.openxmlformats.org/wordprocessingml/2006/main" xmlns:w14="http://schemas.microsoft.com/office/word/2010/wordml" mc:Ignorable="w14">
   <w:docDefaults>
     <w:rPrDefault>
       <w:rPr>
@@ -1307,390 +4872,156 @@
       </w:pPr>
     </w:pPrDefault>
   </w:docDefaults>
-  <w:latentStyles w:defLockedState="0" w:defUIPriority="99" w:defSemiHidden="0" w:defUnhideWhenUsed="0" w:defQFormat="0" w:count="371">
-    <w:lsdException w:name="Normal" w:uiPriority="0" w:qFormat="1"/>
-    <w:lsdException w:name="heading 1" w:uiPriority="9" w:qFormat="1"/>
-    <w:lsdException w:name="heading 2" w:semiHidden="1" w:uiPriority="9" w:unhideWhenUsed="1" w:qFormat="1"/>
-    <w:lsdException w:name="heading 3" w:semiHidden="1" w:uiPriority="9" w:unhideWhenUsed="1" w:qFormat="1"/>
-    <w:lsdException w:name="heading 4" w:semiHidden="1" w:uiPriority="9" w:unhideWhenUsed="1" w:qFormat="1"/>
-    <w:lsdException w:name="heading 5" w:semiHidden="1" w:uiPriority="9" w:unhideWhenUsed="1" w:qFormat="1"/>
-    <w:lsdException w:name="heading 6" w:semiHidden="1" w:uiPriority="9" w:unhideWhenUsed="1" w:qFormat="1"/>
-    <w:lsdException w:name="heading 7" w:semiHidden="1" w:uiPriority="9" w:unhideWhenUsed="1" w:qFormat="1"/>
-    <w:lsdException w:name="heading 8" w:semiHidden="1" w:uiPriority="9" w:unhideWhenUsed="1" w:qFormat="1"/>
-    <w:lsdException w:name="heading 9" w:semiHidden="1" w:uiPriority="9" w:unhideWhenUsed="1" w:qFormat="1"/>
-    <w:lsdException w:name="index 1" w:semiHidden="1" w:unhideWhenUsed="1"/>
-    <w:lsdException w:name="index 2" w:semiHidden="1" w:unhideWhenUsed="1"/>
-    <w:lsdException w:name="index 3" w:semiHidden="1" w:unhideWhenUsed="1"/>
-    <w:lsdException w:name="index 4" w:semiHidden="1" w:unhideWhenUsed="1"/>
-    <w:lsdException w:name="index 5" w:semiHidden="1" w:unhideWhenUsed="1"/>
-    <w:lsdException w:name="index 6" w:semiHidden="1" w:unhideWhenUsed="1"/>
-    <w:lsdException w:name="index 7" w:semiHidden="1" w:unhideWhenUsed="1"/>
-    <w:lsdException w:name="index 8" w:semiHidden="1" w:unhideWhenUsed="1"/>
-    <w:lsdException w:name="index 9" w:semiHidden="1" w:unhideWhenUsed="1"/>
-    <w:lsdException w:name="toc 1" w:semiHidden="1" w:uiPriority="39" w:unhideWhenUsed="1"/>
-    <w:lsdException w:name="toc 2" w:semiHidden="1" w:uiPriority="39" w:unhideWhenUsed="1"/>
-    <w:lsdException w:name="toc 3" w:semiHidden="1" w:uiPriority="39" w:unhideWhenUsed="1"/>
-    <w:lsdException w:name="toc 4" w:semiHidden="1" w:uiPriority="39" w:unhideWhenUsed="1"/>
-    <w:lsdException w:name="toc 5" w:semiHidden="1" w:uiPriority="39" w:unhideWhenUsed="1"/>
-    <w:lsdException w:name="toc 6" w:semiHidden="1" w:uiPriority="39" w:unhideWhenUsed="1"/>
-    <w:lsdException w:name="toc 7" w:semiHidden="1" w:uiPriority="39" w:unhideWhenUsed="1"/>
-    <w:lsdException w:name="toc 8" w:semiHidden="1" w:uiPriority="39" w:unhideWhenUsed="1"/>
-    <w:lsdException w:name="toc 9" w:semiHidden="1" w:uiPriority="39" w:unhideWhenUsed="1"/>
-    <w:lsdException w:name="Normal Indent" w:semiHidden="1" w:unhideWhenUsed="1"/>
-    <w:lsdException w:name="footnote text" w:semiHidden="1" w:unhideWhenUsed="1"/>
-    <w:lsdException w:name="annotation text" w:semiHidden="1" w:unhideWhenUsed="1"/>
-    <w:lsdException w:name="header" w:semiHidden="1" w:unhideWhenUsed="1"/>
-    <w:lsdException w:name="footer" w:semiHidden="1" w:unhideWhenUsed="1"/>
-    <w:lsdException w:name="index heading" w:semiHidden="1" w:unhideWhenUsed="1"/>
-    <w:lsdException w:name="caption" w:semiHidden="1" w:uiPriority="35" w:unhideWhenUsed="1" w:qFormat="1"/>
-    <w:lsdException w:name="table of figures" w:semiHidden="1" w:unhideWhenUsed="1"/>
-    <w:lsdException w:name="envelope address" w:semiHidden="1" w:unhideWhenUsed="1"/>
-    <w:lsdException w:name="envelope return" w:semiHidden="1" w:unhideWhenUsed="1"/>
-    <w:lsdException w:name="footnote reference" w:semiHidden="1" w:unhideWhenUsed="1"/>
-    <w:lsdException w:name="annotation reference" w:semiHidden="1" w:unhideWhenUsed="1"/>
-    <w:lsdException w:name="line number" w:semiHidden="1" w:unhideWhenUsed="1"/>
-    <w:lsdException w:name="page number" w:semiHidden="1" w:unhideWhenUsed="1"/>
-    <w:lsdException w:name="endnote reference" w:semiHidden="1" w:unhideWhenUsed="1"/>
-    <w:lsdException w:name="endnote text" w:semiHidden="1" w:unhideWhenUsed="1"/>
-    <w:lsdException w:name="table of authorities" w:semiHidden="1" w:unhideWhenUsed="1"/>
-    <w:lsdException w:name="macro" w:semiHidden="1" w:unhideWhenUsed="1"/>
-    <w:lsdException w:name="toa heading" w:semiHidden="1" w:unhideWhenUsed="1"/>
-    <w:lsdException w:name="List" w:semiHidden="1" w:unhideWhenUsed="1"/>
-    <w:lsdException w:name="List Bullet" w:semiHidden="1" w:unhideWhenUsed="1"/>
-    <w:lsdException w:name="List Number" w:semiHidden="1" w:unhideWhenUsed="1"/>
-    <w:lsdException w:name="List 2" w:semiHidden="1" w:unhideWhenUsed="1"/>
-    <w:lsdException w:name="List 3" w:semiHidden="1" w:unhideWhenUsed="1"/>
-    <w:lsdException w:name="List 4" w:semiHidden="1" w:unhideWhenUsed="1"/>
-    <w:lsdException w:name="List 5" w:semiHidden="1" w:unhideWhenUsed="1"/>
-    <w:lsdException w:name="List Bullet 2" w:semiHidden="1" w:unhideWhenUsed="1"/>
-    <w:lsdException w:name="List Bullet 3" w:semiHidden="1" w:unhideWhenUsed="1"/>
-    <w:lsdException w:name="List Bullet 4" w:semiHidden="1" w:unhideWhenUsed="1"/>
-    <w:lsdException w:name="List Bullet 5" w:semiHidden="1" w:unhideWhenUsed="1"/>
-    <w:lsdException w:name="List Number 2" w:semiHidden="1" w:unhideWhenUsed="1"/>
-    <w:lsdException w:name="List Number 3" w:semiHidden="1" w:unhideWhenUsed="1"/>
-    <w:lsdException w:name="List Number 4" w:semiHidden="1" w:unhideWhenUsed="1"/>
-    <w:lsdException w:name="List Number 5" w:semiHidden="1" w:unhideWhenUsed="1"/>
-    <w:lsdException w:name="Title" w:uiPriority="10" w:qFormat="1"/>
-    <w:lsdException w:name="Closing" w:semiHidden="1" w:unhideWhenUsed="1"/>
-    <w:lsdException w:name="Signature" w:semiHidden="1" w:unhideWhenUsed="1"/>
-    <w:lsdException w:name="Default Paragraph Font" w:semiHidden="1" w:uiPriority="1" w:unhideWhenUsed="1"/>
-    <w:lsdException w:name="Body Text" w:semiHidden="1" w:unhideWhenUsed="1"/>
-    <w:lsdException w:name="Body Text Indent" w:semiHidden="1" w:unhideWhenUsed="1"/>
-    <w:lsdException w:name="List Continue" w:semiHidden="1" w:unhideWhenUsed="1"/>
-    <w:lsdException w:name="List Continue 2" w:semiHidden="1" w:unhideWhenUsed="1"/>
-    <w:lsdException w:name="List Continue 3" w:semiHidden="1" w:unhideWhenUsed="1"/>
-    <w:lsdException w:name="List Continue 4" w:semiHidden="1" w:unhideWhenUsed="1"/>
-    <w:lsdException w:name="List Continue 5" w:semiHidden="1" w:unhideWhenUsed="1"/>
-    <w:lsdException w:name="Message Header" w:semiHidden="1" w:unhideWhenUsed="1"/>
-    <w:lsdException w:name="Subtitle" w:uiPriority="11" w:qFormat="1"/>
-    <w:lsdException w:name="Salutation" w:semiHidden="1" w:unhideWhenUsed="1"/>
-    <w:lsdException w:name="Date" w:semiHidden="1" w:unhideWhenUsed="1"/>
-    <w:lsdException w:name="Body Text First Indent" w:semiHidden="1" w:unhideWhenUsed="1"/>
-    <w:lsdException w:name="Body Text First Indent 2" w:semiHidden="1" w:unhideWhenUsed="1"/>
-    <w:lsdException w:name="Note Heading" w:semiHidden="1" w:unhideWhenUsed="1"/>
-    <w:lsdException w:name="Body Text 2" w:semiHidden="1" w:unhideWhenUsed="1"/>
-    <w:lsdException w:name="Body Text 3" w:semiHidden="1" w:unhideWhenUsed="1"/>
-    <w:lsdException w:name="Body Text Indent 2" w:semiHidden="1" w:unhideWhenUsed="1"/>
-    <w:lsdException w:name="Body Text Indent 3" w:semiHidden="1" w:unhideWhenUsed="1"/>
-    <w:lsdException w:name="Block Text" w:semiHidden="1" w:unhideWhenUsed="1"/>
-    <w:lsdException w:name="Hyperlink" w:semiHidden="1" w:unhideWhenUsed="1"/>
-    <w:lsdException w:name="FollowedHyperlink" w:semiHidden="1" w:unhideWhenUsed="1"/>
-    <w:lsdException w:name="Strong" w:uiPriority="22" w:qFormat="1"/>
-    <w:lsdException w:name="Emphasis" w:uiPriority="20" w:qFormat="1"/>
-    <w:lsdException w:name="Document Map" w:semiHidden="1" w:unhideWhenUsed="1"/>
-    <w:lsdException w:name="Plain Text" w:semiHidden="1" w:unhideWhenUsed="1"/>
-    <w:lsdException w:name="E-mail Signature" w:semiHidden="1" w:unhideWhenUsed="1"/>
-    <w:lsdException w:name="HTML Top of Form" w:semiHidden="1" w:unhideWhenUsed="1"/>
-    <w:lsdException w:name="HTML Bottom of Form" w:semiHidden="1" w:unhideWhenUsed="1"/>
-    <w:lsdException w:name="Normal (Web)" w:semiHidden="1" w:unhideWhenUsed="1"/>
-    <w:lsdException w:name="HTML Acronym" w:semiHidden="1" w:unhideWhenUsed="1"/>
-    <w:lsdException w:name="HTML Address" w:semiHidden="1" w:unhideWhenUsed="1"/>
-    <w:lsdException w:name="HTML Cite" w:semiHidden="1" w:unhideWhenUsed="1"/>
-    <w:lsdException w:name="HTML Code" w:semiHidden="1" w:unhideWhenUsed="1"/>
-    <w:lsdException w:name="HTML Definition" w:semiHidden="1" w:unhideWhenUsed="1"/>
-    <w:lsdException w:name="HTML Keyboard" w:semiHidden="1" w:unhideWhenUsed="1"/>
-    <w:lsdException w:name="HTML Preformatted" w:semiHidden="1" w:unhideWhenUsed="1"/>
-    <w:lsdException w:name="HTML Sample" w:semiHidden="1" w:unhideWhenUsed="1"/>
-    <w:lsdException w:name="HTML Typewriter" w:semiHidden="1" w:unhideWhenUsed="1"/>
-    <w:lsdException w:name="HTML Variable" w:semiHidden="1" w:unhideWhenUsed="1"/>
-    <w:lsdException w:name="Normal Table" w:semiHidden="1" w:unhideWhenUsed="1"/>
-    <w:lsdException w:name="annotation subject" w:semiHidden="1" w:unhideWhenUsed="1"/>
-    <w:lsdException w:name="No List" w:semiHidden="1" w:unhideWhenUsed="1"/>
-    <w:lsdException w:name="Outline List 1" w:semiHidden="1" w:unhideWhenUsed="1"/>
-    <w:lsdException w:name="Outline List 2" w:semiHidden="1" w:unhideWhenUsed="1"/>
-    <w:lsdException w:name="Outline List 3" w:semiHidden="1" w:unhideWhenUsed="1"/>
-    <w:lsdException w:name="Table Simple 1" w:semiHidden="1" w:unhideWhenUsed="1"/>
-    <w:lsdException w:name="Table Simple 2" w:semiHidden="1" w:unhideWhenUsed="1"/>
-    <w:lsdException w:name="Table Simple 3" w:semiHidden="1" w:unhideWhenUsed="1"/>
-    <w:lsdException w:name="Table Classic 1" w:semiHidden="1" w:unhideWhenUsed="1"/>
-    <w:lsdException w:name="Table Classic 2" w:semiHidden="1" w:unhideWhenUsed="1"/>
-    <w:lsdException w:name="Table Classic 3" w:semiHidden="1" w:unhideWhenUsed="1"/>
-    <w:lsdException w:name="Table Classic 4" w:semiHidden="1" w:unhideWhenUsed="1"/>
-    <w:lsdException w:name="Table Colorful 1" w:semiHidden="1" w:unhideWhenUsed="1"/>
-    <w:lsdException w:name="Table Colorful 2" w:semiHidden="1" w:unhideWhenUsed="1"/>
-    <w:lsdException w:name="Table Colorful 3" w:semiHidden="1" w:unhideWhenUsed="1"/>
-    <w:lsdException w:name="Table Columns 1" w:semiHidden="1" w:unhideWhenUsed="1"/>
-    <w:lsdException w:name="Table Columns 2" w:semiHidden="1" w:unhideWhenUsed="1"/>
-    <w:lsdException w:name="Table Columns 3" w:semiHidden="1" w:unhideWhenUsed="1"/>
-    <w:lsdException w:name="Table Columns 4" w:semiHidden="1" w:unhideWhenUsed="1"/>
-    <w:lsdException w:name="Table Columns 5" w:semiHidden="1" w:unhideWhenUsed="1"/>
-    <w:lsdException w:name="Table Grid 1" w:semiHidden="1" w:unhideWhenUsed="1"/>
-    <w:lsdException w:name="Table Grid 2" w:semiHidden="1" w:unhideWhenUsed="1"/>
-    <w:lsdException w:name="Table Grid 3" w:semiHidden="1" w:unhideWhenUsed="1"/>
-    <w:lsdException w:name="Table Grid 4" w:semiHidden="1" w:unhideWhenUsed="1"/>
-    <w:lsdException w:name="Table Grid 5" w:semiHidden="1" w:unhideWhenUsed="1"/>
-    <w:lsdException w:name="Table Grid 6" w:semiHidden="1" w:unhideWhenUsed="1"/>
-    <w:lsdException w:name="Table Grid 7" w:semiHidden="1" w:unhideWhenUsed="1"/>
-    <w:lsdException w:name="Table Grid 8" w:semiHidden="1" w:unhideWhenUsed="1"/>
-    <w:lsdException w:name="Table List 1" w:semiHidden="1" w:unhideWhenUsed="1"/>
-    <w:lsdException w:name="Table List 2" w:semiHidden="1" w:unhideWhenUsed="1"/>
-    <w:lsdException w:name="Table List 3" w:semiHidden="1" w:unhideWhenUsed="1"/>
-    <w:lsdException w:name="Table List 4" w:semiHidden="1" w:unhideWhenUsed="1"/>
-    <w:lsdException w:name="Table List 5" w:semiHidden="1" w:unhideWhenUsed="1"/>
-    <w:lsdException w:name="Table List 6" w:semiHidden="1" w:unhideWhenUsed="1"/>
-    <w:lsdException w:name="Table List 7" w:semiHidden="1" w:unhideWhenUsed="1"/>
-    <w:lsdException w:name="Table List 8" w:semiHidden="1" w:unhideWhenUsed="1"/>
-    <w:lsdException w:name="Table 3D effects 1" w:semiHidden="1" w:unhideWhenUsed="1"/>
-    <w:lsdException w:name="Table 3D effects 2" w:semiHidden="1" w:unhideWhenUsed="1"/>
-    <w:lsdException w:name="Table 3D effects 3" w:semiHidden="1" w:unhideWhenUsed="1"/>
-    <w:lsdException w:name="Table Contemporary" w:semiHidden="1" w:unhideWhenUsed="1"/>
-    <w:lsdException w:name="Table Elegant" w:semiHidden="1" w:unhideWhenUsed="1"/>
-    <w:lsdException w:name="Table Professional" w:semiHidden="1" w:unhideWhenUsed="1"/>
-    <w:lsdException w:name="Table Subtle 1" w:semiHidden="1" w:unhideWhenUsed="1"/>
-    <w:lsdException w:name="Table Subtle 2" w:semiHidden="1" w:unhideWhenUsed="1"/>
-    <w:lsdException w:name="Table Web 1" w:semiHidden="1" w:unhideWhenUsed="1"/>
-    <w:lsdException w:name="Table Web 2" w:semiHidden="1" w:unhideWhenUsed="1"/>
-    <w:lsdException w:name="Table Web 3" w:semiHidden="1" w:unhideWhenUsed="1"/>
-    <w:lsdException w:name="Balloon Text" w:semiHidden="1" w:unhideWhenUsed="1"/>
-    <w:lsdException w:name="Table Grid" w:uiPriority="39"/>
-    <w:lsdException w:name="Table Theme" w:semiHidden="1" w:unhideWhenUsed="1"/>
-    <w:lsdException w:name="Placeholder Text" w:semiHidden="1"/>
-    <w:lsdException w:name="No Spacing" w:uiPriority="1" w:qFormat="1"/>
-    <w:lsdException w:name="Light Shading" w:uiPriority="60"/>
-    <w:lsdException w:name="Light List" w:uiPriority="61"/>
-    <w:lsdException w:name="Light Grid" w:uiPriority="62"/>
-    <w:lsdException w:name="Medium Shading 1" w:uiPriority="63"/>
-    <w:lsdException w:name="Medium Shading 2" w:uiPriority="64"/>
-    <w:lsdException w:name="Medium List 1" w:uiPriority="65"/>
-    <w:lsdException w:name="Medium List 2" w:uiPriority="66"/>
-    <w:lsdException w:name="Medium Grid 1" w:uiPriority="67"/>
-    <w:lsdException w:name="Medium Grid 2" w:uiPriority="68"/>
-    <w:lsdException w:name="Medium Grid 3" w:uiPriority="69"/>
-    <w:lsdException w:name="Dark List" w:uiPriority="70"/>
-    <w:lsdException w:name="Colorful Shading" w:uiPriority="71"/>
-    <w:lsdException w:name="Colorful List" w:uiPriority="72"/>
-    <w:lsdException w:name="Colorful Grid" w:uiPriority="73"/>
-    <w:lsdException w:name="Light Shading Accent 1" w:uiPriority="60"/>
-    <w:lsdException w:name="Light List Accent 1" w:uiPriority="61"/>
-    <w:lsdException w:name="Light Grid Accent 1" w:uiPriority="62"/>
-    <w:lsdException w:name="Medium Shading 1 Accent 1" w:uiPriority="63"/>
-    <w:lsdException w:name="Medium Shading 2 Accent 1" w:uiPriority="64"/>
-    <w:lsdException w:name="Medium List 1 Accent 1" w:uiPriority="65"/>
-    <w:lsdException w:name="Revision" w:semiHidden="1"/>
-    <w:lsdException w:name="List Paragraph" w:uiPriority="34" w:qFormat="1"/>
-    <w:lsdException w:name="Quote" w:uiPriority="29" w:qFormat="1"/>
-    <w:lsdException w:name="Intense Quote" w:uiPriority="30" w:qFormat="1"/>
-    <w:lsdException w:name="Medium List 2 Accent 1" w:uiPriority="66"/>
-    <w:lsdException w:name="Medium Grid 1 Accent 1" w:uiPriority="67"/>
-    <w:lsdException w:name="Medium Grid 2 Accent 1" w:uiPriority="68"/>
-    <w:lsdException w:name="Medium Grid 3 Accent 1" w:uiPriority="69"/>
-    <w:lsdException w:name="Dark List Accent 1" w:uiPriority="70"/>
-    <w:lsdException w:name="Colorful Shading Accent 1" w:uiPriority="71"/>
-    <w:lsdException w:name="Colorful List Accent 1" w:uiPriority="72"/>
-    <w:lsdException w:name="Colorful Grid Accent 1" w:uiPriority="73"/>
-    <w:lsdException w:name="Light Shading Accent 2" w:uiPriority="60"/>
-    <w:lsdException w:name="Light List Accent 2" w:uiPriority="61"/>
-    <w:lsdException w:name="Light Grid Accent 2" w:uiPriority="62"/>
-    <w:lsdException w:name="Medium Shading 1 Accent 2" w:uiPriority="63"/>
-    <w:lsdException w:name="Medium Shading 2 Accent 2" w:uiPriority="64"/>
-    <w:lsdException w:name="Medium List 1 Accent 2" w:uiPriority="65"/>
-    <w:lsdException w:name="Medium List 2 Accent 2" w:uiPriority="66"/>
-    <w:lsdException w:name="Medium Grid 1 Accent 2" w:uiPriority="67"/>
-    <w:lsdException w:name="Medium Grid 2 Accent 2" w:uiPriority="68"/>
-    <w:lsdException w:name="Medium Grid 3 Accent 2" w:uiPriority="69"/>
-    <w:lsdException w:name="Dark List Accent 2" w:uiPriority="70"/>
-    <w:lsdException w:name="Colorful Shading Accent 2" w:uiPriority="71"/>
-    <w:lsdException w:name="Colorful List Accent 2" w:uiPriority="72"/>
-    <w:lsdException w:name="Colorful Grid Accent 2" w:uiPriority="73"/>
-    <w:lsdException w:name="Light Shading Accent 3" w:uiPriority="60"/>
-    <w:lsdException w:name="Light List Accent 3" w:uiPriority="61"/>
-    <w:lsdException w:name="Light Grid Accent 3" w:uiPriority="62"/>
-    <w:lsdException w:name="Medium Shading 1 Accent 3" w:uiPriority="63"/>
-    <w:lsdException w:name="Medium Shading 2 Accent 3" w:uiPriority="64"/>
-    <w:lsdException w:name="Medium List 1 Accent 3" w:uiPriority="65"/>
-    <w:lsdException w:name="Medium List 2 Accent 3" w:uiPriority="66"/>
-    <w:lsdException w:name="Medium Grid 1 Accent 3" w:uiPriority="67"/>
-    <w:lsdException w:name="Medium Grid 2 Accent 3" w:uiPriority="68"/>
-    <w:lsdException w:name="Medium Grid 3 Accent 3" w:uiPriority="69"/>
-    <w:lsdException w:name="Dark List Accent 3" w:uiPriority="70"/>
-    <w:lsdException w:name="Colorful Shading Accent 3" w:uiPriority="71"/>
-    <w:lsdException w:name="Colorful List Accent 3" w:uiPriority="72"/>
-    <w:lsdException w:name="Colorful Grid Accent 3" w:uiPriority="73"/>
-    <w:lsdException w:name="Light Shading Accent 4" w:uiPriority="60"/>
-    <w:lsdException w:name="Light List Accent 4" w:uiPriority="61"/>
-    <w:lsdException w:name="Light Grid Accent 4" w:uiPriority="62"/>
-    <w:lsdException w:name="Medium Shading 1 Accent 4" w:uiPriority="63"/>
-    <w:lsdException w:name="Medium Shading 2 Accent 4" w:uiPriority="64"/>
-    <w:lsdException w:name="Medium List 1 Accent 4" w:uiPriority="65"/>
-    <w:lsdException w:name="Medium List 2 Accent 4" w:uiPriority="66"/>
-    <w:lsdException w:name="Medium Grid 1 Accent 4" w:uiPriority="67"/>
-    <w:lsdException w:name="Medium Grid 2 Accent 4" w:uiPriority="68"/>
-    <w:lsdException w:name="Medium Grid 3 Accent 4" w:uiPriority="69"/>
-    <w:lsdException w:name="Dark List Accent 4" w:uiPriority="70"/>
-    <w:lsdException w:name="Colorful Shading Accent 4" w:uiPriority="71"/>
-    <w:lsdException w:name="Colorful List Accent 4" w:uiPriority="72"/>
-    <w:lsdException w:name="Colorful Grid Accent 4" w:uiPriority="73"/>
-    <w:lsdException w:name="Light Shading Accent 5" w:uiPriority="60"/>
-    <w:lsdException w:name="Light List Accent 5" w:uiPriority="61"/>
-    <w:lsdException w:name="Light Grid Accent 5" w:uiPriority="62"/>
-    <w:lsdException w:name="Medium Shading 1 Accent 5" w:uiPriority="63"/>
-    <w:lsdException w:name="Medium Shading 2 Accent 5" w:uiPriority="64"/>
-    <w:lsdException w:name="Medium List 1 Accent 5" w:uiPriority="65"/>
-    <w:lsdException w:name="Medium List 2 Accent 5" w:uiPriority="66"/>
-    <w:lsdException w:name="Medium Grid 1 Accent 5" w:uiPriority="67"/>
-    <w:lsdException w:name="Medium Grid 2 Accent 5" w:uiPriority="68"/>
-    <w:lsdException w:name="Medium Grid 3 Accent 5" w:uiPriority="69"/>
-    <w:lsdException w:name="Dark List Accent 5" w:uiPriority="70"/>
-    <w:lsdException w:name="Colorful Shading Accent 5" w:uiPriority="71"/>
-    <w:lsdException w:name="Colorful List Accent 5" w:uiPriority="72"/>
-    <w:lsdException w:name="Colorful Grid Accent 5" w:uiPriority="73"/>
-    <w:lsdException w:name="Light Shading Accent 6" w:uiPriority="60"/>
-    <w:lsdException w:name="Light List Accent 6" w:uiPriority="61"/>
-    <w:lsdException w:name="Light Grid Accent 6" w:uiPriority="62"/>
-    <w:lsdException w:name="Medium Shading 1 Accent 6" w:uiPriority="63"/>
-    <w:lsdException w:name="Medium Shading 2 Accent 6" w:uiPriority="64"/>
-    <w:lsdException w:name="Medium List 1 Accent 6" w:uiPriority="65"/>
-    <w:lsdException w:name="Medium List 2 Accent 6" w:uiPriority="66"/>
-    <w:lsdException w:name="Medium Grid 1 Accent 6" w:uiPriority="67"/>
-    <w:lsdException w:name="Medium Grid 2 Accent 6" w:uiPriority="68"/>
-    <w:lsdException w:name="Medium Grid 3 Accent 6" w:uiPriority="69"/>
-    <w:lsdException w:name="Dark List Accent 6" w:uiPriority="70"/>
-    <w:lsdException w:name="Colorful Shading Accent 6" w:uiPriority="71"/>
-    <w:lsdException w:name="Colorful List Accent 6" w:uiPriority="72"/>
-    <w:lsdException w:name="Colorful Grid Accent 6" w:uiPriority="73"/>
-    <w:lsdException w:name="Subtle Emphasis" w:uiPriority="19" w:qFormat="1"/>
-    <w:lsdException w:name="Intense Emphasis" w:uiPriority="21" w:qFormat="1"/>
-    <w:lsdException w:name="Subtle Reference" w:uiPriority="31" w:qFormat="1"/>
-    <w:lsdException w:name="Intense Reference" w:uiPriority="32" w:qFormat="1"/>
-    <w:lsdException w:name="Book Title" w:uiPriority="33" w:qFormat="1"/>
-    <w:lsdException w:name="Bibliography" w:semiHidden="1" w:uiPriority="37" w:unhideWhenUsed="1"/>
-    <w:lsdException w:name="TOC Heading" w:semiHidden="1" w:uiPriority="39" w:unhideWhenUsed="1" w:qFormat="1"/>
-    <w:lsdException w:name="Plain Table 1" w:uiPriority="41"/>
-    <w:lsdException w:name="Plain Table 2" w:uiPriority="42"/>
-    <w:lsdException w:name="Plain Table 3" w:uiPriority="43"/>
-    <w:lsdException w:name="Plain Table 4" w:uiPriority="44"/>
-    <w:lsdException w:name="Plain Table 5" w:uiPriority="45"/>
-    <w:lsdException w:name="Grid Table Light" w:uiPriority="40"/>
-    <w:lsdException w:name="Grid Table 1 Light" w:uiPriority="46"/>
-    <w:lsdException w:name="Grid Table 2" w:uiPriority="47"/>
-    <w:lsdException w:name="Grid Table 3" w:uiPriority="48"/>
-    <w:lsdException w:name="Grid Table 4" w:uiPriority="49"/>
-    <w:lsdException w:name="Grid Table 5 Dark" w:uiPriority="50"/>
-    <w:lsdException w:name="Grid Table 6 Colorful" w:uiPriority="51"/>
-    <w:lsdException w:name="Grid Table 7 Colorful" w:uiPriority="52"/>
-    <w:lsdException w:name="Grid Table 1 Light Accent 1" w:uiPriority="46"/>
-    <w:lsdException w:name="Grid Table 2 Accent 1" w:uiPriority="47"/>
-    <w:lsdException w:name="Grid Table 3 Accent 1" w:uiPriority="48"/>
-    <w:lsdException w:name="Grid Table 4 Accent 1" w:uiPriority="49"/>
-    <w:lsdException w:name="Grid Table 5 Dark Accent 1" w:uiPriority="50"/>
-    <w:lsdException w:name="Grid Table 6 Colorful Accent 1" w:uiPriority="51"/>
-    <w:lsdException w:name="Grid Table 7 Colorful Accent 1" w:uiPriority="52"/>
-    <w:lsdException w:name="Grid Table 1 Light Accent 2" w:uiPriority="46"/>
-    <w:lsdException w:name="Grid Table 2 Accent 2" w:uiPriority="47"/>
-    <w:lsdException w:name="Grid Table 3 Accent 2" w:uiPriority="48"/>
-    <w:lsdException w:name="Grid Table 4 Accent 2" w:uiPriority="49"/>
-    <w:lsdException w:name="Grid Table 5 Dark Accent 2" w:uiPriority="50"/>
-    <w:lsdException w:name="Grid Table 6 Colorful Accent 2" w:uiPriority="51"/>
-    <w:lsdException w:name="Grid Table 7 Colorful Accent 2" w:uiPriority="52"/>
-    <w:lsdException w:name="Grid Table 1 Light Accent 3" w:uiPriority="46"/>
-    <w:lsdException w:name="Grid Table 2 Accent 3" w:uiPriority="47"/>
-    <w:lsdException w:name="Grid Table 3 Accent 3" w:uiPriority="48"/>
-    <w:lsdException w:name="Grid Table 4 Accent 3" w:uiPriority="49"/>
-    <w:lsdException w:name="Grid Table 5 Dark Accent 3" w:uiPriority="50"/>
-    <w:lsdException w:name="Grid Table 6 Colorful Accent 3" w:uiPriority="51"/>
-    <w:lsdException w:name="Grid Table 7 Colorful Accent 3" w:uiPriority="52"/>
-    <w:lsdException w:name="Grid Table 1 Light Accent 4" w:uiPriority="46"/>
-    <w:lsdException w:name="Grid Table 2 Accent 4" w:uiPriority="47"/>
-    <w:lsdException w:name="Grid Table 3 Accent 4" w:uiPriority="48"/>
-    <w:lsdException w:name="Grid Table 4 Accent 4" w:uiPriority="49"/>
-    <w:lsdException w:name="Grid Table 5 Dark Accent 4" w:uiPriority="50"/>
-    <w:lsdException w:name="Grid Table 6 Colorful Accent 4" w:uiPriority="51"/>
-    <w:lsdException w:name="Grid Table 7 Colorful Accent 4" w:uiPriority="52"/>
-    <w:lsdException w:name="Grid Table 1 Light Accent 5" w:uiPriority="46"/>
-    <w:lsdException w:name="Grid Table 2 Accent 5" w:uiPriority="47"/>
-    <w:lsdException w:name="Grid Table 3 Accent 5" w:uiPriority="48"/>
-    <w:lsdException w:name="Grid Table 4 Accent 5" w:uiPriority="49"/>
-    <w:lsdException w:name="Grid Table 5 Dark Accent 5" w:uiPriority="50"/>
-    <w:lsdException w:name="Grid Table 6 Colorful Accent 5" w:uiPriority="51"/>
-    <w:lsdException w:name="Grid Table 7 Colorful Accent 5" w:uiPriority="52"/>
-    <w:lsdException w:name="Grid Table 1 Light Accent 6" w:uiPriority="46"/>
-    <w:lsdException w:name="Grid Table 2 Accent 6" w:uiPriority="47"/>
-    <w:lsdException w:name="Grid Table 3 Accent 6" w:uiPriority="48"/>
-    <w:lsdException w:name="Grid Table 4 Accent 6" w:uiPriority="49"/>
-    <w:lsdException w:name="Grid Table 5 Dark Accent 6" w:uiPriority="50"/>
-    <w:lsdException w:name="Grid Table 6 Colorful Accent 6" w:uiPriority="51"/>
-    <w:lsdException w:name="Grid Table 7 Colorful Accent 6" w:uiPriority="52"/>
-    <w:lsdException w:name="List Table 1 Light" w:uiPriority="46"/>
-    <w:lsdException w:name="List Table 2" w:uiPriority="47"/>
-    <w:lsdException w:name="List Table 3" w:uiPriority="48"/>
-    <w:lsdException w:name="List Table 4" w:uiPriority="49"/>
-    <w:lsdException w:name="List Table 5 Dark" w:uiPriority="50"/>
-    <w:lsdException w:name="List Table 6 Colorful" w:uiPriority="51"/>
-    <w:lsdException w:name="List Table 7 Colorful" w:uiPriority="52"/>
-    <w:lsdException w:name="List Table 1 Light Accent 1" w:uiPriority="46"/>
-    <w:lsdException w:name="List Table 2 Accent 1" w:uiPriority="47"/>
-    <w:lsdException w:name="List Table 3 Accent 1" w:uiPriority="48"/>
-    <w:lsdException w:name="List Table 4 Accent 1" w:uiPriority="49"/>
-    <w:lsdException w:name="List Table 5 Dark Accent 1" w:uiPriority="50"/>
-    <w:lsdException w:name="List Table 6 Colorful Accent 1" w:uiPriority="51"/>
-    <w:lsdException w:name="List Table 7 Colorful Accent 1" w:uiPriority="52"/>
-    <w:lsdException w:name="List Table 1 Light Accent 2" w:uiPriority="46"/>
-    <w:lsdException w:name="List Table 2 Accent 2" w:uiPriority="47"/>
-    <w:lsdException w:name="List Table 3 Accent 2" w:uiPriority="48"/>
-    <w:lsdException w:name="List Table 4 Accent 2" w:uiPriority="49"/>
-    <w:lsdException w:name="List Table 5 Dark Accent 2" w:uiPriority="50"/>
-    <w:lsdException w:name="List Table 6 Colorful Accent 2" w:uiPriority="51"/>
-    <w:lsdException w:name="List Table 7 Colorful Accent 2" w:uiPriority="52"/>
-    <w:lsdException w:name="List Table 1 Light Accent 3" w:uiPriority="46"/>
-    <w:lsdException w:name="List Table 2 Accent 3" w:uiPriority="47"/>
-    <w:lsdException w:name="List Table 3 Accent 3" w:uiPriority="48"/>
-    <w:lsdException w:name="List Table 4 Accent 3" w:uiPriority="49"/>
-    <w:lsdException w:name="List Table 5 Dark Accent 3" w:uiPriority="50"/>
-    <w:lsdException w:name="List Table 6 Colorful Accent 3" w:uiPriority="51"/>
-    <w:lsdException w:name="List Table 7 Colorful Accent 3" w:uiPriority="52"/>
-    <w:lsdException w:name="List Table 1 Light Accent 4" w:uiPriority="46"/>
-    <w:lsdException w:name="List Table 2 Accent 4" w:uiPriority="47"/>
-    <w:lsdException w:name="List Table 3 Accent 4" w:uiPriority="48"/>
-    <w:lsdException w:name="List Table 4 Accent 4" w:uiPriority="49"/>
-    <w:lsdException w:name="List Table 5 Dark Accent 4" w:uiPriority="50"/>
-    <w:lsdException w:name="List Table 6 Colorful Accent 4" w:uiPriority="51"/>
-    <w:lsdException w:name="List Table 7 Colorful Accent 4" w:uiPriority="52"/>
-    <w:lsdException w:name="List Table 1 Light Accent 5" w:uiPriority="46"/>
-    <w:lsdException w:name="List Table 2 Accent 5" w:uiPriority="47"/>
-    <w:lsdException w:name="List Table 3 Accent 5" w:uiPriority="48"/>
-    <w:lsdException w:name="List Table 4 Accent 5" w:uiPriority="49"/>
-    <w:lsdException w:name="List Table 5 Dark Accent 5" w:uiPriority="50"/>
-    <w:lsdException w:name="List Table 6 Colorful Accent 5" w:uiPriority="51"/>
-    <w:lsdException w:name="List Table 7 Colorful Accent 5" w:uiPriority="52"/>
-    <w:lsdException w:name="List Table 1 Light Accent 6" w:uiPriority="46"/>
-    <w:lsdException w:name="List Table 2 Accent 6" w:uiPriority="47"/>
-    <w:lsdException w:name="List Table 3 Accent 6" w:uiPriority="48"/>
-    <w:lsdException w:name="List Table 4 Accent 6" w:uiPriority="49"/>
-    <w:lsdException w:name="List Table 5 Dark Accent 6" w:uiPriority="50"/>
-    <w:lsdException w:name="List Table 6 Colorful Accent 6" w:uiPriority="51"/>
-    <w:lsdException w:name="List Table 7 Colorful Accent 6" w:uiPriority="52"/>
+  <w:latentStyles w:defLockedState="0" w:defUIPriority="99" w:defSemiHidden="1" w:defUnhideWhenUsed="1" w:defQFormat="0" w:count="267">
+    <w:lsdException w:name="Normal" w:semiHidden="0" w:uiPriority="0" w:unhideWhenUsed="0" w:qFormat="1"/>
+    <w:lsdException w:name="heading 1" w:semiHidden="0" w:uiPriority="9" w:unhideWhenUsed="0" w:qFormat="1"/>
+    <w:lsdException w:name="heading 2" w:uiPriority="9" w:qFormat="1"/>
+    <w:lsdException w:name="heading 3" w:uiPriority="9" w:qFormat="1"/>
+    <w:lsdException w:name="heading 4" w:uiPriority="9" w:qFormat="1"/>
+    <w:lsdException w:name="heading 5" w:uiPriority="9" w:qFormat="1"/>
+    <w:lsdException w:name="heading 6" w:uiPriority="9" w:qFormat="1"/>
+    <w:lsdException w:name="heading 7" w:uiPriority="9" w:qFormat="1"/>
+    <w:lsdException w:name="heading 8" w:uiPriority="9" w:qFormat="1"/>
+    <w:lsdException w:name="heading 9" w:uiPriority="9" w:qFormat="1"/>
+    <w:lsdException w:name="toc 1" w:uiPriority="39"/>
+    <w:lsdException w:name="toc 2" w:uiPriority="39"/>
+    <w:lsdException w:name="toc 3" w:uiPriority="39"/>
+    <w:lsdException w:name="toc 4" w:uiPriority="39"/>
+    <w:lsdException w:name="toc 5" w:uiPriority="39"/>
+    <w:lsdException w:name="toc 6" w:uiPriority="39"/>
+    <w:lsdException w:name="toc 7" w:uiPriority="39"/>
+    <w:lsdException w:name="toc 8" w:uiPriority="39"/>
+    <w:lsdException w:name="toc 9" w:uiPriority="39"/>
+    <w:lsdException w:name="caption" w:uiPriority="35" w:qFormat="1"/>
+    <w:lsdException w:name="Title" w:semiHidden="0" w:uiPriority="10" w:unhideWhenUsed="0" w:qFormat="1"/>
+    <w:lsdException w:name="Default Paragraph Font" w:uiPriority="1"/>
+    <w:lsdException w:name="Subtitle" w:semiHidden="0" w:uiPriority="11" w:unhideWhenUsed="0" w:qFormat="1"/>
+    <w:lsdException w:name="Strong" w:semiHidden="0" w:uiPriority="22" w:unhideWhenUsed="0" w:qFormat="1"/>
+    <w:lsdException w:name="Emphasis" w:semiHidden="0" w:uiPriority="20" w:unhideWhenUsed="0" w:qFormat="1"/>
+    <w:lsdException w:name="Table Grid" w:semiHidden="0" w:uiPriority="39" w:unhideWhenUsed="0"/>
+    <w:lsdException w:name="Placeholder Text" w:unhideWhenUsed="0"/>
+    <w:lsdException w:name="No Spacing" w:semiHidden="0" w:uiPriority="1" w:unhideWhenUsed="0" w:qFormat="1"/>
+    <w:lsdException w:name="Light Shading" w:semiHidden="0" w:uiPriority="60" w:unhideWhenUsed="0"/>
+    <w:lsdException w:name="Light List" w:semiHidden="0" w:uiPriority="61" w:unhideWhenUsed="0"/>
+    <w:lsdException w:name="Light Grid" w:semiHidden="0" w:uiPriority="62" w:unhideWhenUsed="0"/>
+    <w:lsdException w:name="Medium Shading 1" w:semiHidden="0" w:uiPriority="63" w:unhideWhenUsed="0"/>
+    <w:lsdException w:name="Medium Shading 2" w:semiHidden="0" w:uiPriority="64" w:unhideWhenUsed="0"/>
+    <w:lsdException w:name="Medium List 1" w:semiHidden="0" w:uiPriority="65" w:unhideWhenUsed="0"/>
+    <w:lsdException w:name="Medium List 2" w:semiHidden="0" w:uiPriority="66" w:unhideWhenUsed="0"/>
+    <w:lsdException w:name="Medium Grid 1" w:semiHidden="0" w:uiPriority="67" w:unhideWhenUsed="0"/>
+    <w:lsdException w:name="Medium Grid 2" w:semiHidden="0" w:uiPriority="68" w:unhideWhenUsed="0"/>
+    <w:lsdException w:name="Medium Grid 3" w:semiHidden="0" w:uiPriority="69" w:unhideWhenUsed="0"/>
+    <w:lsdException w:name="Dark List" w:semiHidden="0" w:uiPriority="70" w:unhideWhenUsed="0"/>
+    <w:lsdException w:name="Colorful Shading" w:semiHidden="0" w:uiPriority="71" w:unhideWhenUsed="0"/>
+    <w:lsdException w:name="Colorful List" w:semiHidden="0" w:uiPriority="72" w:unhideWhenUsed="0"/>
+    <w:lsdException w:name="Colorful Grid" w:semiHidden="0" w:uiPriority="73" w:unhideWhenUsed="0"/>
+    <w:lsdException w:name="Light Shading Accent 1" w:semiHidden="0" w:uiPriority="60" w:unhideWhenUsed="0"/>
+    <w:lsdException w:name="Light List Accent 1" w:semiHidden="0" w:uiPriority="61" w:unhideWhenUsed="0"/>
+    <w:lsdException w:name="Light Grid Accent 1" w:semiHidden="0" w:uiPriority="62" w:unhideWhenUsed="0"/>
+    <w:lsdException w:name="Medium Shading 1 Accent 1" w:semiHidden="0" w:uiPriority="63" w:unhideWhenUsed="0"/>
+    <w:lsdException w:name="Medium Shading 2 Accent 1" w:semiHidden="0" w:uiPriority="64" w:unhideWhenUsed="0"/>
+    <w:lsdException w:name="Medium List 1 Accent 1" w:semiHidden="0" w:uiPriority="65" w:unhideWhenUsed="0"/>
+    <w:lsdException w:name="Revision" w:unhideWhenUsed="0"/>
+    <w:lsdException w:name="List Paragraph" w:semiHidden="0" w:uiPriority="34" w:unhideWhenUsed="0" w:qFormat="1"/>
+    <w:lsdException w:name="Quote" w:semiHidden="0" w:uiPriority="29" w:unhideWhenUsed="0" w:qFormat="1"/>
+    <w:lsdException w:name="Intense Quote" w:semiHidden="0" w:uiPriority="30" w:unhideWhenUsed="0" w:qFormat="1"/>
+    <w:lsdException w:name="Medium List 2 Accent 1" w:semiHidden="0" w:uiPriority="66" w:unhideWhenUsed="0"/>
+    <w:lsdException w:name="Medium Grid 1 Accent 1" w:semiHidden="0" w:uiPriority="67" w:unhideWhenUsed="0"/>
+    <w:lsdException w:name="Medium Grid 2 Accent 1" w:semiHidden="0" w:uiPriority="68" w:unhideWhenUsed="0"/>
+    <w:lsdException w:name="Medium Grid 3 Accent 1" w:semiHidden="0" w:uiPriority="69" w:unhideWhenUsed="0"/>
+    <w:lsdException w:name="Dark List Accent 1" w:semiHidden="0" w:uiPriority="70" w:unhideWhenUsed="0"/>
+    <w:lsdException w:name="Colorful Shading Accent 1" w:semiHidden="0" w:uiPriority="71" w:unhideWhenUsed="0"/>
+    <w:lsdException w:name="Colorful List Accent 1" w:semiHidden="0" w:uiPriority="72" w:unhideWhenUsed="0"/>
+    <w:lsdException w:name="Colorful Grid Accent 1" w:semiHidden="0" w:uiPriority="73" w:unhideWhenUsed="0"/>
+    <w:lsdException w:name="Light Shading Accent 2" w:semiHidden="0" w:uiPriority="60" w:unhideWhenUsed="0"/>
+    <w:lsdException w:name="Light List Accent 2" w:semiHidden="0" w:uiPriority="61" w:unhideWhenUsed="0"/>
+    <w:lsdException w:name="Light Grid Accent 2" w:semiHidden="0" w:uiPriority="62" w:unhideWhenUsed="0"/>
+    <w:lsdException w:name="Medium Shading 1 Accent 2" w:semiHidden="0" w:uiPriority="63" w:unhideWhenUsed="0"/>
+    <w:lsdException w:name="Medium Shading 2 Accent 2" w:semiHidden="0" w:uiPriority="64" w:unhideWhenUsed="0"/>
+    <w:lsdException w:name="Medium List 1 Accent 2" w:semiHidden="0" w:uiPriority="65" w:unhideWhenUsed="0"/>
+    <w:lsdException w:name="Medium List 2 Accent 2" w:semiHidden="0" w:uiPriority="66" w:unhideWhenUsed="0"/>
+    <w:lsdException w:name="Medium Grid 1 Accent 2" w:semiHidden="0" w:uiPriority="67" w:unhideWhenUsed="0"/>
+    <w:lsdException w:name="Medium Grid 2 Accent 2" w:semiHidden="0" w:uiPriority="68" w:unhideWhenUsed="0"/>
+    <w:lsdException w:name="Medium Grid 3 Accent 2" w:semiHidden="0" w:uiPriority="69" w:unhideWhenUsed="0"/>
+    <w:lsdException w:name="Dark List Accent 2" w:semiHidden="0" w:uiPriority="70" w:unhideWhenUsed="0"/>
+    <w:lsdException w:name="Colorful Shading Accent 2" w:semiHidden="0" w:uiPriority="71" w:unhideWhenUsed="0"/>
+    <w:lsdException w:name="Colorful List Accent 2" w:semiHidden="0" w:uiPriority="72" w:unhideWhenUsed="0"/>
+    <w:lsdException w:name="Colorful Grid Accent 2" w:semiHidden="0" w:uiPriority="73" w:unhideWhenUsed="0"/>
+    <w:lsdException w:name="Light Shading Accent 3" w:semiHidden="0" w:uiPriority="60" w:unhideWhenUsed="0"/>
+    <w:lsdException w:name="Light List Accent 3" w:semiHidden="0" w:uiPriority="61" w:unhideWhenUsed="0"/>
+    <w:lsdException w:name="Light Grid Accent 3" w:semiHidden="0" w:uiPriority="62" w:unhideWhenUsed="0"/>
+    <w:lsdException w:name="Medium Shading 1 Accent 3" w:semiHidden="0" w:uiPriority="63" w:unhideWhenUsed="0"/>
+    <w:lsdException w:name="Medium Shading 2 Accent 3" w:semiHidden="0" w:uiPriority="64" w:unhideWhenUsed="0"/>
+    <w:lsdException w:name="Medium List 1 Accent 3" w:semiHidden="0" w:uiPriority="65" w:unhideWhenUsed="0"/>
+    <w:lsdException w:name="Medium List 2 Accent 3" w:semiHidden="0" w:uiPriority="66" w:unhideWhenUsed="0"/>
+    <w:lsdException w:name="Medium Grid 1 Accent 3" w:semiHidden="0" w:uiPriority="67" w:unhideWhenUsed="0"/>
+    <w:lsdException w:name="Medium Grid 2 Accent 3" w:semiHidden="0" w:uiPriority="68" w:unhideWhenUsed="0"/>
+    <w:lsdException w:name="Medium Grid 3 Accent 3" w:semiHidden="0" w:uiPriority="69" w:unhideWhenUsed="0"/>
+    <w:lsdException w:name="Dark List Accent 3" w:semiHidden="0" w:uiPriority="70" w:unhideWhenUsed="0"/>
+    <w:lsdException w:name="Colorful Shading Accent 3" w:semiHidden="0" w:uiPriority="71" w:unhideWhenUsed="0"/>
+    <w:lsdException w:name="Colorful List Accent 3" w:semiHidden="0" w:uiPriority="72" w:unhideWhenUsed="0"/>
+    <w:lsdException w:name="Colorful Grid Accent 3" w:semiHidden="0" w:uiPriority="73" w:unhideWhenUsed="0"/>
+    <w:lsdException w:name="Light Shading Accent 4" w:semiHidden="0" w:uiPriority="60" w:unhideWhenUsed="0"/>
+    <w:lsdException w:name="Light List Accent 4" w:semiHidden="0" w:uiPriority="61" w:unhideWhenUsed="0"/>
+    <w:lsdException w:name="Light Grid Accent 4" w:semiHidden="0" w:uiPriority="62" w:unhideWhenUsed="0"/>
+    <w:lsdException w:name="Medium Shading 1 Accent 4" w:semiHidden="0" w:uiPriority="63" w:unhideWhenUsed="0"/>
+    <w:lsdException w:name="Medium Shading 2 Accent 4" w:semiHidden="0" w:uiPriority="64" w:unhideWhenUsed="0"/>
+    <w:lsdException w:name="Medium List 1 Accent 4" w:semiHidden="0" w:uiPriority="65" w:unhideWhenUsed="0"/>
+    <w:lsdException w:name="Medium List 2 Accent 4" w:semiHidden="0" w:uiPriority="66" w:unhideWhenUsed="0"/>
+    <w:lsdException w:name="Medium Grid 1 Accent 4" w:semiHidden="0" w:uiPriority="67" w:unhideWhenUsed="0"/>
+    <w:lsdException w:name="Medium Grid 2 Accent 4" w:semiHidden="0" w:uiPriority="68" w:unhideWhenUsed="0"/>
+    <w:lsdException w:name="Medium Grid 3 Accent 4" w:semiHidden="0" w:uiPriority="69" w:unhideWhenUsed="0"/>
+    <w:lsdException w:name="Dark List Accent 4" w:semiHidden="0" w:uiPriority="70" w:unhideWhenUsed="0"/>
+    <w:lsdException w:name="Colorful Shading Accent 4" w:semiHidden="0" w:uiPriority="71" w:unhideWhenUsed="0"/>
+    <w:lsdException w:name="Colorful List Accent 4" w:semiHidden="0" w:uiPriority="72" w:unhideWhenUsed="0"/>
+    <w:lsdException w:name="Colorful Grid Accent 4" w:semiHidden="0" w:uiPriority="73" w:unhideWhenUsed="0"/>
+    <w:lsdException w:name="Light Shading Accent 5" w:semiHidden="0" w:uiPriority="60" w:unhideWhenUsed="0"/>
+    <w:lsdException w:name="Light List Accent 5" w:semiHidden="0" w:uiPriority="61" w:unhideWhenUsed="0"/>
+    <w:lsdException w:name="Light Grid Accent 5" w:semiHidden="0" w:uiPriority="62" w:unhideWhenUsed="0"/>
+    <w:lsdException w:name="Medium Shading 1 Accent 5" w:semiHidden="0" w:uiPriority="63" w:unhideWhenUsed="0"/>
+    <w:lsdException w:name="Medium Shading 2 Accent 5" w:semiHidden="0" w:uiPriority="64" w:unhideWhenUsed="0"/>
+    <w:lsdException w:name="Medium List 1 Accent 5" w:semiHidden="0" w:uiPriority="65" w:unhideWhenUsed="0"/>
+    <w:lsdException w:name="Medium List 2 Accent 5" w:semiHidden="0" w:uiPriority="66" w:unhideWhenUsed="0"/>
+    <w:lsdException w:name="Medium Grid 1 Accent 5" w:semiHidden="0" w:uiPriority="67" w:unhideWhenUsed="0"/>
+    <w:lsdException w:name="Medium Grid 2 Accent 5" w:semiHidden="0" w:uiPriority="68" w:unhideWhenUsed="0"/>
+    <w:lsdException w:name="Medium Grid 3 Accent 5" w:semiHidden="0" w:uiPriority="69" w:unhideWhenUsed="0"/>
+    <w:lsdException w:name="Dark List Accent 5" w:semiHidden="0" w:uiPriority="70" w:unhideWhenUsed="0"/>
+    <w:lsdException w:name="Colorful Shading Accent 5" w:semiHidden="0" w:uiPriority="71" w:unhideWhenUsed="0"/>
+    <w:lsdException w:name="Colorful List Accent 5" w:semiHidden="0" w:uiPriority="72" w:unhideWhenUsed="0"/>
+    <w:lsdException w:name="Colorful Grid Accent 5" w:semiHidden="0" w:uiPriority="73" w:unhideWhenUsed="0"/>
+    <w:lsdException w:name="Light Shading Accent 6" w:semiHidden="0" w:uiPriority="60" w:unhideWhenUsed="0"/>
+    <w:lsdException w:name="Light List Accent 6" w:semiHidden="0" w:uiPriority="61" w:unhideWhenUsed="0"/>
+    <w:lsdException w:name="Light Grid Accent 6" w:semiHidden="0" w:uiPriority="62" w:unhideWhenUsed="0"/>
+    <w:lsdException w:name="Medium Shading 1 Accent 6" w:semiHidden="0" w:uiPriority="63" w:unhideWhenUsed="0"/>
+    <w:lsdException w:name="Medium Shading 2 Accent 6" w:semiHidden="0" w:uiPriority="64" w:unhideWhenUsed="0"/>
+    <w:lsdException w:name="Medium List 1 Accent 6" w:semiHidden="0" w:uiPriority="65" w:unhideWhenUsed="0"/>
+    <w:lsdException w:name="Medium List 2 Accent 6" w:semiHidden="0" w:uiPriority="66" w:unhideWhenUsed="0"/>
+    <w:lsdException w:name="Medium Grid 1 Accent 6" w:semiHidden="0" w:uiPriority="67" w:unhideWhenUsed="0"/>
+    <w:lsdException w:name="Medium Grid 2 Accent 6" w:semiHidden="0" w:uiPriority="68" w:unhideWhenUsed="0"/>
+    <w:lsdException w:name="Medium Grid 3 Accent 6" w:semiHidden="0" w:uiPriority="69" w:unhideWhenUsed="0"/>
+    <w:lsdException w:name="Dark List Accent 6" w:semiHidden="0" w:uiPriority="70" w:unhideWhenUsed="0"/>
+    <w:lsdException w:name="Colorful Shading Accent 6" w:semiHidden="0" w:uiPriority="71" w:unhideWhenUsed="0"/>
+    <w:lsdException w:name="Colorful List Accent 6" w:semiHidden="0" w:uiPriority="72" w:unhideWhenUsed="0"/>
+    <w:lsdException w:name="Colorful Grid Accent 6" w:semiHidden="0" w:uiPriority="73" w:unhideWhenUsed="0"/>
+    <w:lsdException w:name="Subtle Emphasis" w:semiHidden="0" w:uiPriority="19" w:unhideWhenUsed="0" w:qFormat="1"/>
+    <w:lsdException w:name="Intense Emphasis" w:semiHidden="0" w:uiPriority="21" w:unhideWhenUsed="0" w:qFormat="1"/>
+    <w:lsdException w:name="Subtle Reference" w:semiHidden="0" w:uiPriority="31" w:unhideWhenUsed="0" w:qFormat="1"/>
+    <w:lsdException w:name="Intense Reference" w:semiHidden="0" w:uiPriority="32" w:unhideWhenUsed="0" w:qFormat="1"/>
+    <w:lsdException w:name="Book Title" w:semiHidden="0" w:uiPriority="33" w:unhideWhenUsed="0" w:qFormat="1"/>
+    <w:lsdException w:name="Bibliography" w:uiPriority="37"/>
+    <w:lsdException w:name="TOC Heading" w:uiPriority="39" w:qFormat="1"/>
   </w:latentStyles>
   <w:style w:type="paragraph" w:default="1" w:styleId="Normal">
     <w:name w:val="Normal"/>
     <w:qFormat/>
   </w:style>
-  <w:style w:type="character" w:default="1" w:styleId="Policepardfaut">
+  <w:style w:type="character" w:default="1" w:styleId="DefaultParagraphFont">
     <w:name w:val="Default Paragraph Font"/>
     <w:uiPriority w:val="1"/>
     <w:semiHidden/>
     <w:unhideWhenUsed/>
   </w:style>
-  <w:style w:type="table" w:default="1" w:styleId="TableauNormal">
+  <w:style w:type="table" w:default="1" w:styleId="TableNormal">
     <w:name w:val="Normal Table"/>
     <w:uiPriority w:val="99"/>
     <w:semiHidden/>
@@ -1705,16 +5036,16 @@
       </w:tblCellMar>
     </w:tblPr>
   </w:style>
-  <w:style w:type="numbering" w:default="1" w:styleId="Aucuneliste">
+  <w:style w:type="numbering" w:default="1" w:styleId="NoList">
     <w:name w:val="No List"/>
     <w:uiPriority w:val="99"/>
     <w:semiHidden/>
     <w:unhideWhenUsed/>
   </w:style>
-  <w:style w:type="paragraph" w:styleId="En-tte">
+  <w:style w:type="paragraph" w:styleId="Header">
     <w:name w:val="header"/>
     <w:basedOn w:val="Normal"/>
-    <w:link w:val="En-tteCar"/>
+    <w:link w:val="HeaderChar"/>
     <w:uiPriority w:val="99"/>
     <w:unhideWhenUsed/>
     <w:rsid w:val="00A44924"/>
@@ -1726,17 +5057,17 @@
       <w:spacing w:after="0" w:line="240" w:lineRule="auto"/>
     </w:pPr>
   </w:style>
-  <w:style w:type="character" w:customStyle="1" w:styleId="En-tteCar">
-    <w:name w:val="En-tête Car"/>
-    <w:basedOn w:val="Policepardfaut"/>
-    <w:link w:val="En-tte"/>
+  <w:style w:type="character" w:customStyle="1" w:styleId="HeaderChar">
+    <w:name w:val="Header Char"/>
+    <w:basedOn w:val="DefaultParagraphFont"/>
+    <w:link w:val="Header"/>
     <w:uiPriority w:val="99"/>
     <w:rsid w:val="00A44924"/>
   </w:style>
-  <w:style w:type="paragraph" w:styleId="Pieddepage">
+  <w:style w:type="paragraph" w:styleId="Footer">
     <w:name w:val="footer"/>
     <w:basedOn w:val="Normal"/>
-    <w:link w:val="PieddepageCar"/>
+    <w:link w:val="FooterChar"/>
     <w:uiPriority w:val="99"/>
     <w:unhideWhenUsed/>
     <w:rsid w:val="00A44924"/>
@@ -1748,14 +5079,14 @@
       <w:spacing w:after="0" w:line="240" w:lineRule="auto"/>
     </w:pPr>
   </w:style>
-  <w:style w:type="character" w:customStyle="1" w:styleId="PieddepageCar">
-    <w:name w:val="Pied de page Car"/>
-    <w:basedOn w:val="Policepardfaut"/>
-    <w:link w:val="Pieddepage"/>
+  <w:style w:type="character" w:customStyle="1" w:styleId="FooterChar">
+    <w:name w:val="Footer Char"/>
+    <w:basedOn w:val="DefaultParagraphFont"/>
+    <w:link w:val="Footer"/>
     <w:uiPriority w:val="99"/>
     <w:rsid w:val="00A44924"/>
   </w:style>
-  <w:style w:type="paragraph" w:styleId="Paragraphedeliste">
+  <w:style w:type="paragraph" w:styleId="ListParagraph">
     <w:name w:val="List Paragraph"/>
     <w:basedOn w:val="Normal"/>
     <w:uiPriority w:val="34"/>
@@ -1766,9 +5097,9 @@
       <w:contextualSpacing/>
     </w:pPr>
   </w:style>
-  <w:style w:type="table" w:styleId="Grilledutableau">
+  <w:style w:type="table" w:styleId="TableGrid">
     <w:name w:val="Table Grid"/>
-    <w:basedOn w:val="TableauNormal"/>
+    <w:basedOn w:val="TableNormal"/>
     <w:uiPriority w:val="39"/>
     <w:rsid w:val="008D4ED4"/>
     <w:pPr>
@@ -1792,9 +5123,9 @@
       </w:tblCellMar>
     </w:tblPr>
   </w:style>
-  <w:style w:type="table" w:styleId="Grilledetableauclaire">
+  <w:style w:type="table" w:customStyle="1" w:styleId="GridTableLight">
     <w:name w:val="Grid Table Light"/>
-    <w:basedOn w:val="TableauNormal"/>
+    <w:basedOn w:val="TableNormal"/>
     <w:uiPriority w:val="40"/>
     <w:rsid w:val="008D4ED4"/>
     <w:pPr>
@@ -1818,9 +5149,9 @@
       </w:tblCellMar>
     </w:tblPr>
   </w:style>
-  <w:style w:type="table" w:styleId="Tableausimple1">
+  <w:style w:type="table" w:customStyle="1" w:styleId="PlainTable1">
     <w:name w:val="Plain Table 1"/>
-    <w:basedOn w:val="TableauNormal"/>
+    <w:basedOn w:val="TableNormal"/>
     <w:uiPriority w:val="41"/>
     <w:rsid w:val="008D4ED4"/>
     <w:pPr>
@@ -1888,9 +5219,9 @@
       </w:tcPr>
     </w:tblStylePr>
   </w:style>
-  <w:style w:type="table" w:styleId="Tableausimple2">
+  <w:style w:type="table" w:customStyle="1" w:styleId="PlainTable2">
     <w:name w:val="Plain Table 2"/>
-    <w:basedOn w:val="TableauNormal"/>
+    <w:basedOn w:val="TableNormal"/>
     <w:uiPriority w:val="42"/>
     <w:rsid w:val="008D4ED4"/>
     <w:pPr>
@@ -1975,9 +5306,9 @@
       </w:tcPr>
     </w:tblStylePr>
   </w:style>
-  <w:style w:type="table" w:styleId="TableauGrille5Fonc-Accentuation1">
+  <w:style w:type="table" w:customStyle="1" w:styleId="GridTable5DarkAccent1">
     <w:name w:val="Grid Table 5 Dark Accent 1"/>
-    <w:basedOn w:val="TableauNormal"/>
+    <w:basedOn w:val="TableNormal"/>
     <w:uiPriority w:val="50"/>
     <w:rsid w:val="008D4ED4"/>
     <w:pPr>
@@ -2088,9 +5419,9 @@
       </w:tcPr>
     </w:tblStylePr>
   </w:style>
-  <w:style w:type="table" w:styleId="TableauGrille7Couleur-Accentuation1">
+  <w:style w:type="table" w:customStyle="1" w:styleId="GridTable7ColorfulAccent1">
     <w:name w:val="Grid Table 7 Colorful Accent 1"/>
-    <w:basedOn w:val="TableauNormal"/>
+    <w:basedOn w:val="TableNormal"/>
     <w:uiPriority w:val="52"/>
     <w:rsid w:val="008D4ED4"/>
     <w:pPr>
@@ -2234,9 +5565,9 @@
       </w:tcPr>
     </w:tblStylePr>
   </w:style>
-  <w:style w:type="table" w:styleId="TableauListe6Couleur">
+  <w:style w:type="table" w:customStyle="1" w:styleId="ListTable6Colorful">
     <w:name w:val="List Table 6 Colorful"/>
-    <w:basedOn w:val="TableauNormal"/>
+    <w:basedOn w:val="TableNormal"/>
     <w:uiPriority w:val="51"/>
     <w:rsid w:val="008D4ED4"/>
     <w:pPr>
@@ -2309,9 +5640,9 @@
       </w:tcPr>
     </w:tblStylePr>
   </w:style>
-  <w:style w:type="table" w:styleId="TableauListe3-Accentuation3">
+  <w:style w:type="table" w:customStyle="1" w:styleId="ListTable3Accent3">
     <w:name w:val="List Table 3 Accent 3"/>
-    <w:basedOn w:val="TableauNormal"/>
+    <w:basedOn w:val="TableNormal"/>
     <w:uiPriority w:val="48"/>
     <w:rsid w:val="008D4ED4"/>
     <w:pPr>
@@ -2439,6 +5770,949 @@
         </w:tcBorders>
       </w:tcPr>
     </w:tblStylePr>
+  </w:style>
+  <w:style w:type="character" w:styleId="SubtleEmphasis">
+    <w:name w:val="Subtle Emphasis"/>
+    <w:basedOn w:val="DefaultParagraphFont"/>
+    <w:uiPriority w:val="19"/>
+    <w:qFormat/>
+    <w:rsid w:val="005B2E1A"/>
+    <w:rPr>
+      <w:i/>
+      <w:iCs/>
+      <w:color w:val="808080" w:themeColor="text1" w:themeTint="7F"/>
+    </w:rPr>
+  </w:style>
+</w:styles>
+</file>
+
+<file path=word/stylesWithEffects.xml><?xml version="1.0" encoding="utf-8"?>
+<w:styles xmlns:wpc="http://schemas.microsoft.com/office/word/2010/wordprocessingCanvas" xmlns:mc="http://schemas.openxmlformats.org/markup-compatibility/2006" xmlns:o="urn:schemas-microsoft-com:office:office" xmlns:r="http://schemas.openxmlformats.org/officeDocument/2006/relationships" xmlns:m="http://schemas.openxmlformats.org/officeDocument/2006/math" xmlns:v="urn:schemas-microsoft-com:vml" xmlns:wp14="http://schemas.microsoft.com/office/word/2010/wordprocessingDrawing" xmlns:wp="http://schemas.openxmlformats.org/drawingml/2006/wordprocessingDrawing" xmlns:w10="urn:schemas-microsoft-com:office:word" xmlns:w="http://schemas.openxmlformats.org/wordprocessingml/2006/main" xmlns:w14="http://schemas.microsoft.com/office/word/2010/wordml" xmlns:wpg="http://schemas.microsoft.com/office/word/2010/wordprocessingGroup" xmlns:wpi="http://schemas.microsoft.com/office/word/2010/wordprocessingInk" xmlns:wne="http://schemas.microsoft.com/office/word/2006/wordml" xmlns:wps="http://schemas.microsoft.com/office/word/2010/wordprocessingShape" mc:Ignorable="w14 wp14">
+  <w:docDefaults>
+    <w:rPrDefault>
+      <w:rPr>
+        <w:rFonts w:asciiTheme="minorHAnsi" w:eastAsiaTheme="minorHAnsi" w:hAnsiTheme="minorHAnsi" w:cstheme="minorBidi"/>
+        <w:sz w:val="22"/>
+        <w:szCs w:val="22"/>
+        <w:lang w:val="en-US" w:eastAsia="en-US" w:bidi="ar-SA"/>
+      </w:rPr>
+    </w:rPrDefault>
+    <w:pPrDefault>
+      <w:pPr>
+        <w:spacing w:after="160" w:line="259" w:lineRule="auto"/>
+      </w:pPr>
+    </w:pPrDefault>
+  </w:docDefaults>
+  <w:latentStyles w:defLockedState="0" w:defUIPriority="99" w:defSemiHidden="1" w:defUnhideWhenUsed="1" w:defQFormat="0" w:count="267">
+    <w:lsdException w:name="Normal" w:semiHidden="0" w:uiPriority="0" w:unhideWhenUsed="0" w:qFormat="1"/>
+    <w:lsdException w:name="heading 1" w:semiHidden="0" w:uiPriority="9" w:unhideWhenUsed="0" w:qFormat="1"/>
+    <w:lsdException w:name="heading 2" w:uiPriority="9" w:qFormat="1"/>
+    <w:lsdException w:name="heading 3" w:uiPriority="9" w:qFormat="1"/>
+    <w:lsdException w:name="heading 4" w:uiPriority="9" w:qFormat="1"/>
+    <w:lsdException w:name="heading 5" w:uiPriority="9" w:qFormat="1"/>
+    <w:lsdException w:name="heading 6" w:uiPriority="9" w:qFormat="1"/>
+    <w:lsdException w:name="heading 7" w:uiPriority="9" w:qFormat="1"/>
+    <w:lsdException w:name="heading 8" w:uiPriority="9" w:qFormat="1"/>
+    <w:lsdException w:name="heading 9" w:uiPriority="9" w:qFormat="1"/>
+    <w:lsdException w:name="toc 1" w:uiPriority="39"/>
+    <w:lsdException w:name="toc 2" w:uiPriority="39"/>
+    <w:lsdException w:name="toc 3" w:uiPriority="39"/>
+    <w:lsdException w:name="toc 4" w:uiPriority="39"/>
+    <w:lsdException w:name="toc 5" w:uiPriority="39"/>
+    <w:lsdException w:name="toc 6" w:uiPriority="39"/>
+    <w:lsdException w:name="toc 7" w:uiPriority="39"/>
+    <w:lsdException w:name="toc 8" w:uiPriority="39"/>
+    <w:lsdException w:name="toc 9" w:uiPriority="39"/>
+    <w:lsdException w:name="caption" w:uiPriority="35" w:qFormat="1"/>
+    <w:lsdException w:name="Title" w:semiHidden="0" w:uiPriority="10" w:unhideWhenUsed="0" w:qFormat="1"/>
+    <w:lsdException w:name="Default Paragraph Font" w:uiPriority="1"/>
+    <w:lsdException w:name="Subtitle" w:semiHidden="0" w:uiPriority="11" w:unhideWhenUsed="0" w:qFormat="1"/>
+    <w:lsdException w:name="Strong" w:semiHidden="0" w:uiPriority="22" w:unhideWhenUsed="0" w:qFormat="1"/>
+    <w:lsdException w:name="Emphasis" w:semiHidden="0" w:uiPriority="20" w:unhideWhenUsed="0" w:qFormat="1"/>
+    <w:lsdException w:name="Table Grid" w:semiHidden="0" w:uiPriority="39" w:unhideWhenUsed="0"/>
+    <w:lsdException w:name="Placeholder Text" w:unhideWhenUsed="0"/>
+    <w:lsdException w:name="No Spacing" w:semiHidden="0" w:uiPriority="1" w:unhideWhenUsed="0" w:qFormat="1"/>
+    <w:lsdException w:name="Light Shading" w:semiHidden="0" w:uiPriority="60" w:unhideWhenUsed="0"/>
+    <w:lsdException w:name="Light List" w:semiHidden="0" w:uiPriority="61" w:unhideWhenUsed="0"/>
+    <w:lsdException w:name="Light Grid" w:semiHidden="0" w:uiPriority="62" w:unhideWhenUsed="0"/>
+    <w:lsdException w:name="Medium Shading 1" w:semiHidden="0" w:uiPriority="63" w:unhideWhenUsed="0"/>
+    <w:lsdException w:name="Medium Shading 2" w:semiHidden="0" w:uiPriority="64" w:unhideWhenUsed="0"/>
+    <w:lsdException w:name="Medium List 1" w:semiHidden="0" w:uiPriority="65" w:unhideWhenUsed="0"/>
+    <w:lsdException w:name="Medium List 2" w:semiHidden="0" w:uiPriority="66" w:unhideWhenUsed="0"/>
+    <w:lsdException w:name="Medium Grid 1" w:semiHidden="0" w:uiPriority="67" w:unhideWhenUsed="0"/>
+    <w:lsdException w:name="Medium Grid 2" w:semiHidden="0" w:uiPriority="68" w:unhideWhenUsed="0"/>
+    <w:lsdException w:name="Medium Grid 3" w:semiHidden="0" w:uiPriority="69" w:unhideWhenUsed="0"/>
+    <w:lsdException w:name="Dark List" w:semiHidden="0" w:uiPriority="70" w:unhideWhenUsed="0"/>
+    <w:lsdException w:name="Colorful Shading" w:semiHidden="0" w:uiPriority="71" w:unhideWhenUsed="0"/>
+    <w:lsdException w:name="Colorful List" w:semiHidden="0" w:uiPriority="72" w:unhideWhenUsed="0"/>
+    <w:lsdException w:name="Colorful Grid" w:semiHidden="0" w:uiPriority="73" w:unhideWhenUsed="0"/>
+    <w:lsdException w:name="Light Shading Accent 1" w:semiHidden="0" w:uiPriority="60" w:unhideWhenUsed="0"/>
+    <w:lsdException w:name="Light List Accent 1" w:semiHidden="0" w:uiPriority="61" w:unhideWhenUsed="0"/>
+    <w:lsdException w:name="Light Grid Accent 1" w:semiHidden="0" w:uiPriority="62" w:unhideWhenUsed="0"/>
+    <w:lsdException w:name="Medium Shading 1 Accent 1" w:semiHidden="0" w:uiPriority="63" w:unhideWhenUsed="0"/>
+    <w:lsdException w:name="Medium Shading 2 Accent 1" w:semiHidden="0" w:uiPriority="64" w:unhideWhenUsed="0"/>
+    <w:lsdException w:name="Medium List 1 Accent 1" w:semiHidden="0" w:uiPriority="65" w:unhideWhenUsed="0"/>
+    <w:lsdException w:name="Revision" w:unhideWhenUsed="0"/>
+    <w:lsdException w:name="List Paragraph" w:semiHidden="0" w:uiPriority="34" w:unhideWhenUsed="0" w:qFormat="1"/>
+    <w:lsdException w:name="Quote" w:semiHidden="0" w:uiPriority="29" w:unhideWhenUsed="0" w:qFormat="1"/>
+    <w:lsdException w:name="Intense Quote" w:semiHidden="0" w:uiPriority="30" w:unhideWhenUsed="0" w:qFormat="1"/>
+    <w:lsdException w:name="Medium List 2 Accent 1" w:semiHidden="0" w:uiPriority="66" w:unhideWhenUsed="0"/>
+    <w:lsdException w:name="Medium Grid 1 Accent 1" w:semiHidden="0" w:uiPriority="67" w:unhideWhenUsed="0"/>
+    <w:lsdException w:name="Medium Grid 2 Accent 1" w:semiHidden="0" w:uiPriority="68" w:unhideWhenUsed="0"/>
+    <w:lsdException w:name="Medium Grid 3 Accent 1" w:semiHidden="0" w:uiPriority="69" w:unhideWhenUsed="0"/>
+    <w:lsdException w:name="Dark List Accent 1" w:semiHidden="0" w:uiPriority="70" w:unhideWhenUsed="0"/>
+    <w:lsdException w:name="Colorful Shading Accent 1" w:semiHidden="0" w:uiPriority="71" w:unhideWhenUsed="0"/>
+    <w:lsdException w:name="Colorful List Accent 1" w:semiHidden="0" w:uiPriority="72" w:unhideWhenUsed="0"/>
+    <w:lsdException w:name="Colorful Grid Accent 1" w:semiHidden="0" w:uiPriority="73" w:unhideWhenUsed="0"/>
+    <w:lsdException w:name="Light Shading Accent 2" w:semiHidden="0" w:uiPriority="60" w:unhideWhenUsed="0"/>
+    <w:lsdException w:name="Light List Accent 2" w:semiHidden="0" w:uiPriority="61" w:unhideWhenUsed="0"/>
+    <w:lsdException w:name="Light Grid Accent 2" w:semiHidden="0" w:uiPriority="62" w:unhideWhenUsed="0"/>
+    <w:lsdException w:name="Medium Shading 1 Accent 2" w:semiHidden="0" w:uiPriority="63" w:unhideWhenUsed="0"/>
+    <w:lsdException w:name="Medium Shading 2 Accent 2" w:semiHidden="0" w:uiPriority="64" w:unhideWhenUsed="0"/>
+    <w:lsdException w:name="Medium List 1 Accent 2" w:semiHidden="0" w:uiPriority="65" w:unhideWhenUsed="0"/>
+    <w:lsdException w:name="Medium List 2 Accent 2" w:semiHidden="0" w:uiPriority="66" w:unhideWhenUsed="0"/>
+    <w:lsdException w:name="Medium Grid 1 Accent 2" w:semiHidden="0" w:uiPriority="67" w:unhideWhenUsed="0"/>
+    <w:lsdException w:name="Medium Grid 2 Accent 2" w:semiHidden="0" w:uiPriority="68" w:unhideWhenUsed="0"/>
+    <w:lsdException w:name="Medium Grid 3 Accent 2" w:semiHidden="0" w:uiPriority="69" w:unhideWhenUsed="0"/>
+    <w:lsdException w:name="Dark List Accent 2" w:semiHidden="0" w:uiPriority="70" w:unhideWhenUsed="0"/>
+    <w:lsdException w:name="Colorful Shading Accent 2" w:semiHidden="0" w:uiPriority="71" w:unhideWhenUsed="0"/>
+    <w:lsdException w:name="Colorful List Accent 2" w:semiHidden="0" w:uiPriority="72" w:unhideWhenUsed="0"/>
+    <w:lsdException w:name="Colorful Grid Accent 2" w:semiHidden="0" w:uiPriority="73" w:unhideWhenUsed="0"/>
+    <w:lsdException w:name="Light Shading Accent 3" w:semiHidden="0" w:uiPriority="60" w:unhideWhenUsed="0"/>
+    <w:lsdException w:name="Light List Accent 3" w:semiHidden="0" w:uiPriority="61" w:unhideWhenUsed="0"/>
+    <w:lsdException w:name="Light Grid Accent 3" w:semiHidden="0" w:uiPriority="62" w:unhideWhenUsed="0"/>
+    <w:lsdException w:name="Medium Shading 1 Accent 3" w:semiHidden="0" w:uiPriority="63" w:unhideWhenUsed="0"/>
+    <w:lsdException w:name="Medium Shading 2 Accent 3" w:semiHidden="0" w:uiPriority="64" w:unhideWhenUsed="0"/>
+    <w:lsdException w:name="Medium List 1 Accent 3" w:semiHidden="0" w:uiPriority="65" w:unhideWhenUsed="0"/>
+    <w:lsdException w:name="Medium List 2 Accent 3" w:semiHidden="0" w:uiPriority="66" w:unhideWhenUsed="0"/>
+    <w:lsdException w:name="Medium Grid 1 Accent 3" w:semiHidden="0" w:uiPriority="67" w:unhideWhenUsed="0"/>
+    <w:lsdException w:name="Medium Grid 2 Accent 3" w:semiHidden="0" w:uiPriority="68" w:unhideWhenUsed="0"/>
+    <w:lsdException w:name="Medium Grid 3 Accent 3" w:semiHidden="0" w:uiPriority="69" w:unhideWhenUsed="0"/>
+    <w:lsdException w:name="Dark List Accent 3" w:semiHidden="0" w:uiPriority="70" w:unhideWhenUsed="0"/>
+    <w:lsdException w:name="Colorful Shading Accent 3" w:semiHidden="0" w:uiPriority="71" w:unhideWhenUsed="0"/>
+    <w:lsdException w:name="Colorful List Accent 3" w:semiHidden="0" w:uiPriority="72" w:unhideWhenUsed="0"/>
+    <w:lsdException w:name="Colorful Grid Accent 3" w:semiHidden="0" w:uiPriority="73" w:unhideWhenUsed="0"/>
+    <w:lsdException w:name="Light Shading Accent 4" w:semiHidden="0" w:uiPriority="60" w:unhideWhenUsed="0"/>
+    <w:lsdException w:name="Light List Accent 4" w:semiHidden="0" w:uiPriority="61" w:unhideWhenUsed="0"/>
+    <w:lsdException w:name="Light Grid Accent 4" w:semiHidden="0" w:uiPriority="62" w:unhideWhenUsed="0"/>
+    <w:lsdException w:name="Medium Shading 1 Accent 4" w:semiHidden="0" w:uiPriority="63" w:unhideWhenUsed="0"/>
+    <w:lsdException w:name="Medium Shading 2 Accent 4" w:semiHidden="0" w:uiPriority="64" w:unhideWhenUsed="0"/>
+    <w:lsdException w:name="Medium List 1 Accent 4" w:semiHidden="0" w:uiPriority="65" w:unhideWhenUsed="0"/>
+    <w:lsdException w:name="Medium List 2 Accent 4" w:semiHidden="0" w:uiPriority="66" w:unhideWhenUsed="0"/>
+    <w:lsdException w:name="Medium Grid 1 Accent 4" w:semiHidden="0" w:uiPriority="67" w:unhideWhenUsed="0"/>
+    <w:lsdException w:name="Medium Grid 2 Accent 4" w:semiHidden="0" w:uiPriority="68" w:unhideWhenUsed="0"/>
+    <w:lsdException w:name="Medium Grid 3 Accent 4" w:semiHidden="0" w:uiPriority="69" w:unhideWhenUsed="0"/>
+    <w:lsdException w:name="Dark List Accent 4" w:semiHidden="0" w:uiPriority="70" w:unhideWhenUsed="0"/>
+    <w:lsdException w:name="Colorful Shading Accent 4" w:semiHidden="0" w:uiPriority="71" w:unhideWhenUsed="0"/>
+    <w:lsdException w:name="Colorful List Accent 4" w:semiHidden="0" w:uiPriority="72" w:unhideWhenUsed="0"/>
+    <w:lsdException w:name="Colorful Grid Accent 4" w:semiHidden="0" w:uiPriority="73" w:unhideWhenUsed="0"/>
+    <w:lsdException w:name="Light Shading Accent 5" w:semiHidden="0" w:uiPriority="60" w:unhideWhenUsed="0"/>
+    <w:lsdException w:name="Light List Accent 5" w:semiHidden="0" w:uiPriority="61" w:unhideWhenUsed="0"/>
+    <w:lsdException w:name="Light Grid Accent 5" w:semiHidden="0" w:uiPriority="62" w:unhideWhenUsed="0"/>
+    <w:lsdException w:name="Medium Shading 1 Accent 5" w:semiHidden="0" w:uiPriority="63" w:unhideWhenUsed="0"/>
+    <w:lsdException w:name="Medium Shading 2 Accent 5" w:semiHidden="0" w:uiPriority="64" w:unhideWhenUsed="0"/>
+    <w:lsdException w:name="Medium List 1 Accent 5" w:semiHidden="0" w:uiPriority="65" w:unhideWhenUsed="0"/>
+    <w:lsdException w:name="Medium List 2 Accent 5" w:semiHidden="0" w:uiPriority="66" w:unhideWhenUsed="0"/>
+    <w:lsdException w:name="Medium Grid 1 Accent 5" w:semiHidden="0" w:uiPriority="67" w:unhideWhenUsed="0"/>
+    <w:lsdException w:name="Medium Grid 2 Accent 5" w:semiHidden="0" w:uiPriority="68" w:unhideWhenUsed="0"/>
+    <w:lsdException w:name="Medium Grid 3 Accent 5" w:semiHidden="0" w:uiPriority="69" w:unhideWhenUsed="0"/>
+    <w:lsdException w:name="Dark List Accent 5" w:semiHidden="0" w:uiPriority="70" w:unhideWhenUsed="0"/>
+    <w:lsdException w:name="Colorful Shading Accent 5" w:semiHidden="0" w:uiPriority="71" w:unhideWhenUsed="0"/>
+    <w:lsdException w:name="Colorful List Accent 5" w:semiHidden="0" w:uiPriority="72" w:unhideWhenUsed="0"/>
+    <w:lsdException w:name="Colorful Grid Accent 5" w:semiHidden="0" w:uiPriority="73" w:unhideWhenUsed="0"/>
+    <w:lsdException w:name="Light Shading Accent 6" w:semiHidden="0" w:uiPriority="60" w:unhideWhenUsed="0"/>
+    <w:lsdException w:name="Light List Accent 6" w:semiHidden="0" w:uiPriority="61" w:unhideWhenUsed="0"/>
+    <w:lsdException w:name="Light Grid Accent 6" w:semiHidden="0" w:uiPriority="62" w:unhideWhenUsed="0"/>
+    <w:lsdException w:name="Medium Shading 1 Accent 6" w:semiHidden="0" w:uiPriority="63" w:unhideWhenUsed="0"/>
+    <w:lsdException w:name="Medium Shading 2 Accent 6" w:semiHidden="0" w:uiPriority="64" w:unhideWhenUsed="0"/>
+    <w:lsdException w:name="Medium List 1 Accent 6" w:semiHidden="0" w:uiPriority="65" w:unhideWhenUsed="0"/>
+    <w:lsdException w:name="Medium List 2 Accent 6" w:semiHidden="0" w:uiPriority="66" w:unhideWhenUsed="0"/>
+    <w:lsdException w:name="Medium Grid 1 Accent 6" w:semiHidden="0" w:uiPriority="67" w:unhideWhenUsed="0"/>
+    <w:lsdException w:name="Medium Grid 2 Accent 6" w:semiHidden="0" w:uiPriority="68" w:unhideWhenUsed="0"/>
+    <w:lsdException w:name="Medium Grid 3 Accent 6" w:semiHidden="0" w:uiPriority="69" w:unhideWhenUsed="0"/>
+    <w:lsdException w:name="Dark List Accent 6" w:semiHidden="0" w:uiPriority="70" w:unhideWhenUsed="0"/>
+    <w:lsdException w:name="Colorful Shading Accent 6" w:semiHidden="0" w:uiPriority="71" w:unhideWhenUsed="0"/>
+    <w:lsdException w:name="Colorful List Accent 6" w:semiHidden="0" w:uiPriority="72" w:unhideWhenUsed="0"/>
+    <w:lsdException w:name="Colorful Grid Accent 6" w:semiHidden="0" w:uiPriority="73" w:unhideWhenUsed="0"/>
+    <w:lsdException w:name="Subtle Emphasis" w:semiHidden="0" w:uiPriority="19" w:unhideWhenUsed="0" w:qFormat="1"/>
+    <w:lsdException w:name="Intense Emphasis" w:semiHidden="0" w:uiPriority="21" w:unhideWhenUsed="0" w:qFormat="1"/>
+    <w:lsdException w:name="Subtle Reference" w:semiHidden="0" w:uiPriority="31" w:unhideWhenUsed="0" w:qFormat="1"/>
+    <w:lsdException w:name="Intense Reference" w:semiHidden="0" w:uiPriority="32" w:unhideWhenUsed="0" w:qFormat="1"/>
+    <w:lsdException w:name="Book Title" w:semiHidden="0" w:uiPriority="33" w:unhideWhenUsed="0" w:qFormat="1"/>
+    <w:lsdException w:name="Bibliography" w:uiPriority="37"/>
+    <w:lsdException w:name="TOC Heading" w:uiPriority="39" w:qFormat="1"/>
+  </w:latentStyles>
+  <w:style w:type="paragraph" w:default="1" w:styleId="Normal">
+    <w:name w:val="Normal"/>
+    <w:qFormat/>
+  </w:style>
+  <w:style w:type="character" w:default="1" w:styleId="DefaultParagraphFont">
+    <w:name w:val="Default Paragraph Font"/>
+    <w:uiPriority w:val="1"/>
+    <w:semiHidden/>
+    <w:unhideWhenUsed/>
+  </w:style>
+  <w:style w:type="table" w:default="1" w:styleId="TableNormal">
+    <w:name w:val="Normal Table"/>
+    <w:uiPriority w:val="99"/>
+    <w:semiHidden/>
+    <w:unhideWhenUsed/>
+    <w:tblPr>
+      <w:tblInd w:w="0" w:type="dxa"/>
+      <w:tblCellMar>
+        <w:top w:w="0" w:type="dxa"/>
+        <w:left w:w="108" w:type="dxa"/>
+        <w:bottom w:w="0" w:type="dxa"/>
+        <w:right w:w="108" w:type="dxa"/>
+      </w:tblCellMar>
+    </w:tblPr>
+  </w:style>
+  <w:style w:type="numbering" w:default="1" w:styleId="NoList">
+    <w:name w:val="No List"/>
+    <w:uiPriority w:val="99"/>
+    <w:semiHidden/>
+    <w:unhideWhenUsed/>
+  </w:style>
+  <w:style w:type="paragraph" w:styleId="Header">
+    <w:name w:val="header"/>
+    <w:basedOn w:val="Normal"/>
+    <w:link w:val="HeaderChar"/>
+    <w:uiPriority w:val="99"/>
+    <w:unhideWhenUsed/>
+    <w:rsid w:val="00A44924"/>
+    <w:pPr>
+      <w:tabs>
+        <w:tab w:val="center" w:pos="4680"/>
+        <w:tab w:val="right" w:pos="9360"/>
+      </w:tabs>
+      <w:spacing w:after="0" w:line="240" w:lineRule="auto"/>
+    </w:pPr>
+  </w:style>
+  <w:style w:type="character" w:customStyle="1" w:styleId="HeaderChar">
+    <w:name w:val="Header Char"/>
+    <w:basedOn w:val="DefaultParagraphFont"/>
+    <w:link w:val="Header"/>
+    <w:uiPriority w:val="99"/>
+    <w:rsid w:val="00A44924"/>
+  </w:style>
+  <w:style w:type="paragraph" w:styleId="Footer">
+    <w:name w:val="footer"/>
+    <w:basedOn w:val="Normal"/>
+    <w:link w:val="FooterChar"/>
+    <w:uiPriority w:val="99"/>
+    <w:unhideWhenUsed/>
+    <w:rsid w:val="00A44924"/>
+    <w:pPr>
+      <w:tabs>
+        <w:tab w:val="center" w:pos="4680"/>
+        <w:tab w:val="right" w:pos="9360"/>
+      </w:tabs>
+      <w:spacing w:after="0" w:line="240" w:lineRule="auto"/>
+    </w:pPr>
+  </w:style>
+  <w:style w:type="character" w:customStyle="1" w:styleId="FooterChar">
+    <w:name w:val="Footer Char"/>
+    <w:basedOn w:val="DefaultParagraphFont"/>
+    <w:link w:val="Footer"/>
+    <w:uiPriority w:val="99"/>
+    <w:rsid w:val="00A44924"/>
+  </w:style>
+  <w:style w:type="paragraph" w:styleId="ListParagraph">
+    <w:name w:val="List Paragraph"/>
+    <w:basedOn w:val="Normal"/>
+    <w:uiPriority w:val="34"/>
+    <w:qFormat/>
+    <w:rsid w:val="00A44924"/>
+    <w:pPr>
+      <w:ind w:left="720"/>
+      <w:contextualSpacing/>
+    </w:pPr>
+  </w:style>
+  <w:style w:type="table" w:styleId="TableGrid">
+    <w:name w:val="Table Grid"/>
+    <w:basedOn w:val="TableNormal"/>
+    <w:uiPriority w:val="39"/>
+    <w:rsid w:val="008D4ED4"/>
+    <w:pPr>
+      <w:spacing w:after="0" w:line="240" w:lineRule="auto"/>
+    </w:pPr>
+    <w:tblPr>
+      <w:tblInd w:w="0" w:type="dxa"/>
+      <w:tblBorders>
+        <w:top w:val="single" w:sz="4" w:space="0" w:color="auto"/>
+        <w:left w:val="single" w:sz="4" w:space="0" w:color="auto"/>
+        <w:bottom w:val="single" w:sz="4" w:space="0" w:color="auto"/>
+        <w:right w:val="single" w:sz="4" w:space="0" w:color="auto"/>
+        <w:insideH w:val="single" w:sz="4" w:space="0" w:color="auto"/>
+        <w:insideV w:val="single" w:sz="4" w:space="0" w:color="auto"/>
+      </w:tblBorders>
+      <w:tblCellMar>
+        <w:top w:w="0" w:type="dxa"/>
+        <w:left w:w="108" w:type="dxa"/>
+        <w:bottom w:w="0" w:type="dxa"/>
+        <w:right w:w="108" w:type="dxa"/>
+      </w:tblCellMar>
+    </w:tblPr>
+  </w:style>
+  <w:style w:type="table" w:customStyle="1" w:styleId="GridTableLight">
+    <w:name w:val="Grid Table Light"/>
+    <w:basedOn w:val="TableNormal"/>
+    <w:uiPriority w:val="40"/>
+    <w:rsid w:val="008D4ED4"/>
+    <w:pPr>
+      <w:spacing w:after="0" w:line="240" w:lineRule="auto"/>
+    </w:pPr>
+    <w:tblPr>
+      <w:tblInd w:w="0" w:type="dxa"/>
+      <w:tblBorders>
+        <w:top w:val="single" w:sz="4" w:space="0" w:color="BFBFBF" w:themeColor="background1" w:themeShade="BF"/>
+        <w:left w:val="single" w:sz="4" w:space="0" w:color="BFBFBF" w:themeColor="background1" w:themeShade="BF"/>
+        <w:bottom w:val="single" w:sz="4" w:space="0" w:color="BFBFBF" w:themeColor="background1" w:themeShade="BF"/>
+        <w:right w:val="single" w:sz="4" w:space="0" w:color="BFBFBF" w:themeColor="background1" w:themeShade="BF"/>
+        <w:insideH w:val="single" w:sz="4" w:space="0" w:color="BFBFBF" w:themeColor="background1" w:themeShade="BF"/>
+        <w:insideV w:val="single" w:sz="4" w:space="0" w:color="BFBFBF" w:themeColor="background1" w:themeShade="BF"/>
+      </w:tblBorders>
+      <w:tblCellMar>
+        <w:top w:w="0" w:type="dxa"/>
+        <w:left w:w="108" w:type="dxa"/>
+        <w:bottom w:w="0" w:type="dxa"/>
+        <w:right w:w="108" w:type="dxa"/>
+      </w:tblCellMar>
+    </w:tblPr>
+  </w:style>
+  <w:style w:type="table" w:customStyle="1" w:styleId="PlainTable1">
+    <w:name w:val="Plain Table 1"/>
+    <w:basedOn w:val="TableNormal"/>
+    <w:uiPriority w:val="41"/>
+    <w:rsid w:val="008D4ED4"/>
+    <w:pPr>
+      <w:spacing w:after="0" w:line="240" w:lineRule="auto"/>
+    </w:pPr>
+    <w:tblPr>
+      <w:tblStyleRowBandSize w:val="1"/>
+      <w:tblStyleColBandSize w:val="1"/>
+      <w:tblInd w:w="0" w:type="dxa"/>
+      <w:tblBorders>
+        <w:top w:val="single" w:sz="4" w:space="0" w:color="BFBFBF" w:themeColor="background1" w:themeShade="BF"/>
+        <w:left w:val="single" w:sz="4" w:space="0" w:color="BFBFBF" w:themeColor="background1" w:themeShade="BF"/>
+        <w:bottom w:val="single" w:sz="4" w:space="0" w:color="BFBFBF" w:themeColor="background1" w:themeShade="BF"/>
+        <w:right w:val="single" w:sz="4" w:space="0" w:color="BFBFBF" w:themeColor="background1" w:themeShade="BF"/>
+        <w:insideH w:val="single" w:sz="4" w:space="0" w:color="BFBFBF" w:themeColor="background1" w:themeShade="BF"/>
+        <w:insideV w:val="single" w:sz="4" w:space="0" w:color="BFBFBF" w:themeColor="background1" w:themeShade="BF"/>
+      </w:tblBorders>
+      <w:tblCellMar>
+        <w:top w:w="0" w:type="dxa"/>
+        <w:left w:w="108" w:type="dxa"/>
+        <w:bottom w:w="0" w:type="dxa"/>
+        <w:right w:w="108" w:type="dxa"/>
+      </w:tblCellMar>
+    </w:tblPr>
+    <w:tblStylePr w:type="firstRow">
+      <w:rPr>
+        <w:b/>
+        <w:bCs/>
+      </w:rPr>
+    </w:tblStylePr>
+    <w:tblStylePr w:type="lastRow">
+      <w:rPr>
+        <w:b/>
+        <w:bCs/>
+      </w:rPr>
+      <w:tblPr/>
+      <w:tcPr>
+        <w:tcBorders>
+          <w:top w:val="double" w:sz="4" w:space="0" w:color="BFBFBF" w:themeColor="background1" w:themeShade="BF"/>
+        </w:tcBorders>
+      </w:tcPr>
+    </w:tblStylePr>
+    <w:tblStylePr w:type="firstCol">
+      <w:rPr>
+        <w:b/>
+        <w:bCs/>
+      </w:rPr>
+    </w:tblStylePr>
+    <w:tblStylePr w:type="lastCol">
+      <w:rPr>
+        <w:b/>
+        <w:bCs/>
+      </w:rPr>
+    </w:tblStylePr>
+    <w:tblStylePr w:type="band1Vert">
+      <w:tblPr/>
+      <w:tcPr>
+        <w:shd w:val="clear" w:color="auto" w:fill="F2F2F2" w:themeFill="background1" w:themeFillShade="F2"/>
+      </w:tcPr>
+    </w:tblStylePr>
+    <w:tblStylePr w:type="band1Horz">
+      <w:tblPr/>
+      <w:tcPr>
+        <w:shd w:val="clear" w:color="auto" w:fill="F2F2F2" w:themeFill="background1" w:themeFillShade="F2"/>
+      </w:tcPr>
+    </w:tblStylePr>
+  </w:style>
+  <w:style w:type="table" w:customStyle="1" w:styleId="PlainTable2">
+    <w:name w:val="Plain Table 2"/>
+    <w:basedOn w:val="TableNormal"/>
+    <w:uiPriority w:val="42"/>
+    <w:rsid w:val="008D4ED4"/>
+    <w:pPr>
+      <w:spacing w:after="0" w:line="240" w:lineRule="auto"/>
+    </w:pPr>
+    <w:tblPr>
+      <w:tblStyleRowBandSize w:val="1"/>
+      <w:tblStyleColBandSize w:val="1"/>
+      <w:tblInd w:w="0" w:type="dxa"/>
+      <w:tblBorders>
+        <w:top w:val="single" w:sz="4" w:space="0" w:color="7F7F7F" w:themeColor="text1" w:themeTint="80"/>
+        <w:bottom w:val="single" w:sz="4" w:space="0" w:color="7F7F7F" w:themeColor="text1" w:themeTint="80"/>
+      </w:tblBorders>
+      <w:tblCellMar>
+        <w:top w:w="0" w:type="dxa"/>
+        <w:left w:w="108" w:type="dxa"/>
+        <w:bottom w:w="0" w:type="dxa"/>
+        <w:right w:w="108" w:type="dxa"/>
+      </w:tblCellMar>
+    </w:tblPr>
+    <w:tblStylePr w:type="firstRow">
+      <w:rPr>
+        <w:b/>
+        <w:bCs/>
+      </w:rPr>
+      <w:tblPr/>
+      <w:tcPr>
+        <w:tcBorders>
+          <w:bottom w:val="single" w:sz="4" w:space="0" w:color="7F7F7F" w:themeColor="text1" w:themeTint="80"/>
+        </w:tcBorders>
+      </w:tcPr>
+    </w:tblStylePr>
+    <w:tblStylePr w:type="lastRow">
+      <w:rPr>
+        <w:b/>
+        <w:bCs/>
+      </w:rPr>
+      <w:tblPr/>
+      <w:tcPr>
+        <w:tcBorders>
+          <w:top w:val="single" w:sz="4" w:space="0" w:color="7F7F7F" w:themeColor="text1" w:themeTint="80"/>
+        </w:tcBorders>
+      </w:tcPr>
+    </w:tblStylePr>
+    <w:tblStylePr w:type="firstCol">
+      <w:rPr>
+        <w:b/>
+        <w:bCs/>
+      </w:rPr>
+    </w:tblStylePr>
+    <w:tblStylePr w:type="lastCol">
+      <w:rPr>
+        <w:b/>
+        <w:bCs/>
+      </w:rPr>
+    </w:tblStylePr>
+    <w:tblStylePr w:type="band1Vert">
+      <w:tblPr/>
+      <w:tcPr>
+        <w:tcBorders>
+          <w:left w:val="single" w:sz="4" w:space="0" w:color="7F7F7F" w:themeColor="text1" w:themeTint="80"/>
+          <w:right w:val="single" w:sz="4" w:space="0" w:color="7F7F7F" w:themeColor="text1" w:themeTint="80"/>
+        </w:tcBorders>
+      </w:tcPr>
+    </w:tblStylePr>
+    <w:tblStylePr w:type="band2Vert">
+      <w:tblPr/>
+      <w:tcPr>
+        <w:tcBorders>
+          <w:left w:val="single" w:sz="4" w:space="0" w:color="7F7F7F" w:themeColor="text1" w:themeTint="80"/>
+          <w:right w:val="single" w:sz="4" w:space="0" w:color="7F7F7F" w:themeColor="text1" w:themeTint="80"/>
+        </w:tcBorders>
+      </w:tcPr>
+    </w:tblStylePr>
+    <w:tblStylePr w:type="band1Horz">
+      <w:tblPr/>
+      <w:tcPr>
+        <w:tcBorders>
+          <w:top w:val="single" w:sz="4" w:space="0" w:color="7F7F7F" w:themeColor="text1" w:themeTint="80"/>
+          <w:bottom w:val="single" w:sz="4" w:space="0" w:color="7F7F7F" w:themeColor="text1" w:themeTint="80"/>
+        </w:tcBorders>
+      </w:tcPr>
+    </w:tblStylePr>
+  </w:style>
+  <w:style w:type="table" w:customStyle="1" w:styleId="GridTable5DarkAccent1">
+    <w:name w:val="Grid Table 5 Dark Accent 1"/>
+    <w:basedOn w:val="TableNormal"/>
+    <w:uiPriority w:val="50"/>
+    <w:rsid w:val="008D4ED4"/>
+    <w:pPr>
+      <w:spacing w:after="0" w:line="240" w:lineRule="auto"/>
+    </w:pPr>
+    <w:tblPr>
+      <w:tblStyleRowBandSize w:val="1"/>
+      <w:tblStyleColBandSize w:val="1"/>
+      <w:tblInd w:w="0" w:type="dxa"/>
+      <w:tblBorders>
+        <w:top w:val="single" w:sz="4" w:space="0" w:color="FFFFFF" w:themeColor="background1"/>
+        <w:left w:val="single" w:sz="4" w:space="0" w:color="FFFFFF" w:themeColor="background1"/>
+        <w:bottom w:val="single" w:sz="4" w:space="0" w:color="FFFFFF" w:themeColor="background1"/>
+        <w:right w:val="single" w:sz="4" w:space="0" w:color="FFFFFF" w:themeColor="background1"/>
+        <w:insideH w:val="single" w:sz="4" w:space="0" w:color="FFFFFF" w:themeColor="background1"/>
+        <w:insideV w:val="single" w:sz="4" w:space="0" w:color="FFFFFF" w:themeColor="background1"/>
+      </w:tblBorders>
+      <w:tblCellMar>
+        <w:top w:w="0" w:type="dxa"/>
+        <w:left w:w="108" w:type="dxa"/>
+        <w:bottom w:w="0" w:type="dxa"/>
+        <w:right w:w="108" w:type="dxa"/>
+      </w:tblCellMar>
+    </w:tblPr>
+    <w:tcPr>
+      <w:shd w:val="clear" w:color="auto" w:fill="DEEAF6" w:themeFill="accent1" w:themeFillTint="33"/>
+    </w:tcPr>
+    <w:tblStylePr w:type="firstRow">
+      <w:rPr>
+        <w:b/>
+        <w:bCs/>
+        <w:color w:val="FFFFFF" w:themeColor="background1"/>
+      </w:rPr>
+      <w:tblPr/>
+      <w:tcPr>
+        <w:tcBorders>
+          <w:top w:val="single" w:sz="4" w:space="0" w:color="FFFFFF" w:themeColor="background1"/>
+          <w:left w:val="single" w:sz="4" w:space="0" w:color="FFFFFF" w:themeColor="background1"/>
+          <w:right w:val="single" w:sz="4" w:space="0" w:color="FFFFFF" w:themeColor="background1"/>
+          <w:insideH w:val="nil"/>
+          <w:insideV w:val="nil"/>
+        </w:tcBorders>
+        <w:shd w:val="clear" w:color="auto" w:fill="5B9BD5" w:themeFill="accent1"/>
+      </w:tcPr>
+    </w:tblStylePr>
+    <w:tblStylePr w:type="lastRow">
+      <w:rPr>
+        <w:b/>
+        <w:bCs/>
+        <w:color w:val="FFFFFF" w:themeColor="background1"/>
+      </w:rPr>
+      <w:tblPr/>
+      <w:tcPr>
+        <w:tcBorders>
+          <w:left w:val="single" w:sz="4" w:space="0" w:color="FFFFFF" w:themeColor="background1"/>
+          <w:bottom w:val="single" w:sz="4" w:space="0" w:color="FFFFFF" w:themeColor="background1"/>
+          <w:right w:val="single" w:sz="4" w:space="0" w:color="FFFFFF" w:themeColor="background1"/>
+          <w:insideH w:val="nil"/>
+          <w:insideV w:val="nil"/>
+        </w:tcBorders>
+        <w:shd w:val="clear" w:color="auto" w:fill="5B9BD5" w:themeFill="accent1"/>
+      </w:tcPr>
+    </w:tblStylePr>
+    <w:tblStylePr w:type="firstCol">
+      <w:rPr>
+        <w:b/>
+        <w:bCs/>
+        <w:color w:val="FFFFFF" w:themeColor="background1"/>
+      </w:rPr>
+      <w:tblPr/>
+      <w:tcPr>
+        <w:tcBorders>
+          <w:top w:val="single" w:sz="4" w:space="0" w:color="FFFFFF" w:themeColor="background1"/>
+          <w:left w:val="single" w:sz="4" w:space="0" w:color="FFFFFF" w:themeColor="background1"/>
+          <w:bottom w:val="single" w:sz="4" w:space="0" w:color="FFFFFF" w:themeColor="background1"/>
+          <w:insideV w:val="nil"/>
+        </w:tcBorders>
+        <w:shd w:val="clear" w:color="auto" w:fill="5B9BD5" w:themeFill="accent1"/>
+      </w:tcPr>
+    </w:tblStylePr>
+    <w:tblStylePr w:type="lastCol">
+      <w:rPr>
+        <w:b/>
+        <w:bCs/>
+        <w:color w:val="FFFFFF" w:themeColor="background1"/>
+      </w:rPr>
+      <w:tblPr/>
+      <w:tcPr>
+        <w:tcBorders>
+          <w:top w:val="single" w:sz="4" w:space="0" w:color="FFFFFF" w:themeColor="background1"/>
+          <w:bottom w:val="single" w:sz="4" w:space="0" w:color="FFFFFF" w:themeColor="background1"/>
+          <w:right w:val="single" w:sz="4" w:space="0" w:color="FFFFFF" w:themeColor="background1"/>
+          <w:insideV w:val="nil"/>
+        </w:tcBorders>
+        <w:shd w:val="clear" w:color="auto" w:fill="5B9BD5" w:themeFill="accent1"/>
+      </w:tcPr>
+    </w:tblStylePr>
+    <w:tblStylePr w:type="band1Vert">
+      <w:tblPr/>
+      <w:tcPr>
+        <w:shd w:val="clear" w:color="auto" w:fill="BDD6EE" w:themeFill="accent1" w:themeFillTint="66"/>
+      </w:tcPr>
+    </w:tblStylePr>
+    <w:tblStylePr w:type="band1Horz">
+      <w:tblPr/>
+      <w:tcPr>
+        <w:shd w:val="clear" w:color="auto" w:fill="BDD6EE" w:themeFill="accent1" w:themeFillTint="66"/>
+      </w:tcPr>
+    </w:tblStylePr>
+  </w:style>
+  <w:style w:type="table" w:customStyle="1" w:styleId="GridTable7ColorfulAccent1">
+    <w:name w:val="Grid Table 7 Colorful Accent 1"/>
+    <w:basedOn w:val="TableNormal"/>
+    <w:uiPriority w:val="52"/>
+    <w:rsid w:val="008D4ED4"/>
+    <w:pPr>
+      <w:spacing w:after="0" w:line="240" w:lineRule="auto"/>
+    </w:pPr>
+    <w:rPr>
+      <w:color w:val="2E74B5" w:themeColor="accent1" w:themeShade="BF"/>
+    </w:rPr>
+    <w:tblPr>
+      <w:tblStyleRowBandSize w:val="1"/>
+      <w:tblStyleColBandSize w:val="1"/>
+      <w:tblInd w:w="0" w:type="dxa"/>
+      <w:tblBorders>
+        <w:top w:val="single" w:sz="4" w:space="0" w:color="9CC2E5" w:themeColor="accent1" w:themeTint="99"/>
+        <w:left w:val="single" w:sz="4" w:space="0" w:color="9CC2E5" w:themeColor="accent1" w:themeTint="99"/>
+        <w:bottom w:val="single" w:sz="4" w:space="0" w:color="9CC2E5" w:themeColor="accent1" w:themeTint="99"/>
+        <w:right w:val="single" w:sz="4" w:space="0" w:color="9CC2E5" w:themeColor="accent1" w:themeTint="99"/>
+        <w:insideH w:val="single" w:sz="4" w:space="0" w:color="9CC2E5" w:themeColor="accent1" w:themeTint="99"/>
+        <w:insideV w:val="single" w:sz="4" w:space="0" w:color="9CC2E5" w:themeColor="accent1" w:themeTint="99"/>
+      </w:tblBorders>
+      <w:tblCellMar>
+        <w:top w:w="0" w:type="dxa"/>
+        <w:left w:w="108" w:type="dxa"/>
+        <w:bottom w:w="0" w:type="dxa"/>
+        <w:right w:w="108" w:type="dxa"/>
+      </w:tblCellMar>
+    </w:tblPr>
+    <w:tblStylePr w:type="firstRow">
+      <w:rPr>
+        <w:b/>
+        <w:bCs/>
+      </w:rPr>
+      <w:tblPr/>
+      <w:tcPr>
+        <w:tcBorders>
+          <w:top w:val="nil"/>
+          <w:left w:val="nil"/>
+          <w:right w:val="nil"/>
+          <w:insideH w:val="nil"/>
+          <w:insideV w:val="nil"/>
+        </w:tcBorders>
+        <w:shd w:val="clear" w:color="auto" w:fill="FFFFFF" w:themeFill="background1"/>
+      </w:tcPr>
+    </w:tblStylePr>
+    <w:tblStylePr w:type="lastRow">
+      <w:rPr>
+        <w:b/>
+        <w:bCs/>
+      </w:rPr>
+      <w:tblPr/>
+      <w:tcPr>
+        <w:tcBorders>
+          <w:left w:val="nil"/>
+          <w:bottom w:val="nil"/>
+          <w:right w:val="nil"/>
+          <w:insideH w:val="nil"/>
+          <w:insideV w:val="nil"/>
+        </w:tcBorders>
+        <w:shd w:val="clear" w:color="auto" w:fill="FFFFFF" w:themeFill="background1"/>
+      </w:tcPr>
+    </w:tblStylePr>
+    <w:tblStylePr w:type="firstCol">
+      <w:pPr>
+        <w:jc w:val="right"/>
+      </w:pPr>
+      <w:rPr>
+        <w:i/>
+        <w:iCs/>
+      </w:rPr>
+      <w:tblPr/>
+      <w:tcPr>
+        <w:tcBorders>
+          <w:top w:val="nil"/>
+          <w:left w:val="nil"/>
+          <w:bottom w:val="nil"/>
+          <w:insideH w:val="nil"/>
+          <w:insideV w:val="nil"/>
+        </w:tcBorders>
+        <w:shd w:val="clear" w:color="auto" w:fill="FFFFFF" w:themeFill="background1"/>
+      </w:tcPr>
+    </w:tblStylePr>
+    <w:tblStylePr w:type="lastCol">
+      <w:rPr>
+        <w:i/>
+        <w:iCs/>
+      </w:rPr>
+      <w:tblPr/>
+      <w:tcPr>
+        <w:tcBorders>
+          <w:top w:val="nil"/>
+          <w:bottom w:val="nil"/>
+          <w:right w:val="nil"/>
+          <w:insideH w:val="nil"/>
+          <w:insideV w:val="nil"/>
+        </w:tcBorders>
+        <w:shd w:val="clear" w:color="auto" w:fill="FFFFFF" w:themeFill="background1"/>
+      </w:tcPr>
+    </w:tblStylePr>
+    <w:tblStylePr w:type="band1Vert">
+      <w:tblPr/>
+      <w:tcPr>
+        <w:shd w:val="clear" w:color="auto" w:fill="DEEAF6" w:themeFill="accent1" w:themeFillTint="33"/>
+      </w:tcPr>
+    </w:tblStylePr>
+    <w:tblStylePr w:type="band1Horz">
+      <w:tblPr/>
+      <w:tcPr>
+        <w:shd w:val="clear" w:color="auto" w:fill="DEEAF6" w:themeFill="accent1" w:themeFillTint="33"/>
+      </w:tcPr>
+    </w:tblStylePr>
+    <w:tblStylePr w:type="neCell">
+      <w:tblPr/>
+      <w:tcPr>
+        <w:tcBorders>
+          <w:bottom w:val="single" w:sz="4" w:space="0" w:color="9CC2E5" w:themeColor="accent1" w:themeTint="99"/>
+        </w:tcBorders>
+      </w:tcPr>
+    </w:tblStylePr>
+    <w:tblStylePr w:type="nwCell">
+      <w:tblPr/>
+      <w:tcPr>
+        <w:tcBorders>
+          <w:bottom w:val="single" w:sz="4" w:space="0" w:color="9CC2E5" w:themeColor="accent1" w:themeTint="99"/>
+        </w:tcBorders>
+      </w:tcPr>
+    </w:tblStylePr>
+    <w:tblStylePr w:type="seCell">
+      <w:tblPr/>
+      <w:tcPr>
+        <w:tcBorders>
+          <w:top w:val="single" w:sz="4" w:space="0" w:color="9CC2E5" w:themeColor="accent1" w:themeTint="99"/>
+        </w:tcBorders>
+      </w:tcPr>
+    </w:tblStylePr>
+    <w:tblStylePr w:type="swCell">
+      <w:tblPr/>
+      <w:tcPr>
+        <w:tcBorders>
+          <w:top w:val="single" w:sz="4" w:space="0" w:color="9CC2E5" w:themeColor="accent1" w:themeTint="99"/>
+        </w:tcBorders>
+      </w:tcPr>
+    </w:tblStylePr>
+  </w:style>
+  <w:style w:type="table" w:customStyle="1" w:styleId="ListTable6Colorful">
+    <w:name w:val="List Table 6 Colorful"/>
+    <w:basedOn w:val="TableNormal"/>
+    <w:uiPriority w:val="51"/>
+    <w:rsid w:val="008D4ED4"/>
+    <w:pPr>
+      <w:spacing w:after="0" w:line="240" w:lineRule="auto"/>
+    </w:pPr>
+    <w:rPr>
+      <w:color w:val="000000" w:themeColor="text1"/>
+    </w:rPr>
+    <w:tblPr>
+      <w:tblStyleRowBandSize w:val="1"/>
+      <w:tblStyleColBandSize w:val="1"/>
+      <w:tblInd w:w="0" w:type="dxa"/>
+      <w:tblBorders>
+        <w:top w:val="single" w:sz="4" w:space="0" w:color="000000" w:themeColor="text1"/>
+        <w:bottom w:val="single" w:sz="4" w:space="0" w:color="000000" w:themeColor="text1"/>
+      </w:tblBorders>
+      <w:tblCellMar>
+        <w:top w:w="0" w:type="dxa"/>
+        <w:left w:w="108" w:type="dxa"/>
+        <w:bottom w:w="0" w:type="dxa"/>
+        <w:right w:w="108" w:type="dxa"/>
+      </w:tblCellMar>
+    </w:tblPr>
+    <w:tblStylePr w:type="firstRow">
+      <w:rPr>
+        <w:b/>
+        <w:bCs/>
+      </w:rPr>
+      <w:tblPr/>
+      <w:tcPr>
+        <w:tcBorders>
+          <w:bottom w:val="single" w:sz="4" w:space="0" w:color="000000" w:themeColor="text1"/>
+        </w:tcBorders>
+      </w:tcPr>
+    </w:tblStylePr>
+    <w:tblStylePr w:type="lastRow">
+      <w:rPr>
+        <w:b/>
+        <w:bCs/>
+      </w:rPr>
+      <w:tblPr/>
+      <w:tcPr>
+        <w:tcBorders>
+          <w:top w:val="double" w:sz="4" w:space="0" w:color="000000" w:themeColor="text1"/>
+        </w:tcBorders>
+      </w:tcPr>
+    </w:tblStylePr>
+    <w:tblStylePr w:type="firstCol">
+      <w:rPr>
+        <w:b/>
+        <w:bCs/>
+      </w:rPr>
+    </w:tblStylePr>
+    <w:tblStylePr w:type="lastCol">
+      <w:rPr>
+        <w:b/>
+        <w:bCs/>
+      </w:rPr>
+    </w:tblStylePr>
+    <w:tblStylePr w:type="band1Vert">
+      <w:tblPr/>
+      <w:tcPr>
+        <w:shd w:val="clear" w:color="auto" w:fill="CCCCCC" w:themeFill="text1" w:themeFillTint="33"/>
+      </w:tcPr>
+    </w:tblStylePr>
+    <w:tblStylePr w:type="band1Horz">
+      <w:tblPr/>
+      <w:tcPr>
+        <w:shd w:val="clear" w:color="auto" w:fill="CCCCCC" w:themeFill="text1" w:themeFillTint="33"/>
+      </w:tcPr>
+    </w:tblStylePr>
+  </w:style>
+  <w:style w:type="table" w:customStyle="1" w:styleId="ListTable3Accent3">
+    <w:name w:val="List Table 3 Accent 3"/>
+    <w:basedOn w:val="TableNormal"/>
+    <w:uiPriority w:val="48"/>
+    <w:rsid w:val="008D4ED4"/>
+    <w:pPr>
+      <w:spacing w:after="0" w:line="240" w:lineRule="auto"/>
+    </w:pPr>
+    <w:tblPr>
+      <w:tblStyleRowBandSize w:val="1"/>
+      <w:tblStyleColBandSize w:val="1"/>
+      <w:tblInd w:w="0" w:type="dxa"/>
+      <w:tblBorders>
+        <w:top w:val="single" w:sz="4" w:space="0" w:color="A5A5A5" w:themeColor="accent3"/>
+        <w:left w:val="single" w:sz="4" w:space="0" w:color="A5A5A5" w:themeColor="accent3"/>
+        <w:bottom w:val="single" w:sz="4" w:space="0" w:color="A5A5A5" w:themeColor="accent3"/>
+        <w:right w:val="single" w:sz="4" w:space="0" w:color="A5A5A5" w:themeColor="accent3"/>
+      </w:tblBorders>
+      <w:tblCellMar>
+        <w:top w:w="0" w:type="dxa"/>
+        <w:left w:w="108" w:type="dxa"/>
+        <w:bottom w:w="0" w:type="dxa"/>
+        <w:right w:w="108" w:type="dxa"/>
+      </w:tblCellMar>
+    </w:tblPr>
+    <w:tblStylePr w:type="firstRow">
+      <w:rPr>
+        <w:b/>
+        <w:bCs/>
+        <w:color w:val="FFFFFF" w:themeColor="background1"/>
+      </w:rPr>
+      <w:tblPr/>
+      <w:tcPr>
+        <w:shd w:val="clear" w:color="auto" w:fill="A5A5A5" w:themeFill="accent3"/>
+      </w:tcPr>
+    </w:tblStylePr>
+    <w:tblStylePr w:type="lastRow">
+      <w:rPr>
+        <w:b/>
+        <w:bCs/>
+      </w:rPr>
+      <w:tblPr/>
+      <w:tcPr>
+        <w:tcBorders>
+          <w:top w:val="double" w:sz="4" w:space="0" w:color="A5A5A5" w:themeColor="accent3"/>
+        </w:tcBorders>
+        <w:shd w:val="clear" w:color="auto" w:fill="FFFFFF" w:themeFill="background1"/>
+      </w:tcPr>
+    </w:tblStylePr>
+    <w:tblStylePr w:type="firstCol">
+      <w:rPr>
+        <w:b/>
+        <w:bCs/>
+      </w:rPr>
+      <w:tblPr/>
+      <w:tcPr>
+        <w:tcBorders>
+          <w:right w:val="nil"/>
+        </w:tcBorders>
+        <w:shd w:val="clear" w:color="auto" w:fill="FFFFFF" w:themeFill="background1"/>
+      </w:tcPr>
+    </w:tblStylePr>
+    <w:tblStylePr w:type="lastCol">
+      <w:rPr>
+        <w:b/>
+        <w:bCs/>
+      </w:rPr>
+      <w:tblPr/>
+      <w:tcPr>
+        <w:tcBorders>
+          <w:left w:val="nil"/>
+        </w:tcBorders>
+        <w:shd w:val="clear" w:color="auto" w:fill="FFFFFF" w:themeFill="background1"/>
+      </w:tcPr>
+    </w:tblStylePr>
+    <w:tblStylePr w:type="band1Vert">
+      <w:tblPr/>
+      <w:tcPr>
+        <w:tcBorders>
+          <w:left w:val="single" w:sz="4" w:space="0" w:color="A5A5A5" w:themeColor="accent3"/>
+          <w:right w:val="single" w:sz="4" w:space="0" w:color="A5A5A5" w:themeColor="accent3"/>
+        </w:tcBorders>
+      </w:tcPr>
+    </w:tblStylePr>
+    <w:tblStylePr w:type="band1Horz">
+      <w:tblPr/>
+      <w:tcPr>
+        <w:tcBorders>
+          <w:top w:val="single" w:sz="4" w:space="0" w:color="A5A5A5" w:themeColor="accent3"/>
+          <w:bottom w:val="single" w:sz="4" w:space="0" w:color="A5A5A5" w:themeColor="accent3"/>
+          <w:insideH w:val="nil"/>
+        </w:tcBorders>
+      </w:tcPr>
+    </w:tblStylePr>
+    <w:tblStylePr w:type="neCell">
+      <w:tblPr/>
+      <w:tcPr>
+        <w:tcBorders>
+          <w:left w:val="nil"/>
+          <w:bottom w:val="nil"/>
+        </w:tcBorders>
+      </w:tcPr>
+    </w:tblStylePr>
+    <w:tblStylePr w:type="nwCell">
+      <w:tblPr/>
+      <w:tcPr>
+        <w:tcBorders>
+          <w:bottom w:val="nil"/>
+          <w:right w:val="nil"/>
+        </w:tcBorders>
+      </w:tcPr>
+    </w:tblStylePr>
+    <w:tblStylePr w:type="seCell">
+      <w:tblPr/>
+      <w:tcPr>
+        <w:tcBorders>
+          <w:top w:val="double" w:sz="4" w:space="0" w:color="A5A5A5" w:themeColor="accent3"/>
+          <w:left w:val="nil"/>
+        </w:tcBorders>
+      </w:tcPr>
+    </w:tblStylePr>
+    <w:tblStylePr w:type="swCell">
+      <w:tblPr/>
+      <w:tcPr>
+        <w:tcBorders>
+          <w:top w:val="double" w:sz="4" w:space="0" w:color="A5A5A5" w:themeColor="accent3"/>
+          <w:right w:val="nil"/>
+        </w:tcBorders>
+      </w:tcPr>
+    </w:tblStylePr>
+  </w:style>
+  <w:style w:type="character" w:styleId="SubtleEmphasis">
+    <w:name w:val="Subtle Emphasis"/>
+    <w:basedOn w:val="DefaultParagraphFont"/>
+    <w:uiPriority w:val="19"/>
+    <w:qFormat/>
+    <w:rsid w:val="005B2E1A"/>
+    <w:rPr>
+      <w:i/>
+      <w:iCs/>
+      <w:color w:val="808080" w:themeColor="text1" w:themeTint="7F"/>
+    </w:rPr>
   </w:style>
 </w:styles>
 </file>
@@ -2486,7 +6760,7 @@
     </a:clrScheme>
     <a:fontScheme name="Office">
       <a:majorFont>
-        <a:latin typeface="Calibri Light" panose="020F0302020204030204"/>
+        <a:latin typeface="Calibri Light"/>
         <a:ea typeface=""/>
         <a:cs typeface=""/>
         <a:font script="Jpan" typeface="ＭＳ ゴシック"/>
@@ -2521,7 +6795,7 @@
         <a:font script="Geor" typeface="Sylfaen"/>
       </a:majorFont>
       <a:minorFont>
-        <a:latin typeface="Calibri" panose="020F0502020204030204"/>
+        <a:latin typeface="Calibri"/>
         <a:ea typeface=""/>
         <a:cs typeface=""/>
         <a:font script="Jpan" typeface="ＭＳ 明朝"/>
@@ -2698,7 +6972,7 @@
   <a:extraClrSchemeLst/>
   <a:extLst>
     <a:ext uri="{05A4C25C-085E-4340-85A3-A5531E510DB2}">
-      <thm15:themeFamily xmlns:thm15="http://schemas.microsoft.com/office/thememl/2012/main" name="Office Theme" id="{62F939B6-93AF-4DB8-9C6B-D6C7DFDC589F}" vid="{4A3C46E8-61CC-4603-A589-7422A47A8E4A}"/>
+      <thm15:themeFamily xmlns="" xmlns:thm15="http://schemas.microsoft.com/office/thememl/2012/main" name="Office Theme" id="{62F939B6-93AF-4DB8-9C6B-D6C7DFDC589F}" vid="{4A3C46E8-61CC-4603-A589-7422A47A8E4A}"/>
     </a:ext>
   </a:extLst>
 </a:theme>

--- a/SDS_Bakary/SDS.docx
+++ b/SDS_Bakary/SDS.docx
@@ -4352,16 +4352,68 @@
             </a:graphic>
           </wp:anchor>
         </w:drawing>
+      </w:r>
+    </w:p>
+    <w:p>
+      <w:pPr>
+        <w:pStyle w:val="style27"/>
+        <w:widowControl/>
+        <w:spacing w:after="160" w:before="0"/>
+        <w:ind w:hanging="675" w:left="0" w:right="0"/>
+        <w:contextualSpacing/>
+        <w:jc w:val="both"/>
+        <w:rPr>
+          <w:b w:val="false"/>
+          <w:bCs w:val="false"/>
+          <w:sz w:val="48"/>
+          <w:szCs w:val="48"/>
+          <w:u w:val="none"/>
+        </w:rPr>
+      </w:pPr>
+      <w:r>
+        <w:rPr>
+          <w:b w:val="false"/>
+          <w:bCs w:val="false"/>
+          <w:sz w:val="48"/>
+          <w:szCs w:val="48"/>
+          <w:u w:val="none"/>
+        </w:rPr>
+      </w:r>
+    </w:p>
+    <w:p>
+      <w:pPr>
+        <w:pStyle w:val="style27"/>
+        <w:widowControl/>
+        <w:spacing w:after="160" w:before="0"/>
+        <w:ind w:hanging="675" w:left="0" w:right="0"/>
+        <w:contextualSpacing/>
+        <w:jc w:val="both"/>
+        <w:rPr>
+          <w:b/>
+          <w:bCs/>
+          <w:sz w:val="48"/>
+          <w:szCs w:val="48"/>
+          <w:u w:val="single"/>
+        </w:rPr>
+      </w:pPr>
+      <w:r>
+        <w:rPr>
+          <w:b/>
+          <w:bCs/>
+          <w:sz w:val="48"/>
+          <w:szCs w:val="48"/>
+          <w:u w:val="single"/>
+        </w:rPr>
         <w:drawing>
-          <wp:anchor allowOverlap="1" behindDoc="0" distB="0" distL="0" distR="0" distT="0" layoutInCell="1" locked="0" relativeHeight="8" simplePos="0">
+          <wp:anchor allowOverlap="1" behindDoc="0" distB="0" distL="0" distR="0" distT="0" layoutInCell="1" locked="0" relativeHeight="9" simplePos="0">
             <wp:simplePos x="0" y="0"/>
             <wp:positionH relativeFrom="column">
-              <wp:posOffset>-347345</wp:posOffset>
+              <wp:posOffset>-561975</wp:posOffset>
             </wp:positionH>
             <wp:positionV relativeFrom="paragraph">
-              <wp:posOffset>3785235</wp:posOffset>
+              <wp:posOffset>-62865</wp:posOffset>
             </wp:positionV>
-            <wp:extent cx="6372225" cy="3148330"/>
+            <wp:extent cx="6791960" cy="3848735"/>
             <wp:effectExtent b="0" l="0" r="0" t="0"/>
             <wp:wrapSquare wrapText="largest"/>
             <wp:docPr descr="" id="8" name="Picture"/>
@@ -4387,7 +4439,164 @@
                   <pic:spPr bwMode="auto">
                     <a:xfrm>
                       <a:off x="0" y="0"/>
-                      <a:ext cx="6372225" cy="3148330"/>
+                      <a:ext cx="6791960" cy="3848735"/>
+                    </a:xfrm>
+                    <a:prstGeom prst="rect">
+                      <a:avLst/>
+                    </a:prstGeom>
+                    <a:noFill/>
+                    <a:ln w="9525">
+                      <a:noFill/>
+                      <a:miter lim="800000"/>
+                      <a:headEnd/>
+                      <a:tailEnd/>
+                    </a:ln>
+                  </pic:spPr>
+                </pic:pic>
+              </a:graphicData>
+            </a:graphic>
+          </wp:anchor>
+        </w:drawing>
+      </w:r>
+    </w:p>
+    <w:p>
+      <w:pPr>
+        <w:pStyle w:val="style27"/>
+        <w:widowControl/>
+        <w:spacing w:after="160" w:before="0"/>
+        <w:ind w:hanging="675" w:left="0" w:right="0"/>
+        <w:contextualSpacing/>
+        <w:jc w:val="both"/>
+        <w:rPr>
+          <w:b/>
+          <w:bCs/>
+          <w:sz w:val="48"/>
+          <w:szCs w:val="48"/>
+          <w:u w:val="single"/>
+        </w:rPr>
+      </w:pPr>
+      <w:r>
+        <w:rPr>
+          <w:b/>
+          <w:bCs/>
+          <w:sz w:val="48"/>
+          <w:szCs w:val="48"/>
+          <w:u w:val="single"/>
+        </w:rPr>
+      </w:r>
+    </w:p>
+    <w:p>
+      <w:pPr>
+        <w:pStyle w:val="style27"/>
+        <w:widowControl/>
+        <w:spacing w:after="160" w:before="0"/>
+        <w:ind w:hanging="540" w:left="0" w:right="0"/>
+        <w:contextualSpacing/>
+        <w:jc w:val="both"/>
+        <w:rPr>
+          <w:b w:val="false"/>
+          <w:bCs w:val="false"/>
+          <w:sz w:val="28"/>
+          <w:szCs w:val="28"/>
+          <w:u w:val="none"/>
+        </w:rPr>
+      </w:pPr>
+      <w:r>
+        <w:rPr>
+          <w:b w:val="false"/>
+          <w:bCs w:val="false"/>
+          <w:sz w:val="28"/>
+          <w:szCs w:val="28"/>
+          <w:u w:val="none"/>
+        </w:rPr>
+      </w:r>
+    </w:p>
+    <w:p>
+      <w:pPr>
+        <w:pStyle w:val="style27"/>
+        <w:widowControl/>
+        <w:spacing w:after="160" w:before="0"/>
+        <w:ind w:hanging="675" w:left="0" w:right="0"/>
+        <w:contextualSpacing/>
+        <w:jc w:val="both"/>
+        <w:rPr>
+          <w:b/>
+          <w:bCs/>
+          <w:sz w:val="48"/>
+          <w:szCs w:val="48"/>
+          <w:u w:val="single"/>
+        </w:rPr>
+      </w:pPr>
+      <w:r>
+        <w:rPr>
+          <w:b/>
+          <w:bCs/>
+          <w:sz w:val="48"/>
+          <w:szCs w:val="48"/>
+          <w:u w:val="single"/>
+        </w:rPr>
+      </w:r>
+    </w:p>
+    <w:p>
+      <w:pPr>
+        <w:pStyle w:val="style27"/>
+        <w:widowControl/>
+        <w:spacing w:after="160" w:before="0"/>
+        <w:ind w:hanging="675" w:left="0" w:right="0"/>
+        <w:contextualSpacing/>
+        <w:jc w:val="both"/>
+        <w:rPr>
+          <w:b/>
+          <w:bCs/>
+          <w:sz w:val="48"/>
+          <w:szCs w:val="48"/>
+          <w:u w:val="single"/>
+        </w:rPr>
+      </w:pPr>
+      <w:r>
+        <w:rPr>
+          <w:b/>
+          <w:bCs/>
+          <w:sz w:val="48"/>
+          <w:szCs w:val="48"/>
+          <w:u w:val="single"/>
+        </w:rPr>
+        <w:drawing>
+          <wp:anchor allowOverlap="1" behindDoc="0" distB="0" distL="0" distR="0" distT="0" layoutInCell="1" locked="0" relativeHeight="8" simplePos="0">
+            <wp:simplePos x="0" y="0"/>
+            <wp:positionH relativeFrom="column">
+              <wp:posOffset>-271145</wp:posOffset>
+            </wp:positionH>
+            <wp:positionV relativeFrom="paragraph">
+              <wp:posOffset>-46990</wp:posOffset>
+            </wp:positionV>
+            <wp:extent cx="6372225" cy="4791710"/>
+            <wp:effectExtent b="0" l="0" r="0" t="0"/>
+            <wp:wrapSquare wrapText="largest"/>
+            <wp:docPr descr="" id="9" name="Picture"/>
+            <wp:cNvGraphicFramePr>
+              <a:graphicFrameLocks xmlns:a="http://schemas.openxmlformats.org/drawingml/2006/main" noChangeAspect="1"/>
+            </wp:cNvGraphicFramePr>
+            <a:graphic xmlns:a="http://schemas.openxmlformats.org/drawingml/2006/main">
+              <a:graphicData uri="http://schemas.openxmlformats.org/drawingml/2006/picture">
+                <pic:pic xmlns:pic="http://schemas.openxmlformats.org/drawingml/2006/picture">
+                  <pic:nvPicPr>
+                    <pic:cNvPr descr="" id="9" name="Picture"/>
+                    <pic:cNvPicPr>
+                      <a:picLocks noChangeArrowheads="1" noChangeAspect="1"/>
+                    </pic:cNvPicPr>
+                  </pic:nvPicPr>
+                  <pic:blipFill>
+                    <a:blip r:embed="rId11"/>
+                    <a:srcRect/>
+                    <a:stretch>
+                      <a:fillRect/>
+                    </a:stretch>
+                  </pic:blipFill>
+                  <pic:spPr bwMode="auto">
+                    <a:xfrm>
+                      <a:off x="0" y="0"/>
+                      <a:ext cx="6372225" cy="4791710"/>
                     </a:xfrm>
                     <a:prstGeom prst="rect">
                       <a:avLst/>
